--- a/doc/Stereo&&RGBDMotionOptimization.docx
+++ b/doc/Stereo&&RGBDMotionOptimization.docx
@@ -39,6 +39,7 @@
     <w:p>
       <w:pPr>
         <w:numPr>
+          <w:ilvl w:val="0"/>
           <w:numId w:val="0"/>
         </w:numPr>
         <w:rPr>
@@ -101,6 +102,7 @@
     <w:p>
       <w:pPr>
         <w:numPr>
+          <w:ilvl w:val="0"/>
           <w:numId w:val="0"/>
         </w:numPr>
         <w:rPr>
@@ -112,6 +114,7 @@
     <w:p>
       <w:pPr>
         <w:numPr>
+          <w:ilvl w:val="0"/>
           <w:numId w:val="0"/>
         </w:numPr>
         <w:rPr>
@@ -130,9 +133,9 @@
     <w:p>
       <w:pPr>
         <w:numPr>
+          <w:ilvl w:val="0"/>
           <w:numId w:val="0"/>
         </w:numPr>
-        <m:rPr/>
         <w:rPr>
           <w:rFonts w:hint="default" w:hAnsi="Cambria Math"/>
           <w:i w:val="0"/>
@@ -197,7 +200,6 @@
           <m:f>
             <m:fPr>
               <m:ctrlPr>
-                <m:rPr/>
                 <w:rPr>
                   <w:rFonts w:hint="default" w:ascii="Cambria Math" w:hAnsi="Cambria Math"/>
                   <w:i/>
@@ -217,7 +219,6 @@
               <m:sSub>
                 <m:sSubPr>
                   <m:ctrlPr>
-                    <m:rPr/>
                     <w:rPr>
                       <w:rFonts w:hint="default" w:ascii="Cambria Math" w:hAnsi="Cambria Math"/>
                       <w:i/>
@@ -235,7 +236,6 @@
                     <m:t>u</m:t>
                   </m:r>
                   <m:ctrlPr>
-                    <m:rPr/>
                     <w:rPr>
                       <w:rFonts w:hint="default" w:ascii="Cambria Math" w:hAnsi="Cambria Math"/>
                       <w:i/>
@@ -253,7 +253,6 @@
                     <m:t>l</m:t>
                   </m:r>
                   <m:ctrlPr>
-                    <m:rPr/>
                     <w:rPr>
                       <w:rFonts w:hint="default" w:ascii="Cambria Math" w:hAnsi="Cambria Math"/>
                       <w:i/>
@@ -273,7 +272,6 @@
               <m:sSub>
                 <m:sSubPr>
                   <m:ctrlPr>
-                    <m:rPr/>
                     <w:rPr>
                       <w:rFonts w:hint="default" w:ascii="Cambria Math" w:hAnsi="Cambria Math"/>
                       <w:i/>
@@ -291,7 +289,6 @@
                     <m:t>u</m:t>
                   </m:r>
                   <m:ctrlPr>
-                    <m:rPr/>
                     <w:rPr>
                       <w:rFonts w:hint="default" w:ascii="Cambria Math" w:hAnsi="Cambria Math"/>
                       <w:i/>
@@ -309,7 +306,6 @@
                     <m:t>r</m:t>
                   </m:r>
                   <m:ctrlPr>
-                    <m:rPr/>
                     <w:rPr>
                       <w:rFonts w:hint="default" w:ascii="Cambria Math" w:hAnsi="Cambria Math"/>
                       <w:i/>
@@ -319,7 +315,6 @@
                 </m:sub>
               </m:sSub>
               <m:ctrlPr>
-                <m:rPr/>
                 <w:rPr>
                   <w:rFonts w:hint="default" w:ascii="Cambria Math" w:hAnsi="Cambria Math"/>
                   <w:i/>
@@ -337,7 +332,6 @@
                 <m:t>b</m:t>
               </m:r>
               <m:ctrlPr>
-                <m:rPr/>
                 <w:rPr>
                   <w:rFonts w:hint="default" w:ascii="Cambria Math" w:hAnsi="Cambria Math"/>
                   <w:i/>
@@ -352,6 +346,7 @@
     <w:p>
       <w:pPr>
         <w:numPr>
+          <w:ilvl w:val="0"/>
           <w:numId w:val="0"/>
         </w:numPr>
         <w:rPr>
@@ -382,7 +377,6 @@
           <m:f>
             <m:fPr>
               <m:ctrlPr>
-                <m:rPr/>
                 <w:rPr>
                   <w:rFonts w:hint="default" w:ascii="Cambria Math" w:hAnsi="Cambria Math" w:cstheme="minorBidi"/>
                   <w:i/>
@@ -403,7 +397,6 @@
                 <m:t>fb</m:t>
               </m:r>
               <m:ctrlPr>
-                <m:rPr/>
                 <w:rPr>
                   <w:rFonts w:hint="default" w:ascii="Cambria Math" w:hAnsi="Cambria Math" w:cstheme="minorBidi"/>
                   <w:i/>
@@ -424,7 +417,6 @@
                 <m:t>d</m:t>
               </m:r>
               <m:ctrlPr>
-                <m:rPr/>
                 <w:rPr>
                   <w:rFonts w:hint="default" w:ascii="Cambria Math" w:hAnsi="Cambria Math" w:cstheme="minorBidi"/>
                   <w:i/>
@@ -548,9 +540,9 @@
     <w:p>
       <w:pPr>
         <w:numPr>
+          <w:ilvl w:val="0"/>
           <w:numId w:val="0"/>
         </w:numPr>
-        <m:rPr/>
         <w:rPr>
           <w:rFonts w:hint="default" w:hAnsi="Cambria Math"/>
           <w:i w:val="0"/>
@@ -615,7 +607,6 @@
           <m:sSub>
             <m:sSubPr>
               <m:ctrlPr>
-                <m:rPr/>
                 <w:rPr>
                   <w:rFonts w:hint="default" w:ascii="Cambria Math" w:hAnsi="Cambria Math"/>
                   <w:i/>
@@ -633,7 +624,6 @@
                 <m:t>u</m:t>
               </m:r>
               <m:ctrlPr>
-                <m:rPr/>
                 <w:rPr>
                   <w:rFonts w:hint="default" w:ascii="Cambria Math" w:hAnsi="Cambria Math"/>
                   <w:i/>
@@ -651,7 +641,6 @@
                 <m:t>l</m:t>
               </m:r>
               <m:ctrlPr>
-                <m:rPr/>
                 <w:rPr>
                   <w:rFonts w:hint="default" w:ascii="Cambria Math" w:hAnsi="Cambria Math"/>
                   <w:i/>
@@ -671,7 +660,6 @@
           <m:f>
             <m:fPr>
               <m:ctrlPr>
-                <m:rPr/>
                 <w:rPr>
                   <w:rFonts w:hint="default" w:ascii="Cambria Math" w:hAnsi="Cambria Math"/>
                   <w:i/>
@@ -689,7 +677,6 @@
                 <m:t>fb</m:t>
               </m:r>
               <m:ctrlPr>
-                <m:rPr/>
                 <w:rPr>
                   <w:rFonts w:hint="default" w:ascii="Cambria Math" w:hAnsi="Cambria Math"/>
                   <w:i/>
@@ -707,7 +694,6 @@
                 <m:t>z</m:t>
               </m:r>
               <m:ctrlPr>
-                <m:rPr/>
                 <w:rPr>
                   <w:rFonts w:hint="default" w:ascii="Cambria Math" w:hAnsi="Cambria Math"/>
                   <w:i/>
@@ -722,9 +708,9 @@
     <w:p>
       <w:pPr>
         <w:numPr>
+          <w:ilvl w:val="0"/>
           <w:numId w:val="0"/>
         </w:numPr>
-        <m:rPr/>
         <w:rPr>
           <w:rFonts w:hint="default" w:hAnsi="Cambria Math"/>
           <w:i w:val="0"/>
@@ -732,7 +718,6 @@
         </w:rPr>
       </w:pPr>
       <w:r>
-        <m:rPr/>
         <w:rPr>
           <w:rFonts w:hint="default" w:hAnsi="Cambria Math"/>
           <w:i w:val="0"/>
@@ -744,9 +729,9 @@
     <w:p>
       <w:pPr>
         <w:numPr>
+          <w:ilvl w:val="0"/>
           <w:numId w:val="0"/>
         </w:numPr>
-        <m:rPr/>
         <w:rPr>
           <w:rFonts w:hint="default" w:hAnsi="Cambria Math"/>
           <w:i w:val="0"/>
@@ -761,7 +746,6 @@
           <w:numId w:val="1"/>
         </w:numPr>
         <w:ind w:left="0" w:leftChars="0" w:firstLine="0" w:firstLineChars="0"/>
-        <m:rPr/>
         <w:rPr>
           <w:rFonts w:hint="default" w:hAnsi="Cambria Math"/>
           <w:i w:val="0"/>
@@ -769,7 +753,6 @@
         </w:rPr>
       </w:pPr>
       <w:r>
-        <m:rPr/>
         <w:rPr>
           <w:rFonts w:hint="default" w:hAnsi="Cambria Math"/>
           <w:i w:val="0"/>
@@ -781,9 +764,9 @@
     <w:p>
       <w:pPr>
         <w:numPr>
+          <w:ilvl w:val="0"/>
           <w:numId w:val="0"/>
         </w:numPr>
-        <m:rPr/>
         <w:rPr>
           <w:rFonts w:hint="default" w:hAnsi="Cambria Math"/>
           <w:i w:val="0"/>
@@ -791,7 +774,6 @@
         </w:rPr>
       </w:pPr>
       <w:r>
-        <m:rPr/>
         <w:rPr>
           <w:rFonts w:hint="default" w:hAnsi="Cambria Math"/>
           <w:i w:val="0"/>
@@ -847,9 +829,9 @@
     <w:p>
       <w:pPr>
         <w:numPr>
+          <w:ilvl w:val="0"/>
           <w:numId w:val="0"/>
         </w:numPr>
-        <m:rPr/>
         <w:rPr>
           <w:rFonts w:hint="default" w:hAnsi="Cambria Math"/>
           <w:i w:val="0"/>
@@ -860,9 +842,9 @@
     <w:p>
       <w:pPr>
         <w:numPr>
+          <w:ilvl w:val="0"/>
           <w:numId w:val="0"/>
         </w:numPr>
-        <m:rPr/>
         <w:rPr>
           <w:rFonts w:hint="default" w:hAnsi="Cambria Math"/>
           <w:i w:val="0"/>
@@ -870,7 +852,6 @@
         </w:rPr>
       </w:pPr>
       <w:r>
-        <m:rPr/>
         <w:rPr>
           <w:rFonts w:hint="default" w:hAnsi="Cambria Math"/>
           <w:i w:val="0"/>
@@ -882,9 +863,9 @@
     <w:p>
       <w:pPr>
         <w:numPr>
+          <w:ilvl w:val="0"/>
           <w:numId w:val="0"/>
         </w:numPr>
-        <m:rPr/>
         <w:rPr>
           <w:rFonts w:hint="default" w:ascii="Calibri" w:hAnsi="Cambria Math" w:cstheme="minorBidi"/>
           <w:i w:val="0"/>
@@ -893,13 +874,167 @@
         </w:rPr>
       </w:pPr>
       <w:r>
-        <m:rPr/>
         <w:rPr>
           <w:rFonts w:hint="default" w:hAnsi="Cambria Math"/>
           <w:i w:val="0"/>
           <w:lang w:val="en"/>
         </w:rPr>
-        <w:t>定义帧间运动量为R，t，用表示李代数为</w:t>
+        <w:t>定义帧间运动量为</w:t>
+      </w:r>
+      <m:oMath>
+        <m:sSubSup>
+          <m:sSubSupPr>
+            <m:ctrlPr>
+              <m:rPr/>
+              <w:rPr>
+                <w:rFonts w:ascii="Cambria Math" w:hAnsi="Cambria Math" w:cstheme="minorBidi"/>
+                <w:i w:val="0"/>
+                <w:lang w:val="en" w:eastAsia="zh-CN" w:bidi="ar-SA"/>
+              </w:rPr>
+            </m:ctrlPr>
+          </m:sSubSupPr>
+          <m:e>
+            <m:r>
+              <m:rPr>
+                <m:sty m:val="p"/>
+              </m:rPr>
+              <w:rPr>
+                <w:rFonts w:hint="default" w:ascii="Cambria Math" w:hAnsi="Cambria Math" w:cstheme="minorBidi"/>
+                <w:lang w:val="en" w:eastAsia="zh-CN" w:bidi="ar-SA"/>
+              </w:rPr>
+              <m:t>R</m:t>
+            </m:r>
+            <m:ctrlPr>
+              <m:rPr/>
+              <w:rPr>
+                <w:rFonts w:ascii="Cambria Math" w:hAnsi="Cambria Math" w:cstheme="minorBidi"/>
+                <w:i w:val="0"/>
+                <w:lang w:val="en" w:eastAsia="zh-CN" w:bidi="ar-SA"/>
+              </w:rPr>
+            </m:ctrlPr>
+          </m:e>
+          <m:sub>
+            <m:r>
+              <m:rPr>
+                <m:sty m:val="p"/>
+              </m:rPr>
+              <w:rPr>
+                <w:rFonts w:hint="default" w:ascii="Cambria Math" w:hAnsi="Cambria Math" w:cstheme="minorBidi"/>
+                <w:lang w:val="en" w:eastAsia="zh-CN" w:bidi="ar-SA"/>
+              </w:rPr>
+              <m:t>k</m:t>
+            </m:r>
+            <m:ctrlPr>
+              <m:rPr/>
+              <w:rPr>
+                <w:rFonts w:ascii="Cambria Math" w:hAnsi="Cambria Math" w:cstheme="minorBidi"/>
+                <w:i w:val="0"/>
+                <w:lang w:val="en" w:eastAsia="zh-CN" w:bidi="ar-SA"/>
+              </w:rPr>
+            </m:ctrlPr>
+          </m:sub>
+          <m:sup>
+            <m:r>
+              <m:rPr>
+                <m:sty m:val="p"/>
+              </m:rPr>
+              <w:rPr>
+                <w:rFonts w:hint="default" w:ascii="Cambria Math" w:hAnsi="Cambria Math" w:cstheme="minorBidi"/>
+                <w:lang w:val="en" w:eastAsia="zh-CN" w:bidi="ar-SA"/>
+              </w:rPr>
+              <m:t>k+1</m:t>
+            </m:r>
+            <m:ctrlPr>
+              <m:rPr/>
+              <w:rPr>
+                <w:rFonts w:ascii="Cambria Math" w:hAnsi="Cambria Math" w:cstheme="minorBidi"/>
+                <w:i w:val="0"/>
+                <w:lang w:val="en" w:eastAsia="zh-CN" w:bidi="ar-SA"/>
+              </w:rPr>
+            </m:ctrlPr>
+          </m:sup>
+        </m:sSubSup>
+      </m:oMath>
+      <w:r>
+        <w:rPr>
+          <w:rFonts w:hint="default" w:hAnsi="Cambria Math"/>
+          <w:i w:val="0"/>
+          <w:lang w:val="en"/>
+        </w:rPr>
+        <w:t>，</w:t>
+      </w:r>
+      <m:oMath>
+        <m:sSubSup>
+          <m:sSubSupPr>
+            <m:ctrlPr>
+              <w:rPr>
+                <w:rFonts w:ascii="Cambria Math" w:hAnsi="Cambria Math"/>
+                <w:i/>
+                <w:lang w:val="en"/>
+              </w:rPr>
+            </m:ctrlPr>
+          </m:sSubSupPr>
+          <m:e>
+            <m:r>
+              <m:rPr/>
+              <w:rPr>
+                <w:rFonts w:hint="default" w:ascii="Cambria Math" w:hAnsi="Cambria Math"/>
+                <w:lang w:val="en"/>
+              </w:rPr>
+              <m:t>t</m:t>
+            </m:r>
+            <m:ctrlPr>
+              <w:rPr>
+                <w:rFonts w:ascii="Cambria Math" w:hAnsi="Cambria Math"/>
+                <w:i/>
+                <w:lang w:val="en"/>
+              </w:rPr>
+            </m:ctrlPr>
+          </m:e>
+          <m:sub>
+            <m:r>
+              <m:rPr/>
+              <w:rPr>
+                <w:rFonts w:hint="default" w:ascii="Cambria Math" w:hAnsi="Cambria Math"/>
+                <w:lang w:val="en"/>
+              </w:rPr>
+              <m:t>k</m:t>
+            </m:r>
+            <m:ctrlPr>
+              <m:rPr/>
+              <w:rPr>
+                <w:rFonts w:hint="default" w:ascii="Cambria Math" w:hAnsi="Cambria Math"/>
+                <w:i/>
+                <w:lang w:val="en"/>
+              </w:rPr>
+            </m:ctrlPr>
+          </m:sub>
+          <m:sup>
+            <m:r>
+              <m:rPr/>
+              <w:rPr>
+                <w:rFonts w:hint="default" w:ascii="Cambria Math" w:hAnsi="Cambria Math"/>
+                <w:lang w:val="en"/>
+              </w:rPr>
+              <m:t>k+1</m:t>
+            </m:r>
+            <m:ctrlPr>
+              <w:rPr>
+                <w:rFonts w:ascii="Cambria Math" w:hAnsi="Cambria Math"/>
+                <w:i/>
+                <w:lang w:val="en"/>
+              </w:rPr>
+            </m:ctrlPr>
+          </m:sup>
+        </m:sSubSup>
+      </m:oMath>
+      <w:r>
+        <w:rPr>
+          <w:rFonts w:hint="default" w:hAnsi="Cambria Math"/>
+          <w:i w:val="0"/>
+          <w:lang w:val="en"/>
+        </w:rPr>
+        <w:t>，用表示李代数为</w:t>
       </w:r>
       <m:oMath>
         <m:r>
@@ -925,7 +1060,6 @@
         <m:sSup>
           <m:sSupPr>
             <m:ctrlPr>
-              <m:rPr/>
               <w:rPr>
                 <w:rFonts w:hint="default" w:ascii="Cambria Math" w:hAnsi="Cambria Math"/>
                 <w:lang w:val="en"/>
@@ -1010,7 +1144,6 @@
               </m:e>
             </m:d>
             <m:ctrlPr>
-              <m:rPr/>
               <w:rPr>
                 <w:rFonts w:hint="default" w:ascii="Cambria Math" w:hAnsi="Cambria Math"/>
                 <w:lang w:val="en"/>
@@ -1029,7 +1162,6 @@
               <m:t>T</m:t>
             </m:r>
             <m:ctrlPr>
-              <m:rPr/>
               <w:rPr>
                 <w:rFonts w:hint="default" w:ascii="Cambria Math" w:hAnsi="Cambria Math"/>
                 <w:lang w:val="en"/>
@@ -1039,7 +1171,6 @@
         </m:sSup>
       </m:oMath>
       <w:r>
-        <m:rPr/>
         <w:rPr>
           <w:rFonts w:hint="default" w:hAnsi="Cambria Math"/>
           <w:i w:val="0"/>
@@ -1067,7 +1198,6 @@
         <m:sSup>
           <m:sSupPr>
             <m:ctrlPr>
-              <m:rPr/>
               <w:rPr>
                 <w:rFonts w:hint="default" w:ascii="Cambria Math" w:hAnsi="Cambria Math" w:cstheme="minorBidi"/>
                 <w:i/>
@@ -1088,7 +1218,6 @@
               <m:t>ζ</m:t>
             </m:r>
             <m:ctrlPr>
-              <m:rPr/>
               <w:rPr>
                 <w:rFonts w:hint="default" w:ascii="Cambria Math" w:hAnsi="Cambria Math" w:cstheme="minorBidi"/>
                 <w:i/>
@@ -1107,7 +1236,6 @@
               <m:t>Λ</m:t>
             </m:r>
             <m:ctrlPr>
-              <m:rPr/>
               <w:rPr>
                 <w:rFonts w:hint="default" w:ascii="Cambria Math" w:hAnsi="Cambria Math" w:cstheme="minorBidi"/>
                 <w:i/>
@@ -1130,7 +1258,6 @@
             <m:begChr m:val="["/>
             <m:endChr m:val="]"/>
             <m:ctrlPr>
-              <m:rPr/>
               <w:rPr>
                 <w:rFonts w:hint="default" w:ascii="Cambria Math" w:hAnsi="Cambria Math" w:cstheme="minorBidi"/>
                 <w:i/>
@@ -1151,7 +1278,6 @@
                   </m:mc>
                 </m:mcs>
                 <m:ctrlPr>
-                  <m:rPr/>
                   <w:rPr>
                     <w:rFonts w:hint="default" w:ascii="Cambria Math" w:hAnsi="Cambria Math" w:cstheme="minorBidi"/>
                     <w:i/>
@@ -1171,7 +1297,6 @@
                     <m:t>R</m:t>
                   </m:r>
                   <m:ctrlPr>
-                    <m:rPr/>
                     <w:rPr>
                       <w:rFonts w:hint="default" w:ascii="Cambria Math" w:hAnsi="Cambria Math" w:cstheme="minorBidi"/>
                       <w:i/>
@@ -1190,7 +1315,6 @@
                     <m:t>t</m:t>
                   </m:r>
                   <m:ctrlPr>
-                    <m:rPr/>
                     <w:rPr>
                       <w:rFonts w:hint="default" w:ascii="Cambria Math" w:hAnsi="Cambria Math" w:cstheme="minorBidi"/>
                       <w:i/>
@@ -1211,7 +1335,6 @@
                     <m:t>0</m:t>
                   </m:r>
                   <m:ctrlPr>
-                    <m:rPr/>
                     <w:rPr>
                       <w:rFonts w:hint="default" w:ascii="Cambria Math" w:hAnsi="Cambria Math" w:cstheme="minorBidi"/>
                       <w:i/>
@@ -1230,7 +1353,6 @@
                     <m:t>1</m:t>
                   </m:r>
                   <m:ctrlPr>
-                    <m:rPr/>
                     <w:rPr>
                       <w:rFonts w:hint="default" w:ascii="Cambria Math" w:hAnsi="Cambria Math" w:cstheme="minorBidi"/>
                       <w:i/>
@@ -1242,7 +1364,6 @@
               </m:mr>
             </m:m>
             <m:ctrlPr>
-              <m:rPr/>
               <w:rPr>
                 <w:rFonts w:hint="default" w:ascii="Cambria Math" w:hAnsi="Cambria Math" w:cstheme="minorBidi"/>
                 <w:i/>
@@ -1254,7 +1375,6 @@
         </m:d>
       </m:oMath>
       <w:r>
-        <m:rPr/>
         <w:rPr>
           <w:rFonts w:hint="default" w:ascii="Calibri" w:hAnsi="Cambria Math" w:cstheme="minorBidi"/>
           <w:i w:val="0"/>
@@ -1267,9 +1387,9 @@
     <w:p>
       <w:pPr>
         <w:numPr>
+          <w:ilvl w:val="0"/>
           <w:numId w:val="0"/>
         </w:numPr>
-        <m:rPr/>
         <w:rPr>
           <w:rFonts w:hint="default" w:ascii="Calibri" w:hAnsi="Cambria Math" w:cstheme="minorBidi"/>
           <w:i w:val="0"/>
@@ -1278,7 +1398,6 @@
         </w:rPr>
       </w:pPr>
       <w:r>
-        <m:rPr/>
         <w:rPr>
           <w:rFonts w:hint="default" w:ascii="Calibri" w:hAnsi="Cambria Math" w:cstheme="minorBidi"/>
           <w:i w:val="0"/>
@@ -1347,7 +1466,6 @@
         <m:sSup>
           <m:sSupPr>
             <m:ctrlPr>
-              <m:rPr/>
               <w:rPr>
                 <w:rFonts w:hint="default" w:ascii="Cambria Math" w:hAnsi="Cambria Math" w:cstheme="minorBidi"/>
                 <w:i/>
@@ -1540,7 +1658,6 @@
               </m:e>
             </m:d>
             <m:ctrlPr>
-              <m:rPr/>
               <w:rPr>
                 <w:rFonts w:hint="default" w:ascii="Cambria Math" w:hAnsi="Cambria Math" w:cstheme="minorBidi"/>
                 <w:i/>
@@ -1559,7 +1676,6 @@
               <m:t>T</m:t>
             </m:r>
             <m:ctrlPr>
-              <m:rPr/>
               <w:rPr>
                 <w:rFonts w:hint="default" w:ascii="Cambria Math" w:hAnsi="Cambria Math" w:cstheme="minorBidi"/>
                 <w:i/>
@@ -1570,23 +1686,13 @@
           </m:sup>
         </m:sSup>
       </m:oMath>
-      <w:r>
-        <m:rPr/>
-        <w:rPr>
-          <w:rFonts w:hint="default" w:ascii="Calibri" w:hAnsi="Cambria Math" w:cstheme="minorBidi"/>
-          <w:i w:val="0"/>
-          <w:iCs/>
-          <w:lang w:val="en" w:bidi="ar-SA"/>
-        </w:rPr>
-        <w:t>.</w:t>
-      </w:r>
     </w:p>
     <w:p>
       <w:pPr>
         <w:numPr>
+          <w:ilvl w:val="0"/>
           <w:numId w:val="0"/>
         </w:numPr>
-        <m:rPr/>
         <w:rPr>
           <w:rFonts w:hint="default" w:ascii="Calibri" w:hAnsi="Cambria Math" w:cstheme="minorBidi"/>
           <w:i w:val="0"/>
@@ -1595,7 +1701,6 @@
         </w:rPr>
       </w:pPr>
       <w:r>
-        <m:rPr/>
         <w:rPr>
           <w:rFonts w:hint="default" w:ascii="Calibri" w:hAnsi="Cambria Math" w:cstheme="minorBidi"/>
           <w:i w:val="0"/>
@@ -1664,7 +1769,6 @@
         <m:sSup>
           <m:sSupPr>
             <m:ctrlPr>
-              <m:rPr/>
               <w:rPr>
                 <w:rFonts w:hint="default" w:ascii="Cambria Math" w:hAnsi="Cambria Math" w:cstheme="minorBidi"/>
                 <w:i/>
@@ -1895,7 +1999,6 @@
               </m:e>
             </m:d>
             <m:ctrlPr>
-              <m:rPr/>
               <w:rPr>
                 <w:rFonts w:hint="default" w:ascii="Cambria Math" w:hAnsi="Cambria Math" w:cstheme="minorBidi"/>
                 <w:i/>
@@ -1914,7 +2017,6 @@
               <m:t>T</m:t>
             </m:r>
             <m:ctrlPr>
-              <m:rPr/>
               <w:rPr>
                 <w:rFonts w:hint="default" w:ascii="Cambria Math" w:hAnsi="Cambria Math" w:cstheme="minorBidi"/>
                 <w:i/>
@@ -1935,7 +2037,6 @@
         <m:sSub>
           <m:sSubPr>
             <m:ctrlPr>
-              <m:rPr/>
               <w:rPr>
                 <w:rFonts w:hint="default" w:ascii="Cambria Math" w:hAnsi="Cambria Math" w:cstheme="minorBidi"/>
                 <w:i/>
@@ -2090,7 +2191,6 @@
               </m:e>
             </m:d>
             <m:ctrlPr>
-              <m:rPr/>
               <w:rPr>
                 <w:rFonts w:hint="default" w:ascii="Cambria Math" w:hAnsi="Cambria Math" w:cstheme="minorBidi"/>
                 <w:i/>
@@ -2109,7 +2209,6 @@
               <m:t>1:3</m:t>
             </m:r>
             <m:ctrlPr>
-              <m:rPr/>
               <w:rPr>
                 <w:rFonts w:hint="default" w:ascii="Cambria Math" w:hAnsi="Cambria Math" w:cstheme="minorBidi"/>
                 <w:i/>
@@ -2124,9 +2223,9 @@
     <w:p>
       <w:pPr>
         <w:numPr>
+          <w:ilvl w:val="0"/>
           <w:numId w:val="0"/>
         </w:numPr>
-        <m:rPr/>
         <w:rPr>
           <w:rFonts w:hint="default" w:ascii="Calibri" w:hAnsi="Cambria Math" w:cstheme="minorBidi"/>
           <w:i w:val="0"/>
@@ -2135,7 +2234,6 @@
         </w:rPr>
       </w:pPr>
       <w:r>
-        <m:rPr/>
         <w:rPr>
           <w:rFonts w:hint="default" w:ascii="Calibri" w:hAnsi="Cambria Math" w:cstheme="minorBidi"/>
           <w:i w:val="0"/>
@@ -2166,7 +2264,6 @@
             <m:begChr m:val="["/>
             <m:endChr m:val="]"/>
             <m:ctrlPr>
-              <m:rPr/>
               <w:rPr>
                 <w:rFonts w:hint="default" w:ascii="Cambria Math" w:hAnsi="Cambria Math" w:cstheme="minorBidi"/>
                 <w:i/>
@@ -2187,7 +2284,6 @@
                   </m:mc>
                 </m:mcs>
                 <m:ctrlPr>
-                  <m:rPr/>
                   <w:rPr>
                     <w:rFonts w:hint="default" w:ascii="Cambria Math" w:hAnsi="Cambria Math" w:cstheme="minorBidi"/>
                     <w:i/>
@@ -2201,7 +2297,6 @@
                   <m:sSub>
                     <m:sSubPr>
                       <m:ctrlPr>
-                        <m:rPr/>
                         <w:rPr>
                           <w:rFonts w:hint="default" w:ascii="Cambria Math" w:hAnsi="Cambria Math" w:cstheme="minorBidi"/>
                           <w:i/>
@@ -2220,7 +2315,6 @@
                         <m:t>f</m:t>
                       </m:r>
                       <m:ctrlPr>
-                        <m:rPr/>
                         <w:rPr>
                           <w:rFonts w:hint="default" w:ascii="Cambria Math" w:hAnsi="Cambria Math" w:cstheme="minorBidi"/>
                           <w:i/>
@@ -2239,7 +2333,6 @@
                         <m:t>x</m:t>
                       </m:r>
                       <m:ctrlPr>
-                        <m:rPr/>
                         <w:rPr>
                           <w:rFonts w:hint="default" w:ascii="Cambria Math" w:hAnsi="Cambria Math" w:cstheme="minorBidi"/>
                           <w:i/>
@@ -2250,7 +2343,6 @@
                     </m:sub>
                   </m:sSub>
                   <m:ctrlPr>
-                    <m:rPr/>
                     <w:rPr>
                       <w:rFonts w:hint="default" w:ascii="Cambria Math" w:hAnsi="Cambria Math" w:cstheme="minorBidi"/>
                       <w:i/>
@@ -2269,7 +2361,6 @@
                     <m:t>0</m:t>
                   </m:r>
                   <m:ctrlPr>
-                    <m:rPr/>
                     <w:rPr>
                       <w:rFonts w:hint="default" w:ascii="Cambria Math" w:hAnsi="Cambria Math" w:cstheme="minorBidi"/>
                       <w:i/>
@@ -2282,7 +2373,6 @@
                   <m:sSub>
                     <m:sSubPr>
                       <m:ctrlPr>
-                        <m:rPr/>
                         <w:rPr>
                           <w:rFonts w:hint="default" w:ascii="Cambria Math" w:hAnsi="Cambria Math" w:cstheme="minorBidi"/>
                           <w:i/>
@@ -2301,7 +2391,6 @@
                         <m:t>c</m:t>
                       </m:r>
                       <m:ctrlPr>
-                        <m:rPr/>
                         <w:rPr>
                           <w:rFonts w:hint="default" w:ascii="Cambria Math" w:hAnsi="Cambria Math" w:cstheme="minorBidi"/>
                           <w:i/>
@@ -2320,7 +2409,6 @@
                         <m:t>x</m:t>
                       </m:r>
                       <m:ctrlPr>
-                        <m:rPr/>
                         <w:rPr>
                           <w:rFonts w:hint="default" w:ascii="Cambria Math" w:hAnsi="Cambria Math" w:cstheme="minorBidi"/>
                           <w:i/>
@@ -2331,7 +2419,6 @@
                     </m:sub>
                   </m:sSub>
                   <m:ctrlPr>
-                    <m:rPr/>
                     <w:rPr>
                       <w:rFonts w:hint="default" w:ascii="Cambria Math" w:hAnsi="Cambria Math" w:cstheme="minorBidi"/>
                       <w:i/>
@@ -2352,7 +2439,6 @@
                     <m:t>0</m:t>
                   </m:r>
                   <m:ctrlPr>
-                    <m:rPr/>
                     <w:rPr>
                       <w:rFonts w:hint="default" w:ascii="Cambria Math" w:hAnsi="Cambria Math" w:cstheme="minorBidi"/>
                       <w:i/>
@@ -2365,7 +2451,6 @@
                   <m:sSub>
                     <m:sSubPr>
                       <m:ctrlPr>
-                        <m:rPr/>
                         <w:rPr>
                           <w:rFonts w:hint="default" w:ascii="Cambria Math" w:hAnsi="Cambria Math" w:cstheme="minorBidi"/>
                           <w:i/>
@@ -2384,7 +2469,6 @@
                         <m:t>f</m:t>
                       </m:r>
                       <m:ctrlPr>
-                        <m:rPr/>
                         <w:rPr>
                           <w:rFonts w:hint="default" w:ascii="Cambria Math" w:hAnsi="Cambria Math" w:cstheme="minorBidi"/>
                           <w:i/>
@@ -2403,7 +2487,6 @@
                         <m:t>y</m:t>
                       </m:r>
                       <m:ctrlPr>
-                        <m:rPr/>
                         <w:rPr>
                           <w:rFonts w:hint="default" w:ascii="Cambria Math" w:hAnsi="Cambria Math" w:cstheme="minorBidi"/>
                           <w:i/>
@@ -2414,7 +2497,6 @@
                     </m:sub>
                   </m:sSub>
                   <m:ctrlPr>
-                    <m:rPr/>
                     <w:rPr>
                       <w:rFonts w:hint="default" w:ascii="Cambria Math" w:hAnsi="Cambria Math" w:cstheme="minorBidi"/>
                       <w:i/>
@@ -2427,7 +2509,6 @@
                   <m:sSub>
                     <m:sSubPr>
                       <m:ctrlPr>
-                        <m:rPr/>
                         <w:rPr>
                           <w:rFonts w:hint="default" w:ascii="Cambria Math" w:hAnsi="Cambria Math" w:cstheme="minorBidi"/>
                           <w:i/>
@@ -2446,7 +2527,6 @@
                         <m:t>c</m:t>
                       </m:r>
                       <m:ctrlPr>
-                        <m:rPr/>
                         <w:rPr>
                           <w:rFonts w:hint="default" w:ascii="Cambria Math" w:hAnsi="Cambria Math" w:cstheme="minorBidi"/>
                           <w:i/>
@@ -2465,7 +2545,6 @@
                         <m:t>y</m:t>
                       </m:r>
                       <m:ctrlPr>
-                        <m:rPr/>
                         <w:rPr>
                           <w:rFonts w:hint="default" w:ascii="Cambria Math" w:hAnsi="Cambria Math" w:cstheme="minorBidi"/>
                           <w:i/>
@@ -2476,7 +2555,6 @@
                     </m:sub>
                   </m:sSub>
                   <m:ctrlPr>
-                    <m:rPr/>
                     <w:rPr>
                       <w:rFonts w:hint="default" w:ascii="Cambria Math" w:hAnsi="Cambria Math" w:cstheme="minorBidi"/>
                       <w:i/>
@@ -2497,7 +2575,6 @@
                     <m:t>0</m:t>
                   </m:r>
                   <m:ctrlPr>
-                    <m:rPr/>
                     <w:rPr>
                       <w:rFonts w:hint="default" w:ascii="Cambria Math" w:hAnsi="Cambria Math" w:cstheme="minorBidi"/>
                       <w:i/>
@@ -2516,7 +2593,6 @@
                     <m:t>0</m:t>
                   </m:r>
                   <m:ctrlPr>
-                    <m:rPr/>
                     <w:rPr>
                       <w:rFonts w:hint="default" w:ascii="Cambria Math" w:hAnsi="Cambria Math" w:cstheme="minorBidi"/>
                       <w:i/>
@@ -2535,7 +2611,6 @@
                     <m:t>1</m:t>
                   </m:r>
                   <m:ctrlPr>
-                    <m:rPr/>
                     <w:rPr>
                       <w:rFonts w:hint="default" w:ascii="Cambria Math" w:hAnsi="Cambria Math" w:cstheme="minorBidi"/>
                       <w:i/>
@@ -2547,7 +2622,6 @@
               </m:mr>
             </m:m>
             <m:ctrlPr>
-              <m:rPr/>
               <w:rPr>
                 <w:rFonts w:hint="default" w:ascii="Cambria Math" w:hAnsi="Cambria Math" w:cstheme="minorBidi"/>
                 <w:i/>
@@ -2559,7 +2633,6 @@
         </m:d>
       </m:oMath>
       <w:r>
-        <m:rPr/>
         <w:rPr>
           <w:rFonts w:hint="default" w:ascii="Calibri" w:hAnsi="Cambria Math" w:cstheme="minorBidi"/>
           <w:i w:val="0"/>
@@ -2572,9 +2645,9 @@
     <w:p>
       <w:pPr>
         <w:numPr>
+          <w:ilvl w:val="0"/>
           <w:numId w:val="0"/>
         </w:numPr>
-        <m:rPr/>
         <w:rPr>
           <w:rFonts w:hint="default" w:ascii="Calibri" w:hAnsi="Cambria Math" w:cstheme="minorBidi"/>
           <w:i w:val="0"/>
@@ -2583,7 +2656,6 @@
         </w:rPr>
       </w:pPr>
       <w:r>
-        <m:rPr/>
         <w:rPr>
           <w:rFonts w:hint="default" w:ascii="Calibri" w:hAnsi="Cambria Math" w:cstheme="minorBidi"/>
           <w:i w:val="0"/>
@@ -2596,6 +2668,7 @@
     <w:p>
       <w:pPr>
         <w:numPr>
+          <w:ilvl w:val="0"/>
           <w:numId w:val="0"/>
         </w:numPr>
         <w:rPr>
@@ -2722,7 +2795,6 @@
           <m:f>
             <m:fPr>
               <m:ctrlPr>
-                <m:rPr/>
                 <w:rPr>
                   <w:rFonts w:hint="default" w:ascii="Cambria Math" w:hAnsi="Cambria Math" w:cstheme="minorBidi"/>
                   <w:i/>
@@ -2741,7 +2813,6 @@
                 <m:t>1</m:t>
               </m:r>
               <m:ctrlPr>
-                <m:rPr/>
                 <w:rPr>
                   <w:rFonts w:hint="default" w:ascii="Cambria Math" w:hAnsi="Cambria Math" w:cstheme="minorBidi"/>
                   <w:i/>
@@ -2800,7 +2871,6 @@
                 </m:sup>
               </m:sSup>
               <m:ctrlPr>
-                <m:rPr/>
                 <w:rPr>
                   <w:rFonts w:hint="default" w:ascii="Cambria Math" w:hAnsi="Cambria Math" w:cstheme="minorBidi"/>
                   <w:i/>
@@ -3236,9 +3306,9 @@
     <w:p>
       <w:pPr>
         <w:numPr>
+          <w:ilvl w:val="0"/>
           <w:numId w:val="0"/>
         </w:numPr>
-        <m:rPr/>
         <w:rPr>
           <w:rFonts w:hint="default" w:hAnsi="Cambria Math" w:cstheme="minorBidi"/>
           <w:i w:val="0"/>
@@ -3251,7 +3321,6 @@
           <m:sSub>
             <m:sSubPr>
               <m:ctrlPr>
-                <m:rPr/>
                 <w:rPr>
                   <w:rFonts w:hint="default" w:ascii="Cambria Math" w:hAnsi="Cambria Math" w:cstheme="minorBidi"/>
                   <w:i/>
@@ -3270,7 +3339,6 @@
                 <m:t>u</m:t>
               </m:r>
               <m:ctrlPr>
-                <m:rPr/>
                 <w:rPr>
                   <w:rFonts w:hint="default" w:ascii="Cambria Math" w:hAnsi="Cambria Math" w:cstheme="minorBidi"/>
                   <w:i/>
@@ -3289,7 +3357,6 @@
                 <m:t>l</m:t>
               </m:r>
               <m:ctrlPr>
-                <m:rPr/>
                 <w:rPr>
                   <w:rFonts w:hint="default" w:ascii="Cambria Math" w:hAnsi="Cambria Math" w:cstheme="minorBidi"/>
                   <w:i/>
@@ -3550,7 +3617,6 @@
           <m:sSub>
             <m:sSubPr>
               <m:ctrlPr>
-                <m:rPr/>
                 <w:rPr>
                   <w:rFonts w:hint="default" w:ascii="Cambria Math" w:hAnsi="Cambria Math" w:cstheme="minorBidi"/>
                   <w:i/>
@@ -3569,7 +3635,6 @@
                 <m:t>v</m:t>
               </m:r>
               <m:ctrlPr>
-                <m:rPr/>
                 <w:rPr>
                   <w:rFonts w:hint="default" w:ascii="Cambria Math" w:hAnsi="Cambria Math" w:cstheme="minorBidi"/>
                   <w:i/>
@@ -3588,7 +3653,6 @@
                 <m:t>l</m:t>
               </m:r>
               <m:ctrlPr>
-                <m:rPr/>
                 <w:rPr>
                   <w:rFonts w:hint="default" w:ascii="Cambria Math" w:hAnsi="Cambria Math" w:cstheme="minorBidi"/>
                   <w:i/>
@@ -3849,7 +3913,6 @@
           <m:sSub>
             <m:sSubPr>
               <m:ctrlPr>
-                <m:rPr/>
                 <w:rPr>
                   <w:rFonts w:hint="default" w:ascii="Cambria Math" w:hAnsi="Cambria Math" w:cstheme="minorBidi"/>
                   <w:i/>
@@ -3868,7 +3931,6 @@
                 <m:t>u</m:t>
               </m:r>
               <m:ctrlPr>
-                <m:rPr/>
                 <w:rPr>
                   <w:rFonts w:hint="default" w:ascii="Cambria Math" w:hAnsi="Cambria Math" w:cstheme="minorBidi"/>
                   <w:i/>
@@ -3887,7 +3949,6 @@
                 <m:t>r</m:t>
               </m:r>
               <m:ctrlPr>
-                <m:rPr/>
                 <w:rPr>
                   <w:rFonts w:hint="default" w:ascii="Cambria Math" w:hAnsi="Cambria Math" w:cstheme="minorBidi"/>
                   <w:i/>
@@ -4287,9 +4348,9 @@
     <w:p>
       <w:pPr>
         <w:numPr>
+          <w:ilvl w:val="0"/>
           <w:numId w:val="0"/>
         </w:numPr>
-        <m:rPr/>
         <w:rPr>
           <w:rFonts w:hint="default" w:ascii="Calibri" w:hAnsi="Cambria Math" w:cstheme="minorBidi"/>
           <w:i w:val="0"/>
@@ -4298,7 +4359,6 @@
         </w:rPr>
       </w:pPr>
       <w:r>
-        <m:rPr/>
         <w:rPr>
           <w:rFonts w:hint="default" w:ascii="Calibri" w:hAnsi="Cambria Math" w:cstheme="minorBidi"/>
           <w:i w:val="0"/>
@@ -4311,9 +4371,9 @@
     <w:p>
       <w:pPr>
         <w:numPr>
+          <w:ilvl w:val="0"/>
           <w:numId w:val="0"/>
         </w:numPr>
-        <m:rPr/>
         <w:rPr>
           <w:rFonts w:hint="default" w:hAnsi="Cambria Math" w:cstheme="minorBidi"/>
           <w:i w:val="0"/>
@@ -4326,7 +4386,6 @@
           <m:func>
             <m:funcPr>
               <m:ctrlPr>
-                <m:rPr/>
                 <w:rPr>
                   <w:rFonts w:hint="default" w:ascii="Cambria Math" w:hAnsi="Cambria Math" w:cstheme="minorBidi"/>
                   <w:i/>
@@ -4339,7 +4398,6 @@
               <m:limLow>
                 <m:limLowPr>
                   <m:ctrlPr>
-                    <m:rPr/>
                     <w:rPr>
                       <w:rFonts w:hint="default" w:ascii="Cambria Math" w:hAnsi="Cambria Math" w:cstheme="minorBidi"/>
                       <w:iCs w:val="0"/>
@@ -4369,7 +4427,6 @@
                     <m:t>min</m:t>
                   </m:r>
                   <m:ctrlPr>
-                    <m:rPr/>
                     <w:rPr>
                       <w:rFonts w:hint="default" w:ascii="Cambria Math" w:hAnsi="Cambria Math" w:cstheme="minorBidi"/>
                       <w:i/>
@@ -4448,7 +4505,6 @@
                     </m:sub>
                   </m:sSub>
                   <m:ctrlPr>
-                    <m:rPr/>
                     <w:rPr>
                       <w:rFonts w:hint="default" w:ascii="Cambria Math" w:hAnsi="Cambria Math" w:cstheme="minorBidi"/>
                       <w:i/>
@@ -4459,7 +4515,6 @@
                 </m:lim>
               </m:limLow>
               <m:ctrlPr>
-                <m:rPr/>
                 <w:rPr>
                   <w:rFonts w:hint="default" w:ascii="Cambria Math" w:hAnsi="Cambria Math" w:cstheme="minorBidi"/>
                   <w:i/>
@@ -6016,7 +6071,6 @@
                 </m:e>
               </m:nary>
               <m:ctrlPr>
-                <m:rPr/>
                 <w:rPr>
                   <w:rFonts w:hint="default" w:ascii="Cambria Math" w:hAnsi="Cambria Math" w:cstheme="minorBidi"/>
                   <w:i/>
@@ -6032,9 +6086,9 @@
     <w:p>
       <w:pPr>
         <w:numPr>
+          <w:ilvl w:val="0"/>
           <w:numId w:val="0"/>
         </w:numPr>
-        <m:rPr/>
         <w:rPr>
           <w:rFonts w:hint="default" w:hAnsi="Cambria Math" w:cstheme="minorBidi"/>
           <w:i w:val="0"/>
@@ -6046,9 +6100,9 @@
     <w:p>
       <w:pPr>
         <w:numPr>
+          <w:ilvl w:val="0"/>
           <w:numId w:val="0"/>
         </w:numPr>
-        <m:rPr/>
         <w:rPr>
           <w:rFonts w:hint="default" w:hAnsi="Cambria Math" w:cstheme="minorBidi"/>
           <w:i w:val="0"/>
@@ -6056,10 +6110,240 @@
           <w:lang w:val="en" w:eastAsia="zh-CN" w:bidi="ar-SA"/>
         </w:rPr>
       </w:pPr>
+      <w:r>
+        <w:rPr>
+          <w:rFonts w:hint="default" w:hAnsi="Cambria Math" w:cstheme="minorBidi"/>
+          <w:i w:val="0"/>
+          <w:iCs w:val="0"/>
+          <w:lang w:val="en" w:eastAsia="zh-CN" w:bidi="ar-SA"/>
+        </w:rPr>
+        <w:t xml:space="preserve">这里假设左目相机的尺度和有目相机是一样的， </w:t>
+      </w:r>
+      <m:oMath>
+        <m:f>
+          <m:fPr>
+            <m:ctrlPr>
+              <w:rPr>
+                <w:rFonts w:hint="default" w:ascii="Cambria Math" w:hAnsi="Cambria Math" w:cstheme="minorBidi"/>
+                <w:i/>
+                <w:iCs w:val="0"/>
+                <w:lang w:val="en" w:eastAsia="zh-CN" w:bidi="ar-SA"/>
+              </w:rPr>
+            </m:ctrlPr>
+          </m:fPr>
+          <m:num>
+            <m:r>
+              <m:rPr/>
+              <w:rPr>
+                <w:rFonts w:hint="default" w:ascii="Cambria Math" w:hAnsi="Cambria Math" w:cstheme="minorBidi"/>
+                <w:lang w:val="en" w:eastAsia="zh-CN" w:bidi="ar-SA"/>
+              </w:rPr>
+              <m:t>1</m:t>
+            </m:r>
+            <m:ctrlPr>
+              <w:rPr>
+                <w:rFonts w:hint="default" w:ascii="Cambria Math" w:hAnsi="Cambria Math" w:cstheme="minorBidi"/>
+                <w:i/>
+                <w:iCs w:val="0"/>
+                <w:lang w:val="en" w:eastAsia="zh-CN" w:bidi="ar-SA"/>
+              </w:rPr>
+            </m:ctrlPr>
+          </m:num>
+          <m:den>
+            <m:sSub>
+              <m:sSubPr>
+                <m:ctrlPr>
+                  <w:rPr>
+                    <w:rFonts w:hint="default" w:ascii="Cambria Math" w:hAnsi="Cambria Math" w:cstheme="minorBidi"/>
+                    <w:i/>
+                    <w:iCs w:val="0"/>
+                    <w:lang w:val="en" w:eastAsia="zh-CN" w:bidi="ar-SA"/>
+                  </w:rPr>
+                </m:ctrlPr>
+              </m:sSubPr>
+              <m:e>
+                <m:r>
+                  <m:rPr/>
+                  <w:rPr>
+                    <w:rFonts w:hint="default" w:ascii="Cambria Math" w:hAnsi="Cambria Math" w:cstheme="minorBidi"/>
+                    <w:lang w:val="en" w:eastAsia="zh-CN" w:bidi="ar-SA"/>
+                  </w:rPr>
+                  <m:t>s</m:t>
+                </m:r>
+                <m:ctrlPr>
+                  <w:rPr>
+                    <w:rFonts w:hint="default" w:ascii="Cambria Math" w:hAnsi="Cambria Math" w:cstheme="minorBidi"/>
+                    <w:i/>
+                    <w:iCs w:val="0"/>
+                    <w:lang w:val="en" w:eastAsia="zh-CN" w:bidi="ar-SA"/>
+                  </w:rPr>
+                </m:ctrlPr>
+              </m:e>
+              <m:sub>
+                <m:r>
+                  <m:rPr/>
+                  <w:rPr>
+                    <w:rFonts w:hint="default" w:ascii="Cambria Math" w:hAnsi="Cambria Math" w:cstheme="minorBidi"/>
+                    <w:lang w:val="en" w:eastAsia="zh-CN" w:bidi="ar-SA"/>
+                  </w:rPr>
+                  <m:t>il</m:t>
+                </m:r>
+                <m:ctrlPr>
+                  <w:rPr>
+                    <w:rFonts w:hint="default" w:ascii="Cambria Math" w:hAnsi="Cambria Math" w:cstheme="minorBidi"/>
+                    <w:i/>
+                    <w:iCs w:val="0"/>
+                    <w:lang w:val="en" w:eastAsia="zh-CN" w:bidi="ar-SA"/>
+                  </w:rPr>
+                </m:ctrlPr>
+              </m:sub>
+            </m:sSub>
+            <m:ctrlPr>
+              <w:rPr>
+                <w:rFonts w:hint="default" w:ascii="Cambria Math" w:hAnsi="Cambria Math" w:cstheme="minorBidi"/>
+                <w:i/>
+                <w:iCs w:val="0"/>
+                <w:lang w:val="en" w:eastAsia="zh-CN" w:bidi="ar-SA"/>
+              </w:rPr>
+            </m:ctrlPr>
+          </m:den>
+        </m:f>
+        <m:r>
+          <m:rPr/>
+          <w:rPr>
+            <w:rFonts w:hint="default" w:ascii="Cambria Math" w:hAnsi="Cambria Math" w:cstheme="minorBidi"/>
+            <w:lang w:val="en" w:eastAsia="zh-CN" w:bidi="ar-SA"/>
+          </w:rPr>
+          <m:t>=</m:t>
+        </m:r>
+        <m:f>
+          <m:fPr>
+            <m:ctrlPr>
+              <w:rPr>
+                <w:rFonts w:hint="default" w:ascii="Cambria Math" w:hAnsi="Cambria Math" w:cstheme="minorBidi"/>
+                <w:i/>
+                <w:iCs w:val="0"/>
+                <w:lang w:val="en" w:eastAsia="zh-CN" w:bidi="ar-SA"/>
+              </w:rPr>
+            </m:ctrlPr>
+          </m:fPr>
+          <m:num>
+            <m:r>
+              <m:rPr/>
+              <w:rPr>
+                <w:rFonts w:hint="default" w:ascii="Cambria Math" w:hAnsi="Cambria Math" w:cstheme="minorBidi"/>
+                <w:lang w:val="en" w:eastAsia="zh-CN" w:bidi="ar-SA"/>
+              </w:rPr>
+              <m:t>1</m:t>
+            </m:r>
+            <m:ctrlPr>
+              <w:rPr>
+                <w:rFonts w:hint="default" w:ascii="Cambria Math" w:hAnsi="Cambria Math" w:cstheme="minorBidi"/>
+                <w:i/>
+                <w:iCs w:val="0"/>
+                <w:lang w:val="en" w:eastAsia="zh-CN" w:bidi="ar-SA"/>
+              </w:rPr>
+            </m:ctrlPr>
+          </m:num>
+          <m:den>
+            <m:sSub>
+              <m:sSubPr>
+                <m:ctrlPr>
+                  <w:rPr>
+                    <w:rFonts w:hint="default" w:ascii="Cambria Math" w:hAnsi="Cambria Math" w:cstheme="minorBidi"/>
+                    <w:i/>
+                    <w:iCs w:val="0"/>
+                    <w:lang w:val="en" w:eastAsia="zh-CN" w:bidi="ar-SA"/>
+                  </w:rPr>
+                </m:ctrlPr>
+              </m:sSubPr>
+              <m:e>
+                <m:r>
+                  <m:rPr/>
+                  <w:rPr>
+                    <w:rFonts w:hint="default" w:ascii="Cambria Math" w:hAnsi="Cambria Math" w:cstheme="minorBidi"/>
+                    <w:lang w:val="en" w:eastAsia="zh-CN" w:bidi="ar-SA"/>
+                  </w:rPr>
+                  <m:t>s</m:t>
+                </m:r>
+                <m:ctrlPr>
+                  <w:rPr>
+                    <w:rFonts w:hint="default" w:ascii="Cambria Math" w:hAnsi="Cambria Math" w:cstheme="minorBidi"/>
+                    <w:i/>
+                    <w:iCs w:val="0"/>
+                    <w:lang w:val="en" w:eastAsia="zh-CN" w:bidi="ar-SA"/>
+                  </w:rPr>
+                </m:ctrlPr>
+              </m:e>
+              <m:sub>
+                <m:r>
+                  <m:rPr/>
+                  <w:rPr>
+                    <w:rFonts w:hint="default" w:ascii="Cambria Math" w:hAnsi="Cambria Math" w:cstheme="minorBidi"/>
+                    <w:lang w:val="en" w:eastAsia="zh-CN" w:bidi="ar-SA"/>
+                  </w:rPr>
+                  <m:t>ir</m:t>
+                </m:r>
+                <m:ctrlPr>
+                  <w:rPr>
+                    <w:rFonts w:hint="default" w:ascii="Cambria Math" w:hAnsi="Cambria Math" w:cstheme="minorBidi"/>
+                    <w:i/>
+                    <w:iCs w:val="0"/>
+                    <w:lang w:val="en" w:eastAsia="zh-CN" w:bidi="ar-SA"/>
+                  </w:rPr>
+                </m:ctrlPr>
+              </m:sub>
+            </m:sSub>
+            <m:ctrlPr>
+              <w:rPr>
+                <w:rFonts w:hint="default" w:ascii="Cambria Math" w:hAnsi="Cambria Math" w:cstheme="minorBidi"/>
+                <w:i/>
+                <w:iCs w:val="0"/>
+                <w:lang w:val="en" w:eastAsia="zh-CN" w:bidi="ar-SA"/>
+              </w:rPr>
+            </m:ctrlPr>
+          </m:den>
+        </m:f>
+      </m:oMath>
+      <w:r>
+        <w:rPr>
+          <w:rFonts w:hint="default" w:ascii="Times New Roman" w:hAnsi="Cambria Math" w:cstheme="minorBidi"/>
+          <w:i w:val="0"/>
+          <w:iCs w:val="0"/>
+          <w:lang w:val="en" w:eastAsia="zh-CN" w:bidi="ar-SA"/>
+        </w:rPr>
+        <w:t xml:space="preserve"> </w:t>
+      </w:r>
+      <w:r>
+        <w:rPr>
+          <w:rFonts w:hint="default" w:hAnsi="Cambria Math" w:cstheme="minorBidi"/>
+          <w:i w:val="0"/>
+          <w:iCs w:val="0"/>
+          <w:lang w:val="en" w:eastAsia="zh-CN" w:bidi="ar-SA"/>
+        </w:rPr>
+        <w:t>。</w:t>
+      </w:r>
     </w:p>
     <w:p>
       <w:pPr>
         <w:numPr>
+          <w:ilvl w:val="0"/>
+          <w:numId w:val="0"/>
+        </w:numPr>
+        <w:rPr>
+          <w:rFonts w:hint="default" w:hAnsi="Cambria Math" w:cstheme="minorBidi"/>
+          <w:i w:val="0"/>
+          <w:iCs w:val="0"/>
+          <w:lang w:val="en" w:eastAsia="zh-CN" w:bidi="ar-SA"/>
+        </w:rPr>
+      </w:pPr>
+      <w:bookmarkStart w:id="0" w:name="_GoBack"/>
+      <w:bookmarkEnd w:id="0"/>
+    </w:p>
+    <w:p>
+      <w:pPr>
+        <w:numPr>
+          <w:ilvl w:val="0"/>
           <w:numId w:val="0"/>
         </w:numPr>
         <w:rPr>
@@ -6115,15 +6399,7 @@
                   <w:rFonts w:ascii="Cambria Math" w:hAnsi="Cambria Math" w:cstheme="minorBidi"/>
                   <w:lang w:val="en" w:bidi="ar-SA"/>
                 </w:rPr>
-                <m:t>∂</m:t>
-              </m:r>
-              <m:r>
-                <m:rPr/>
-                <w:rPr>
-                  <w:rFonts w:ascii="Cambria Math" w:hAnsi="Cambria Math" w:cstheme="minorBidi"/>
-                  <w:lang w:val="en" w:bidi="ar-SA"/>
-                </w:rPr>
-                <m:t>δ</m:t>
+                <m:t>∂δ</m:t>
               </m:r>
               <m:r>
                 <m:rPr>
@@ -6156,7 +6432,6 @@
           <m:func>
             <m:funcPr>
               <m:ctrlPr>
-                <m:rPr/>
                 <w:rPr>
                   <w:rFonts w:hint="default" w:ascii="Cambria Math" w:hAnsi="Cambria Math" w:cstheme="minorBidi"/>
                   <w:i/>
@@ -6169,7 +6444,6 @@
               <m:limLow>
                 <m:limLowPr>
                   <m:ctrlPr>
-                    <m:rPr/>
                     <w:rPr>
                       <w:rFonts w:hint="default" w:ascii="Cambria Math" w:hAnsi="Cambria Math" w:cstheme="minorBidi"/>
                       <w:iCs w:val="0"/>
@@ -6189,7 +6463,6 @@
                     <m:t>lim</m:t>
                   </m:r>
                   <m:ctrlPr>
-                    <m:rPr/>
                     <w:rPr>
                       <w:rFonts w:hint="default" w:ascii="Cambria Math" w:hAnsi="Cambria Math" w:cstheme="minorBidi"/>
                       <w:i/>
@@ -6216,7 +6489,6 @@
                     <m:t>0</m:t>
                   </m:r>
                   <m:ctrlPr>
-                    <m:rPr/>
                     <w:rPr>
                       <w:rFonts w:hint="default" w:ascii="Cambria Math" w:hAnsi="Cambria Math" w:cstheme="minorBidi"/>
                       <w:i/>
@@ -6227,7 +6499,6 @@
                 </m:lim>
               </m:limLow>
               <m:ctrlPr>
-                <m:rPr/>
                 <w:rPr>
                   <w:rFonts w:hint="default" w:ascii="Cambria Math" w:hAnsi="Cambria Math" w:cstheme="minorBidi"/>
                   <w:i/>
@@ -6240,7 +6511,6 @@
               <m:f>
                 <m:fPr>
                   <m:ctrlPr>
-                    <m:rPr/>
                     <w:rPr>
                       <w:rFonts w:hint="default" w:ascii="Cambria Math" w:hAnsi="Cambria Math" w:cstheme="minorBidi"/>
                       <w:i/>
@@ -6275,7 +6545,6 @@
                     <m:t>)</m:t>
                   </m:r>
                   <m:ctrlPr>
-                    <m:rPr/>
                     <w:rPr>
                       <w:rFonts w:hint="default" w:ascii="Cambria Math" w:hAnsi="Cambria Math" w:cstheme="minorBidi"/>
                       <w:i/>
@@ -6294,7 +6563,6 @@
                     <m:t>δξ</m:t>
                   </m:r>
                   <m:ctrlPr>
-                    <m:rPr/>
                     <w:rPr>
                       <w:rFonts w:hint="default" w:ascii="Cambria Math" w:hAnsi="Cambria Math" w:cstheme="minorBidi"/>
                       <w:i/>
@@ -6305,7 +6573,6 @@
                 </m:den>
               </m:f>
               <m:ctrlPr>
-                <m:rPr/>
                 <w:rPr>
                   <w:rFonts w:hint="default" w:ascii="Cambria Math" w:hAnsi="Cambria Math" w:cstheme="minorBidi"/>
                   <w:i/>
@@ -6539,9 +6806,9 @@
     <w:p>
       <w:pPr>
         <w:numPr>
+          <w:ilvl w:val="0"/>
           <w:numId w:val="0"/>
         </w:numPr>
-        <m:rPr/>
         <w:rPr>
           <w:rFonts w:hint="default" w:hAnsi="Cambria Math" w:cstheme="minorBidi"/>
           <w:i w:val="0"/>
@@ -6553,9 +6820,9 @@
     <w:p>
       <w:pPr>
         <w:numPr>
+          <w:ilvl w:val="0"/>
           <w:numId w:val="0"/>
         </w:numPr>
-        <m:rPr/>
         <w:rPr>
           <w:rFonts w:hint="default" w:hAnsi="Cambria Math"/>
           <w:i w:val="0"/>
@@ -6566,9 +6833,9 @@
     <w:p>
       <w:pPr>
         <w:numPr>
+          <w:ilvl w:val="0"/>
           <w:numId w:val="0"/>
         </w:numPr>
-        <m:rPr/>
         <w:rPr>
           <w:rFonts w:hint="default" w:hAnsi="Cambria Math" w:cstheme="minorBidi"/>
           <w:i w:val="0"/>
@@ -6695,7 +6962,6 @@
               <m:begChr m:val="["/>
               <m:endChr m:val="]"/>
               <m:ctrlPr>
-                <m:rPr/>
                 <w:rPr>
                   <w:rFonts w:hint="default" w:ascii="Cambria Math" w:hAnsi="Cambria Math" w:cstheme="minorBidi"/>
                   <w:i/>
@@ -6716,7 +6982,6 @@
                     </m:mc>
                   </m:mcs>
                   <m:ctrlPr>
-                    <m:rPr/>
                     <w:rPr>
                       <w:rFonts w:hint="default" w:ascii="Cambria Math" w:hAnsi="Cambria Math" w:cstheme="minorBidi"/>
                       <w:i/>
@@ -6816,7 +7081,6 @@
                         <m:sSup>
                           <m:sSupPr>
                             <m:ctrlPr>
-                              <m:rPr/>
                               <w:rPr>
                                 <w:rFonts w:ascii="Cambria Math" w:hAnsi="Cambria Math" w:cstheme="minorBidi"/>
                                 <w:i/>
@@ -6834,7 +7098,6 @@
                               <m:t>X</m:t>
                             </m:r>
                             <m:ctrlPr>
-                              <m:rPr/>
                               <w:rPr>
                                 <w:rFonts w:ascii="Cambria Math" w:hAnsi="Cambria Math" w:cstheme="minorBidi"/>
                                 <w:i/>
@@ -6852,7 +7115,6 @@
                               <m:t>'</m:t>
                             </m:r>
                             <m:ctrlPr>
-                              <m:rPr/>
                               <w:rPr>
                                 <w:rFonts w:ascii="Cambria Math" w:hAnsi="Cambria Math" w:cstheme="minorBidi"/>
                                 <w:i/>
@@ -6872,7 +7134,6 @@
                       </m:den>
                     </m:f>
                     <m:ctrlPr>
-                      <m:rPr/>
                       <w:rPr>
                         <w:rFonts w:hint="default" w:ascii="Cambria Math" w:hAnsi="Cambria Math" w:cstheme="minorBidi"/>
                         <w:i/>
@@ -7024,7 +7285,6 @@
                       </m:den>
                     </m:f>
                     <m:ctrlPr>
-                      <m:rPr/>
                       <w:rPr>
                         <w:rFonts w:hint="default" w:ascii="Cambria Math" w:hAnsi="Cambria Math" w:cstheme="minorBidi"/>
                         <w:i/>
@@ -7176,7 +7436,6 @@
                       </m:den>
                     </m:f>
                     <m:ctrlPr>
-                      <m:rPr/>
                       <w:rPr>
                         <w:rFonts w:hint="default" w:ascii="Cambria Math" w:hAnsi="Cambria Math" w:cstheme="minorBidi"/>
                         <w:i/>
@@ -7330,7 +7589,6 @@
                       </m:den>
                     </m:f>
                     <m:ctrlPr>
-                      <m:rPr/>
                       <w:rPr>
                         <w:rFonts w:hint="default" w:ascii="Cambria Math" w:hAnsi="Cambria Math" w:cstheme="minorBidi"/>
                         <w:i/>
@@ -7482,7 +7740,6 @@
                       </m:den>
                     </m:f>
                     <m:ctrlPr>
-                      <m:rPr/>
                       <w:rPr>
                         <w:rFonts w:hint="default" w:ascii="Cambria Math" w:hAnsi="Cambria Math" w:cstheme="minorBidi"/>
                         <w:i/>
@@ -7634,7 +7891,6 @@
                       </m:den>
                     </m:f>
                     <m:ctrlPr>
-                      <m:rPr/>
                       <w:rPr>
                         <w:rFonts w:hint="default" w:ascii="Cambria Math" w:hAnsi="Cambria Math" w:cstheme="minorBidi"/>
                         <w:i/>
@@ -7788,7 +8044,6 @@
                       </m:den>
                     </m:f>
                     <m:ctrlPr>
-                      <m:rPr/>
                       <w:rPr>
                         <w:rFonts w:hint="default" w:ascii="Cambria Math" w:hAnsi="Cambria Math" w:cstheme="minorBidi"/>
                         <w:i/>
@@ -7940,7 +8195,6 @@
                       </m:den>
                     </m:f>
                     <m:ctrlPr>
-                      <m:rPr/>
                       <w:rPr>
                         <w:rFonts w:hint="default" w:ascii="Cambria Math" w:hAnsi="Cambria Math" w:cstheme="minorBidi"/>
                         <w:i/>
@@ -8092,7 +8346,6 @@
                       </m:den>
                     </m:f>
                     <m:ctrlPr>
-                      <m:rPr/>
                       <w:rPr>
                         <w:rFonts w:hint="default" w:ascii="Cambria Math" w:hAnsi="Cambria Math" w:cstheme="minorBidi"/>
                         <w:i/>
@@ -8104,7 +8357,6 @@
                 </m:mr>
               </m:m>
               <m:ctrlPr>
-                <m:rPr/>
                 <w:rPr>
                   <w:rFonts w:hint="default" w:ascii="Cambria Math" w:hAnsi="Cambria Math" w:cstheme="minorBidi"/>
                   <w:i/>
@@ -8127,7 +8379,6 @@
               <m:begChr m:val="["/>
               <m:endChr m:val="]"/>
               <m:ctrlPr>
-                <m:rPr/>
                 <w:rPr>
                   <w:rFonts w:hint="default" w:ascii="Cambria Math" w:hAnsi="Cambria Math" w:cstheme="minorBidi"/>
                   <w:i/>
@@ -8148,7 +8399,6 @@
                     </m:mc>
                   </m:mcs>
                   <m:ctrlPr>
-                    <m:rPr/>
                     <w:rPr>
                       <w:rFonts w:hint="default" w:ascii="Cambria Math" w:hAnsi="Cambria Math" w:cstheme="minorBidi"/>
                       <w:i/>
@@ -8162,7 +8412,6 @@
                     <m:f>
                       <m:fPr>
                         <m:ctrlPr>
-                          <m:rPr/>
                           <w:rPr>
                             <w:rFonts w:hint="default" w:ascii="Cambria Math" w:hAnsi="Cambria Math" w:cstheme="minorBidi"/>
                             <w:i/>
@@ -8221,7 +8470,6 @@
                           </m:sub>
                         </m:sSub>
                         <m:ctrlPr>
-                          <m:rPr/>
                           <w:rPr>
                             <w:rFonts w:hint="default" w:ascii="Cambria Math" w:hAnsi="Cambria Math" w:cstheme="minorBidi"/>
                             <w:i/>
@@ -8280,7 +8528,6 @@
                           </m:sup>
                         </m:sSup>
                         <m:ctrlPr>
-                          <m:rPr/>
                           <w:rPr>
                             <w:rFonts w:hint="default" w:ascii="Cambria Math" w:hAnsi="Cambria Math" w:cstheme="minorBidi"/>
                             <w:i/>
@@ -8291,7 +8538,6 @@
                       </m:den>
                     </m:f>
                     <m:ctrlPr>
-                      <m:rPr/>
                       <w:rPr>
                         <w:rFonts w:hint="default" w:ascii="Cambria Math" w:hAnsi="Cambria Math" w:cstheme="minorBidi"/>
                         <w:i/>
@@ -8310,7 +8556,6 @@
                       <m:t>0</m:t>
                     </m:r>
                     <m:ctrlPr>
-                      <m:rPr/>
                       <w:rPr>
                         <w:rFonts w:hint="default" w:ascii="Cambria Math" w:hAnsi="Cambria Math" w:cstheme="minorBidi"/>
                         <w:i/>
@@ -8331,7 +8576,6 @@
                     <m:f>
                       <m:fPr>
                         <m:ctrlPr>
-                          <m:rPr/>
                           <w:rPr>
                             <w:rFonts w:hint="default" w:ascii="Cambria Math" w:hAnsi="Cambria Math" w:cstheme="minorBidi"/>
                             <w:i/>
@@ -8438,7 +8682,6 @@
                           </m:sup>
                         </m:sSup>
                         <m:ctrlPr>
-                          <m:rPr/>
                           <w:rPr>
                             <w:rFonts w:hint="default" w:ascii="Cambria Math" w:hAnsi="Cambria Math" w:cstheme="minorBidi"/>
                             <w:i/>
@@ -8451,7 +8694,6 @@
                         <m:sSup>
                           <m:sSupPr>
                             <m:ctrlPr>
-                              <m:rPr/>
                               <w:rPr>
                                 <w:rFonts w:hint="default" w:ascii="Cambria Math" w:hAnsi="Cambria Math" w:cstheme="minorBidi"/>
                                 <w:i/>
@@ -8510,7 +8752,6 @@
                               </m:sup>
                             </m:sSup>
                             <m:ctrlPr>
-                              <m:rPr/>
                               <w:rPr>
                                 <w:rFonts w:hint="default" w:ascii="Cambria Math" w:hAnsi="Cambria Math" w:cstheme="minorBidi"/>
                                 <w:i/>
@@ -8529,7 +8770,6 @@
                               <m:t>2</m:t>
                             </m:r>
                             <m:ctrlPr>
-                              <m:rPr/>
                               <w:rPr>
                                 <w:rFonts w:hint="default" w:ascii="Cambria Math" w:hAnsi="Cambria Math" w:cstheme="minorBidi"/>
                                 <w:i/>
@@ -8540,7 +8780,6 @@
                           </m:sup>
                         </m:sSup>
                         <m:ctrlPr>
-                          <m:rPr/>
                           <w:rPr>
                             <w:rFonts w:hint="default" w:ascii="Cambria Math" w:hAnsi="Cambria Math" w:cstheme="minorBidi"/>
                             <w:i/>
@@ -8551,7 +8790,6 @@
                       </m:den>
                     </m:f>
                     <m:ctrlPr>
-                      <m:rPr/>
                       <w:rPr>
                         <w:rFonts w:hint="default" w:ascii="Cambria Math" w:hAnsi="Cambria Math" w:cstheme="minorBidi"/>
                         <w:i/>
@@ -8572,7 +8810,6 @@
                       <m:t>0</m:t>
                     </m:r>
                     <m:ctrlPr>
-                      <m:rPr/>
                       <w:rPr>
                         <w:rFonts w:hint="default" w:ascii="Cambria Math" w:hAnsi="Cambria Math" w:cstheme="minorBidi"/>
                         <w:i/>
@@ -8711,7 +8948,6 @@
                       </m:den>
                     </m:f>
                     <m:ctrlPr>
-                      <m:rPr/>
                       <w:rPr>
                         <w:rFonts w:hint="default" w:ascii="Cambria Math" w:hAnsi="Cambria Math" w:cstheme="minorBidi"/>
                         <w:i/>
@@ -8946,7 +9182,6 @@
                       </m:den>
                     </m:f>
                     <m:ctrlPr>
-                      <m:rPr/>
                       <w:rPr>
                         <w:rFonts w:hint="default" w:ascii="Cambria Math" w:hAnsi="Cambria Math" w:cstheme="minorBidi"/>
                         <w:i/>
@@ -9087,7 +9322,6 @@
                       </m:den>
                     </m:f>
                     <m:ctrlPr>
-                      <m:rPr/>
                       <w:rPr>
                         <w:rFonts w:hint="default" w:ascii="Cambria Math" w:hAnsi="Cambria Math" w:cstheme="minorBidi"/>
                         <w:i/>
@@ -9106,7 +9340,6 @@
                       <m:t>0</m:t>
                     </m:r>
                     <m:ctrlPr>
-                      <m:rPr/>
                       <w:rPr>
                         <w:rFonts w:hint="default" w:ascii="Cambria Math" w:hAnsi="Cambria Math" w:cstheme="minorBidi"/>
                         <w:i/>
@@ -9397,7 +9630,6 @@
                       </m:den>
                     </m:f>
                     <m:ctrlPr>
-                      <m:rPr/>
                       <w:rPr>
                         <w:rFonts w:hint="default" w:ascii="Cambria Math" w:hAnsi="Cambria Math" w:cstheme="minorBidi"/>
                         <w:i/>
@@ -9409,7 +9641,6 @@
                 </m:mr>
               </m:m>
               <m:ctrlPr>
-                <m:rPr/>
                 <w:rPr>
                   <w:rFonts w:hint="default" w:ascii="Cambria Math" w:hAnsi="Cambria Math" w:cstheme="minorBidi"/>
                   <w:i/>
@@ -9425,6 +9656,7 @@
     <w:p>
       <w:pPr>
         <w:numPr>
+          <w:ilvl w:val="0"/>
           <w:numId w:val="0"/>
         </w:numPr>
         <w:rPr>
@@ -9434,7 +9666,6 @@
         </w:rPr>
       </w:pPr>
       <w:r>
-        <m:rPr/>
         <w:rPr>
           <w:rFonts w:hint="default" w:hAnsi="Cambria Math" w:cstheme="minorBidi"/>
           <w:i w:val="0"/>
@@ -9605,9 +9836,9 @@
     <w:p>
       <w:pPr>
         <w:numPr>
+          <w:ilvl w:val="0"/>
           <w:numId w:val="0"/>
         </w:numPr>
-        <m:rPr/>
         <w:rPr>
           <w:rFonts w:hint="default" w:hAnsi="Cambria Math" w:cstheme="minorBidi"/>
           <w:i w:val="0"/>
@@ -9882,7 +10113,6 @@
           <m:func>
             <m:funcPr>
               <m:ctrlPr>
-                <m:rPr/>
                 <w:rPr>
                   <w:rFonts w:hint="default" w:ascii="Cambria Math" w:hAnsi="Cambria Math" w:cstheme="minorBidi"/>
                   <w:i/>
@@ -9895,7 +10125,6 @@
               <m:limLow>
                 <m:limLowPr>
                   <m:ctrlPr>
-                    <m:rPr/>
                     <w:rPr>
                       <w:rFonts w:hint="default" w:ascii="Cambria Math" w:hAnsi="Cambria Math" w:cstheme="minorBidi"/>
                       <w:iCs w:val="0"/>
@@ -9915,7 +10144,6 @@
                     <m:t>lim</m:t>
                   </m:r>
                   <m:ctrlPr>
-                    <m:rPr/>
                     <w:rPr>
                       <w:rFonts w:hint="default" w:ascii="Cambria Math" w:hAnsi="Cambria Math" w:cstheme="minorBidi"/>
                       <w:i/>
@@ -9942,7 +10170,6 @@
                     <m:t>0</m:t>
                   </m:r>
                   <m:ctrlPr>
-                    <m:rPr/>
                     <w:rPr>
                       <w:rFonts w:hint="default" w:ascii="Cambria Math" w:hAnsi="Cambria Math" w:cstheme="minorBidi"/>
                       <w:i/>
@@ -9953,7 +10180,6 @@
                 </m:lim>
               </m:limLow>
               <m:ctrlPr>
-                <m:rPr/>
                 <w:rPr>
                   <w:rFonts w:hint="default" w:ascii="Cambria Math" w:hAnsi="Cambria Math" w:cstheme="minorBidi"/>
                   <w:i/>
@@ -9966,7 +10192,6 @@
               <m:f>
                 <m:fPr>
                   <m:ctrlPr>
-                    <m:rPr/>
                     <w:rPr>
                       <w:rFonts w:hint="default" w:ascii="Cambria Math" w:hAnsi="Cambria Math" w:cstheme="minorBidi"/>
                       <w:i/>
@@ -10207,7 +10432,6 @@
                     <m:t>)P</m:t>
                   </m:r>
                   <m:ctrlPr>
-                    <m:rPr/>
                     <w:rPr>
                       <w:rFonts w:hint="default" w:ascii="Cambria Math" w:hAnsi="Cambria Math" w:cstheme="minorBidi"/>
                       <w:i/>
@@ -10236,7 +10460,6 @@
                     <m:t>ζ</m:t>
                   </m:r>
                   <m:ctrlPr>
-                    <m:rPr/>
                     <w:rPr>
                       <w:rFonts w:hint="default" w:ascii="Cambria Math" w:hAnsi="Cambria Math" w:cstheme="minorBidi"/>
                       <w:i/>
@@ -10247,7 +10470,6 @@
                 </m:den>
               </m:f>
               <m:ctrlPr>
-                <m:rPr/>
                 <w:rPr>
                   <w:rFonts w:hint="default" w:ascii="Cambria Math" w:hAnsi="Cambria Math" w:cstheme="minorBidi"/>
                   <w:i/>
@@ -10263,6 +10485,7 @@
     <w:p>
       <w:pPr>
         <w:numPr>
+          <w:ilvl w:val="0"/>
           <w:numId w:val="0"/>
         </w:numPr>
         <w:rPr>
@@ -10930,9 +11153,9 @@
     <w:p>
       <w:pPr>
         <w:numPr>
+          <w:ilvl w:val="0"/>
           <w:numId w:val="0"/>
         </w:numPr>
-        <m:rPr/>
         <w:rPr>
           <w:rFonts w:hint="default" w:hAnsi="Cambria Math" w:cstheme="minorBidi"/>
           <w:i w:val="0"/>
@@ -11089,7 +11312,6 @@
                             <m:sSup>
                               <m:sSupPr>
                                 <m:ctrlPr>
-                                  <m:rPr/>
                                   <w:rPr>
                                     <w:rFonts w:ascii="Cambria Math" w:hAnsi="Cambria Math" w:cstheme="minorBidi"/>
                                     <w:i/>
@@ -11109,7 +11331,6 @@
                                   <m:t>ϕ</m:t>
                                 </m:r>
                                 <m:ctrlPr>
-                                  <m:rPr/>
                                   <w:rPr>
                                     <w:rFonts w:ascii="Cambria Math" w:hAnsi="Cambria Math" w:cstheme="minorBidi"/>
                                     <w:i/>
@@ -11127,7 +11348,6 @@
                                   <m:t>∧</m:t>
                                 </m:r>
                                 <m:ctrlPr>
-                                  <m:rPr/>
                                   <w:rPr>
                                     <w:rFonts w:ascii="Cambria Math" w:hAnsi="Cambria Math" w:cstheme="minorBidi"/>
                                     <w:i/>
@@ -11822,7 +12042,6 @@
               <m:begChr m:val="["/>
               <m:endChr m:val="]"/>
               <m:ctrlPr>
-                <m:rPr/>
                 <w:rPr>
                   <w:rFonts w:hint="default" w:ascii="Cambria Math" w:hAnsi="Cambria Math" w:cstheme="minorBidi"/>
                   <w:i/>
@@ -11843,7 +12062,6 @@
                     </m:mc>
                   </m:mcs>
                   <m:ctrlPr>
-                    <m:rPr/>
                     <w:rPr>
                       <w:rFonts w:hint="default" w:ascii="Cambria Math" w:hAnsi="Cambria Math" w:cstheme="minorBidi"/>
                       <w:i/>
@@ -11857,7 +12075,6 @@
                     <m:sSup>
                       <m:sSupPr>
                         <m:ctrlPr>
-                          <m:rPr/>
                           <w:rPr>
                             <w:rFonts w:hint="default" w:ascii="Cambria Math" w:hAnsi="Cambria Math" w:cstheme="minorBidi"/>
                             <w:i/>
@@ -11876,7 +12093,6 @@
                           <m:t>−(RP+t)</m:t>
                         </m:r>
                         <m:ctrlPr>
-                          <m:rPr/>
                           <w:rPr>
                             <w:rFonts w:hint="default" w:ascii="Cambria Math" w:hAnsi="Cambria Math" w:cstheme="minorBidi"/>
                             <w:i/>
@@ -11895,7 +12111,6 @@
                           <m:t>∧</m:t>
                         </m:r>
                         <m:ctrlPr>
-                          <m:rPr/>
                           <w:rPr>
                             <w:rFonts w:hint="default" w:ascii="Cambria Math" w:hAnsi="Cambria Math" w:cstheme="minorBidi"/>
                             <w:i/>
@@ -11906,7 +12121,6 @@
                       </m:sup>
                     </m:sSup>
                     <m:ctrlPr>
-                      <m:rPr/>
                       <w:rPr>
                         <w:rFonts w:hint="default" w:ascii="Cambria Math" w:hAnsi="Cambria Math" w:cstheme="minorBidi"/>
                         <w:i/>
@@ -11925,7 +12139,6 @@
                       <m:t>I</m:t>
                     </m:r>
                     <m:ctrlPr>
-                      <m:rPr/>
                       <w:rPr>
                         <w:rFonts w:hint="default" w:ascii="Cambria Math" w:hAnsi="Cambria Math" w:cstheme="minorBidi"/>
                         <w:i/>
@@ -11940,7 +12153,6 @@
                     <m:sSup>
                       <m:sSupPr>
                         <m:ctrlPr>
-                          <m:rPr/>
                           <w:rPr>
                             <w:rFonts w:hint="default" w:ascii="Cambria Math" w:hAnsi="Cambria Math" w:cstheme="minorBidi"/>
                             <w:i/>
@@ -11959,7 +12171,6 @@
                           <m:t>0</m:t>
                         </m:r>
                         <m:ctrlPr>
-                          <m:rPr/>
                           <w:rPr>
                             <w:rFonts w:hint="default" w:ascii="Cambria Math" w:hAnsi="Cambria Math" w:cstheme="minorBidi"/>
                             <w:i/>
@@ -11978,7 +12189,6 @@
                           <m:t>T</m:t>
                         </m:r>
                         <m:ctrlPr>
-                          <m:rPr/>
                           <w:rPr>
                             <w:rFonts w:hint="default" w:ascii="Cambria Math" w:hAnsi="Cambria Math" w:cstheme="minorBidi"/>
                             <w:i/>
@@ -11989,7 +12199,6 @@
                       </m:sup>
                     </m:sSup>
                     <m:ctrlPr>
-                      <m:rPr/>
                       <w:rPr>
                         <w:rFonts w:hint="default" w:ascii="Cambria Math" w:hAnsi="Cambria Math" w:cstheme="minorBidi"/>
                         <w:i/>
@@ -12048,7 +12257,6 @@
                       </m:sup>
                     </m:sSup>
                     <m:ctrlPr>
-                      <m:rPr/>
                       <w:rPr>
                         <w:rFonts w:hint="default" w:ascii="Cambria Math" w:hAnsi="Cambria Math" w:cstheme="minorBidi"/>
                         <w:i/>
@@ -12060,7 +12268,6 @@
                 </m:mr>
               </m:m>
               <m:ctrlPr>
-                <m:rPr/>
                 <w:rPr>
                   <w:rFonts w:hint="default" w:ascii="Cambria Math" w:hAnsi="Cambria Math" w:cstheme="minorBidi"/>
                   <w:i/>
@@ -12076,9 +12283,9 @@
     <w:p>
       <w:pPr>
         <w:numPr>
+          <w:ilvl w:val="0"/>
           <w:numId w:val="0"/>
         </w:numPr>
-        <m:rPr/>
         <w:rPr>
           <w:rFonts w:hint="default" w:hAnsi="Cambria Math" w:cstheme="minorBidi"/>
           <w:i w:val="0"/>
@@ -12087,7 +12294,6 @@
         </w:rPr>
       </w:pPr>
       <w:r>
-        <m:rPr/>
         <w:rPr>
           <w:rFonts w:hint="default" w:hAnsi="Cambria Math" w:cstheme="minorBidi"/>
           <w:i w:val="0"/>
@@ -12100,9 +12306,9 @@
     <w:p>
       <w:pPr>
         <w:numPr>
+          <w:ilvl w:val="0"/>
           <w:numId w:val="0"/>
         </w:numPr>
-        <m:rPr/>
         <w:rPr>
           <w:rFonts w:hint="default" w:hAnsi="Cambria Math" w:cstheme="minorBidi"/>
           <w:i w:val="0"/>
@@ -12231,7 +12437,6 @@
               <m:begChr m:val="["/>
               <m:endChr m:val="]"/>
               <m:ctrlPr>
-                <m:rPr/>
                 <w:rPr>
                   <w:rFonts w:hint="default" w:ascii="Cambria Math" w:hAnsi="Cambria Math" w:cstheme="minorBidi"/>
                   <w:i/>
@@ -12252,7 +12457,6 @@
                     </m:mc>
                   </m:mcs>
                   <m:ctrlPr>
-                    <m:rPr/>
                     <w:rPr>
                       <w:rFonts w:hint="default" w:ascii="Cambria Math" w:hAnsi="Cambria Math" w:cstheme="minorBidi"/>
                       <w:i/>
@@ -12274,7 +12478,6 @@
                     <m:sSup>
                       <m:sSupPr>
                         <m:ctrlPr>
-                          <m:rPr/>
                           <w:rPr>
                             <w:rFonts w:hint="default" w:ascii="Cambria Math" w:hAnsi="Cambria Math" w:cstheme="minorBidi"/>
                             <w:i/>
@@ -12333,7 +12536,6 @@
                           </m:sup>
                         </m:sSup>
                         <m:ctrlPr>
-                          <m:rPr/>
                           <w:rPr>
                             <w:rFonts w:hint="default" w:ascii="Cambria Math" w:hAnsi="Cambria Math" w:cstheme="minorBidi"/>
                             <w:i/>
@@ -12352,7 +12554,6 @@
                           <m:t>∧</m:t>
                         </m:r>
                         <m:ctrlPr>
-                          <m:rPr/>
                           <w:rPr>
                             <w:rFonts w:hint="default" w:ascii="Cambria Math" w:hAnsi="Cambria Math" w:cstheme="minorBidi"/>
                             <w:i/>
@@ -12363,7 +12564,6 @@
                       </m:sup>
                     </m:sSup>
                     <m:ctrlPr>
-                      <m:rPr/>
                       <w:rPr>
                         <w:rFonts w:hint="default" w:ascii="Cambria Math" w:hAnsi="Cambria Math" w:cstheme="minorBidi"/>
                         <w:i/>
@@ -12382,7 +12582,6 @@
                       <m:t>I</m:t>
                     </m:r>
                     <m:ctrlPr>
-                      <m:rPr/>
                       <w:rPr>
                         <w:rFonts w:hint="default" w:ascii="Cambria Math" w:hAnsi="Cambria Math" w:cstheme="minorBidi"/>
                         <w:i/>
@@ -12394,7 +12593,6 @@
                 </m:mr>
               </m:m>
               <m:ctrlPr>
-                <m:rPr/>
                 <w:rPr>
                   <w:rFonts w:hint="default" w:ascii="Cambria Math" w:hAnsi="Cambria Math" w:cstheme="minorBidi"/>
                   <w:i/>
@@ -12412,2306 +12610,6 @@
             </w:rPr>
             <m:t>=</m:t>
           </m:r>
-          <m:d>
-            <m:dPr>
-              <m:begChr m:val="["/>
-              <m:endChr m:val="]"/>
-              <m:ctrlPr>
-                <m:rPr/>
-                <w:rPr>
-                  <w:rFonts w:hint="default" w:ascii="Cambria Math" w:hAnsi="Cambria Math" w:cstheme="minorBidi"/>
-                  <w:i/>
-                  <w:iCs w:val="0"/>
-                  <w:lang w:val="en" w:bidi="ar-SA"/>
-                </w:rPr>
-              </m:ctrlPr>
-            </m:dPr>
-            <m:e>
-              <m:m>
-                <m:mPr>
-                  <m:mcs>
-                    <m:mc>
-                      <m:mcPr>
-                        <m:count m:val="2"/>
-                        <m:mcJc m:val="center"/>
-                      </m:mcPr>
-                    </m:mc>
-                  </m:mcs>
-                  <m:ctrlPr>
-                    <m:rPr/>
-                    <w:rPr>
-                      <w:rFonts w:hint="default" w:ascii="Cambria Math" w:hAnsi="Cambria Math" w:cstheme="minorBidi"/>
-                      <w:i/>
-                      <w:iCs w:val="0"/>
-                      <w:lang w:val="en" w:bidi="ar-SA"/>
-                    </w:rPr>
-                  </m:ctrlPr>
-                </m:mPr>
-                <m:mr>
-                  <m:e>
-                    <m:m>
-                      <m:mPr>
-                        <m:mcs>
-                          <m:mc>
-                            <m:mcPr>
-                              <m:count m:val="3"/>
-                              <m:mcJc m:val="center"/>
-                            </m:mcPr>
-                          </m:mc>
-                        </m:mcs>
-                        <m:ctrlPr>
-                          <m:rPr/>
-                          <w:rPr>
-                            <w:rFonts w:hint="default" w:ascii="Cambria Math" w:hAnsi="Cambria Math" w:cstheme="minorBidi"/>
-                            <w:i/>
-                            <w:iCs w:val="0"/>
-                            <w:lang w:val="en" w:bidi="ar-SA"/>
-                          </w:rPr>
-                        </m:ctrlPr>
-                      </m:mPr>
-                      <m:mr>
-                        <m:e>
-                          <m:r>
-                            <m:rPr/>
-                            <w:rPr>
-                              <w:rFonts w:hint="default" w:ascii="Cambria Math" w:hAnsi="Cambria Math" w:cstheme="minorBidi"/>
-                              <w:lang w:val="en" w:bidi="ar-SA"/>
-                            </w:rPr>
-                            <m:t>0</m:t>
-                          </m:r>
-                          <m:ctrlPr>
-                            <m:rPr/>
-                            <w:rPr>
-                              <w:rFonts w:hint="default" w:ascii="Cambria Math" w:hAnsi="Cambria Math" w:cstheme="minorBidi"/>
-                              <w:i/>
-                              <w:iCs w:val="0"/>
-                              <w:lang w:val="en" w:bidi="ar-SA"/>
-                            </w:rPr>
-                          </m:ctrlPr>
-                        </m:e>
-                        <m:e>
-                          <m:sSup>
-                            <m:sSupPr>
-                              <m:ctrlPr>
-                                <w:rPr>
-                                  <w:rFonts w:hint="default" w:ascii="Cambria Math" w:hAnsi="Cambria Math" w:cstheme="minorBidi"/>
-                                  <w:i/>
-                                  <w:iCs w:val="0"/>
-                                  <w:lang w:val="en" w:bidi="ar-SA"/>
-                                </w:rPr>
-                              </m:ctrlPr>
-                            </m:sSupPr>
-                            <m:e>
-                              <m:r>
-                                <m:rPr/>
-                                <w:rPr>
-                                  <w:rFonts w:hint="default" w:ascii="Cambria Math" w:hAnsi="Cambria Math" w:cstheme="minorBidi"/>
-                                  <w:lang w:val="en" w:bidi="ar-SA"/>
-                                </w:rPr>
-                                <m:t>Z</m:t>
-                              </m:r>
-                              <m:ctrlPr>
-                                <w:rPr>
-                                  <w:rFonts w:hint="default" w:ascii="Cambria Math" w:hAnsi="Cambria Math" w:cstheme="minorBidi"/>
-                                  <w:i/>
-                                  <w:iCs w:val="0"/>
-                                  <w:lang w:val="en" w:bidi="ar-SA"/>
-                                </w:rPr>
-                              </m:ctrlPr>
-                            </m:e>
-                            <m:sup>
-                              <m:r>
-                                <m:rPr/>
-                                <w:rPr>
-                                  <w:rFonts w:hint="default" w:ascii="Cambria Math" w:hAnsi="Cambria Math" w:cstheme="minorBidi"/>
-                                  <w:lang w:val="en" w:bidi="ar-SA"/>
-                                </w:rPr>
-                                <m:t>'</m:t>
-                              </m:r>
-                              <m:ctrlPr>
-                                <w:rPr>
-                                  <w:rFonts w:hint="default" w:ascii="Cambria Math" w:hAnsi="Cambria Math" w:cstheme="minorBidi"/>
-                                  <w:i/>
-                                  <w:iCs w:val="0"/>
-                                  <w:lang w:val="en" w:bidi="ar-SA"/>
-                                </w:rPr>
-                              </m:ctrlPr>
-                            </m:sup>
-                          </m:sSup>
-                          <m:ctrlPr>
-                            <m:rPr/>
-                            <w:rPr>
-                              <w:rFonts w:hint="default" w:ascii="Cambria Math" w:hAnsi="Cambria Math" w:cstheme="minorBidi"/>
-                              <w:i/>
-                              <w:iCs w:val="0"/>
-                              <w:lang w:val="en" w:bidi="ar-SA"/>
-                            </w:rPr>
-                          </m:ctrlPr>
-                        </m:e>
-                        <m:e>
-                          <m:r>
-                            <m:rPr/>
-                            <w:rPr>
-                              <w:rFonts w:hint="default" w:ascii="Cambria Math" w:hAnsi="Cambria Math" w:cstheme="minorBidi"/>
-                              <w:lang w:val="en" w:bidi="ar-SA"/>
-                            </w:rPr>
-                            <m:t>−</m:t>
-                          </m:r>
-                          <m:sSup>
-                            <m:sSupPr>
-                              <m:ctrlPr>
-                                <w:rPr>
-                                  <w:rFonts w:hint="default" w:ascii="Cambria Math" w:hAnsi="Cambria Math" w:cstheme="minorBidi"/>
-                                  <w:i/>
-                                  <w:iCs w:val="0"/>
-                                  <w:lang w:val="en" w:bidi="ar-SA"/>
-                                </w:rPr>
-                              </m:ctrlPr>
-                            </m:sSupPr>
-                            <m:e>
-                              <m:r>
-                                <m:rPr/>
-                                <w:rPr>
-                                  <w:rFonts w:hint="default" w:ascii="Cambria Math" w:hAnsi="Cambria Math" w:cstheme="minorBidi"/>
-                                  <w:lang w:val="en" w:bidi="ar-SA"/>
-                                </w:rPr>
-                                <m:t>Y</m:t>
-                              </m:r>
-                              <m:ctrlPr>
-                                <w:rPr>
-                                  <w:rFonts w:hint="default" w:ascii="Cambria Math" w:hAnsi="Cambria Math" w:cstheme="minorBidi"/>
-                                  <w:i/>
-                                  <w:iCs w:val="0"/>
-                                  <w:lang w:val="en" w:bidi="ar-SA"/>
-                                </w:rPr>
-                              </m:ctrlPr>
-                            </m:e>
-                            <m:sup>
-                              <m:r>
-                                <m:rPr/>
-                                <w:rPr>
-                                  <w:rFonts w:hint="default" w:ascii="Cambria Math" w:hAnsi="Cambria Math" w:cstheme="minorBidi"/>
-                                  <w:lang w:val="en" w:bidi="ar-SA"/>
-                                </w:rPr>
-                                <m:t>'</m:t>
-                              </m:r>
-                              <m:ctrlPr>
-                                <w:rPr>
-                                  <w:rFonts w:hint="default" w:ascii="Cambria Math" w:hAnsi="Cambria Math" w:cstheme="minorBidi"/>
-                                  <w:i/>
-                                  <w:iCs w:val="0"/>
-                                  <w:lang w:val="en" w:bidi="ar-SA"/>
-                                </w:rPr>
-                              </m:ctrlPr>
-                            </m:sup>
-                          </m:sSup>
-                          <m:ctrlPr>
-                            <m:rPr/>
-                            <w:rPr>
-                              <w:rFonts w:hint="default" w:ascii="Cambria Math" w:hAnsi="Cambria Math" w:cstheme="minorBidi"/>
-                              <w:i/>
-                              <w:iCs w:val="0"/>
-                              <w:lang w:val="en" w:bidi="ar-SA"/>
-                            </w:rPr>
-                          </m:ctrlPr>
-                        </m:e>
-                      </m:mr>
-                      <m:mr>
-                        <m:e>
-                          <m:r>
-                            <m:rPr/>
-                            <w:rPr>
-                              <w:rFonts w:hint="default" w:ascii="Cambria Math" w:hAnsi="Cambria Math" w:cstheme="minorBidi"/>
-                              <w:lang w:val="en" w:bidi="ar-SA"/>
-                            </w:rPr>
-                            <m:t>−</m:t>
-                          </m:r>
-                          <m:sSup>
-                            <m:sSupPr>
-                              <m:ctrlPr>
-                                <w:rPr>
-                                  <w:rFonts w:hint="default" w:ascii="Cambria Math" w:hAnsi="Cambria Math" w:cstheme="minorBidi"/>
-                                  <w:i/>
-                                  <w:iCs w:val="0"/>
-                                  <w:lang w:val="en" w:bidi="ar-SA"/>
-                                </w:rPr>
-                              </m:ctrlPr>
-                            </m:sSupPr>
-                            <m:e>
-                              <m:r>
-                                <m:rPr/>
-                                <w:rPr>
-                                  <w:rFonts w:hint="default" w:ascii="Cambria Math" w:hAnsi="Cambria Math" w:cstheme="minorBidi"/>
-                                  <w:lang w:val="en" w:bidi="ar-SA"/>
-                                </w:rPr>
-                                <m:t>Z</m:t>
-                              </m:r>
-                              <m:ctrlPr>
-                                <w:rPr>
-                                  <w:rFonts w:hint="default" w:ascii="Cambria Math" w:hAnsi="Cambria Math" w:cstheme="minorBidi"/>
-                                  <w:i/>
-                                  <w:iCs w:val="0"/>
-                                  <w:lang w:val="en" w:bidi="ar-SA"/>
-                                </w:rPr>
-                              </m:ctrlPr>
-                            </m:e>
-                            <m:sup>
-                              <m:r>
-                                <m:rPr/>
-                                <w:rPr>
-                                  <w:rFonts w:hint="default" w:ascii="Cambria Math" w:hAnsi="Cambria Math" w:cstheme="minorBidi"/>
-                                  <w:lang w:val="en" w:bidi="ar-SA"/>
-                                </w:rPr>
-                                <m:t>'</m:t>
-                              </m:r>
-                              <m:ctrlPr>
-                                <w:rPr>
-                                  <w:rFonts w:hint="default" w:ascii="Cambria Math" w:hAnsi="Cambria Math" w:cstheme="minorBidi"/>
-                                  <w:i/>
-                                  <w:iCs w:val="0"/>
-                                  <w:lang w:val="en" w:bidi="ar-SA"/>
-                                </w:rPr>
-                              </m:ctrlPr>
-                            </m:sup>
-                          </m:sSup>
-                          <m:ctrlPr>
-                            <m:rPr/>
-                            <w:rPr>
-                              <w:rFonts w:hint="default" w:ascii="Cambria Math" w:hAnsi="Cambria Math" w:cstheme="minorBidi"/>
-                              <w:i/>
-                              <w:iCs w:val="0"/>
-                              <w:lang w:val="en" w:bidi="ar-SA"/>
-                            </w:rPr>
-                          </m:ctrlPr>
-                        </m:e>
-                        <m:e>
-                          <m:r>
-                            <m:rPr/>
-                            <w:rPr>
-                              <w:rFonts w:hint="default" w:ascii="Cambria Math" w:hAnsi="Cambria Math" w:cstheme="minorBidi"/>
-                              <w:lang w:val="en" w:bidi="ar-SA"/>
-                            </w:rPr>
-                            <m:t>0</m:t>
-                          </m:r>
-                          <m:ctrlPr>
-                            <m:rPr/>
-                            <w:rPr>
-                              <w:rFonts w:hint="default" w:ascii="Cambria Math" w:hAnsi="Cambria Math" w:cstheme="minorBidi"/>
-                              <w:i/>
-                              <w:iCs w:val="0"/>
-                              <w:lang w:val="en" w:bidi="ar-SA"/>
-                            </w:rPr>
-                          </m:ctrlPr>
-                        </m:e>
-                        <m:e>
-                          <m:sSup>
-                            <m:sSupPr>
-                              <m:ctrlPr>
-                                <w:rPr>
-                                  <w:rFonts w:hint="default" w:ascii="Cambria Math" w:hAnsi="Cambria Math" w:cstheme="minorBidi"/>
-                                  <w:i/>
-                                  <w:iCs w:val="0"/>
-                                  <w:lang w:val="en" w:bidi="ar-SA"/>
-                                </w:rPr>
-                              </m:ctrlPr>
-                            </m:sSupPr>
-                            <m:e>
-                              <m:r>
-                                <m:rPr/>
-                                <w:rPr>
-                                  <w:rFonts w:hint="default" w:ascii="Cambria Math" w:hAnsi="Cambria Math" w:cstheme="minorBidi"/>
-                                  <w:lang w:val="en" w:bidi="ar-SA"/>
-                                </w:rPr>
-                                <m:t>X</m:t>
-                              </m:r>
-                              <m:ctrlPr>
-                                <w:rPr>
-                                  <w:rFonts w:hint="default" w:ascii="Cambria Math" w:hAnsi="Cambria Math" w:cstheme="minorBidi"/>
-                                  <w:i/>
-                                  <w:iCs w:val="0"/>
-                                  <w:lang w:val="en" w:bidi="ar-SA"/>
-                                </w:rPr>
-                              </m:ctrlPr>
-                            </m:e>
-                            <m:sup>
-                              <m:r>
-                                <m:rPr/>
-                                <w:rPr>
-                                  <w:rFonts w:hint="default" w:ascii="Cambria Math" w:hAnsi="Cambria Math" w:cstheme="minorBidi"/>
-                                  <w:lang w:val="en" w:bidi="ar-SA"/>
-                                </w:rPr>
-                                <m:t>'</m:t>
-                              </m:r>
-                              <m:ctrlPr>
-                                <w:rPr>
-                                  <w:rFonts w:hint="default" w:ascii="Cambria Math" w:hAnsi="Cambria Math" w:cstheme="minorBidi"/>
-                                  <w:i/>
-                                  <w:iCs w:val="0"/>
-                                  <w:lang w:val="en" w:bidi="ar-SA"/>
-                                </w:rPr>
-                              </m:ctrlPr>
-                            </m:sup>
-                          </m:sSup>
-                          <m:ctrlPr>
-                            <m:rPr/>
-                            <w:rPr>
-                              <w:rFonts w:hint="default" w:ascii="Cambria Math" w:hAnsi="Cambria Math" w:cstheme="minorBidi"/>
-                              <w:i/>
-                              <w:iCs w:val="0"/>
-                              <w:lang w:val="en" w:bidi="ar-SA"/>
-                            </w:rPr>
-                          </m:ctrlPr>
-                        </m:e>
-                      </m:mr>
-                      <m:mr>
-                        <m:e>
-                          <m:sSup>
-                            <m:sSupPr>
-                              <m:ctrlPr>
-                                <w:rPr>
-                                  <w:rFonts w:hint="default" w:ascii="Cambria Math" w:hAnsi="Cambria Math" w:cstheme="minorBidi"/>
-                                  <w:i/>
-                                  <w:iCs w:val="0"/>
-                                  <w:lang w:val="en" w:bidi="ar-SA"/>
-                                </w:rPr>
-                              </m:ctrlPr>
-                            </m:sSupPr>
-                            <m:e>
-                              <m:r>
-                                <m:rPr/>
-                                <w:rPr>
-                                  <w:rFonts w:hint="default" w:ascii="Cambria Math" w:hAnsi="Cambria Math" w:cstheme="minorBidi"/>
-                                  <w:lang w:val="en" w:bidi="ar-SA"/>
-                                </w:rPr>
-                                <m:t>Y</m:t>
-                              </m:r>
-                              <m:ctrlPr>
-                                <w:rPr>
-                                  <w:rFonts w:hint="default" w:ascii="Cambria Math" w:hAnsi="Cambria Math" w:cstheme="minorBidi"/>
-                                  <w:i/>
-                                  <w:iCs w:val="0"/>
-                                  <w:lang w:val="en" w:bidi="ar-SA"/>
-                                </w:rPr>
-                              </m:ctrlPr>
-                            </m:e>
-                            <m:sup>
-                              <m:r>
-                                <m:rPr/>
-                                <w:rPr>
-                                  <w:rFonts w:hint="default" w:ascii="Cambria Math" w:hAnsi="Cambria Math" w:cstheme="minorBidi"/>
-                                  <w:lang w:val="en" w:bidi="ar-SA"/>
-                                </w:rPr>
-                                <m:t>'</m:t>
-                              </m:r>
-                              <m:ctrlPr>
-                                <w:rPr>
-                                  <w:rFonts w:hint="default" w:ascii="Cambria Math" w:hAnsi="Cambria Math" w:cstheme="minorBidi"/>
-                                  <w:i/>
-                                  <w:iCs w:val="0"/>
-                                  <w:lang w:val="en" w:bidi="ar-SA"/>
-                                </w:rPr>
-                              </m:ctrlPr>
-                            </m:sup>
-                          </m:sSup>
-                          <m:ctrlPr>
-                            <m:rPr/>
-                            <w:rPr>
-                              <w:rFonts w:hint="default" w:ascii="Cambria Math" w:hAnsi="Cambria Math" w:cstheme="minorBidi"/>
-                              <w:i/>
-                              <w:iCs w:val="0"/>
-                              <w:lang w:val="en" w:bidi="ar-SA"/>
-                            </w:rPr>
-                          </m:ctrlPr>
-                        </m:e>
-                        <m:e>
-                          <m:r>
-                            <m:rPr/>
-                            <w:rPr>
-                              <w:rFonts w:hint="default" w:ascii="Cambria Math" w:hAnsi="Cambria Math" w:cstheme="minorBidi"/>
-                              <w:lang w:val="en" w:bidi="ar-SA"/>
-                            </w:rPr>
-                            <m:t>−</m:t>
-                          </m:r>
-                          <m:sSup>
-                            <m:sSupPr>
-                              <m:ctrlPr>
-                                <w:rPr>
-                                  <w:rFonts w:hint="default" w:ascii="Cambria Math" w:hAnsi="Cambria Math" w:cstheme="minorBidi"/>
-                                  <w:i/>
-                                  <w:iCs w:val="0"/>
-                                  <w:lang w:val="en" w:bidi="ar-SA"/>
-                                </w:rPr>
-                              </m:ctrlPr>
-                            </m:sSupPr>
-                            <m:e>
-                              <m:r>
-                                <m:rPr/>
-                                <w:rPr>
-                                  <w:rFonts w:hint="default" w:ascii="Cambria Math" w:hAnsi="Cambria Math" w:cstheme="minorBidi"/>
-                                  <w:lang w:val="en" w:bidi="ar-SA"/>
-                                </w:rPr>
-                                <m:t>X</m:t>
-                              </m:r>
-                              <m:ctrlPr>
-                                <w:rPr>
-                                  <w:rFonts w:hint="default" w:ascii="Cambria Math" w:hAnsi="Cambria Math" w:cstheme="minorBidi"/>
-                                  <w:i/>
-                                  <w:iCs w:val="0"/>
-                                  <w:lang w:val="en" w:bidi="ar-SA"/>
-                                </w:rPr>
-                              </m:ctrlPr>
-                            </m:e>
-                            <m:sup>
-                              <m:r>
-                                <m:rPr/>
-                                <w:rPr>
-                                  <w:rFonts w:hint="default" w:ascii="Cambria Math" w:hAnsi="Cambria Math" w:cstheme="minorBidi"/>
-                                  <w:lang w:val="en" w:bidi="ar-SA"/>
-                                </w:rPr>
-                                <m:t>'</m:t>
-                              </m:r>
-                              <m:ctrlPr>
-                                <w:rPr>
-                                  <w:rFonts w:hint="default" w:ascii="Cambria Math" w:hAnsi="Cambria Math" w:cstheme="minorBidi"/>
-                                  <w:i/>
-                                  <w:iCs w:val="0"/>
-                                  <w:lang w:val="en" w:bidi="ar-SA"/>
-                                </w:rPr>
-                              </m:ctrlPr>
-                            </m:sup>
-                          </m:sSup>
-                          <m:ctrlPr>
-                            <m:rPr/>
-                            <w:rPr>
-                              <w:rFonts w:hint="default" w:ascii="Cambria Math" w:hAnsi="Cambria Math" w:cstheme="minorBidi"/>
-                              <w:i/>
-                              <w:iCs w:val="0"/>
-                              <w:lang w:val="en" w:bidi="ar-SA"/>
-                            </w:rPr>
-                          </m:ctrlPr>
-                        </m:e>
-                        <m:e>
-                          <m:r>
-                            <m:rPr/>
-                            <w:rPr>
-                              <w:rFonts w:hint="default" w:ascii="Cambria Math" w:hAnsi="Cambria Math" w:cstheme="minorBidi"/>
-                              <w:lang w:val="en" w:bidi="ar-SA"/>
-                            </w:rPr>
-                            <m:t>0</m:t>
-                          </m:r>
-                          <m:ctrlPr>
-                            <m:rPr/>
-                            <w:rPr>
-                              <w:rFonts w:hint="default" w:ascii="Cambria Math" w:hAnsi="Cambria Math" w:cstheme="minorBidi"/>
-                              <w:i/>
-                              <w:iCs w:val="0"/>
-                              <w:lang w:val="en" w:bidi="ar-SA"/>
-                            </w:rPr>
-                          </m:ctrlPr>
-                        </m:e>
-                      </m:mr>
-                    </m:m>
-                    <m:ctrlPr>
-                      <m:rPr/>
-                      <w:rPr>
-                        <w:rFonts w:hint="default" w:ascii="Cambria Math" w:hAnsi="Cambria Math" w:cstheme="minorBidi"/>
-                        <w:i/>
-                        <w:iCs w:val="0"/>
-                        <w:lang w:val="en" w:bidi="ar-SA"/>
-                      </w:rPr>
-                    </m:ctrlPr>
-                  </m:e>
-                  <m:e>
-                    <m:m>
-                      <m:mPr>
-                        <m:mcs>
-                          <m:mc>
-                            <m:mcPr>
-                              <m:count m:val="3"/>
-                              <m:mcJc m:val="center"/>
-                            </m:mcPr>
-                          </m:mc>
-                        </m:mcs>
-                        <m:ctrlPr>
-                          <m:rPr/>
-                          <w:rPr>
-                            <w:rFonts w:hint="default" w:ascii="Cambria Math" w:hAnsi="Cambria Math" w:cstheme="minorBidi"/>
-                            <w:i/>
-                            <w:iCs w:val="0"/>
-                            <w:lang w:val="en" w:bidi="ar-SA"/>
-                          </w:rPr>
-                        </m:ctrlPr>
-                      </m:mPr>
-                      <m:mr>
-                        <m:e>
-                          <m:r>
-                            <m:rPr/>
-                            <w:rPr>
-                              <w:rFonts w:hint="default" w:ascii="Cambria Math" w:hAnsi="Cambria Math" w:cstheme="minorBidi"/>
-                              <w:lang w:val="en" w:bidi="ar-SA"/>
-                            </w:rPr>
-                            <m:t>1</m:t>
-                          </m:r>
-                          <m:ctrlPr>
-                            <m:rPr/>
-                            <w:rPr>
-                              <w:rFonts w:hint="default" w:ascii="Cambria Math" w:hAnsi="Cambria Math" w:cstheme="minorBidi"/>
-                              <w:i/>
-                              <w:iCs w:val="0"/>
-                              <w:lang w:val="en" w:bidi="ar-SA"/>
-                            </w:rPr>
-                          </m:ctrlPr>
-                        </m:e>
-                        <m:e>
-                          <m:r>
-                            <m:rPr/>
-                            <w:rPr>
-                              <w:rFonts w:hint="default" w:ascii="Cambria Math" w:hAnsi="Cambria Math" w:cstheme="minorBidi"/>
-                              <w:lang w:val="en" w:bidi="ar-SA"/>
-                            </w:rPr>
-                            <m:t>0</m:t>
-                          </m:r>
-                          <m:ctrlPr>
-                            <m:rPr/>
-                            <w:rPr>
-                              <w:rFonts w:hint="default" w:ascii="Cambria Math" w:hAnsi="Cambria Math" w:cstheme="minorBidi"/>
-                              <w:i/>
-                              <w:iCs w:val="0"/>
-                              <w:lang w:val="en" w:bidi="ar-SA"/>
-                            </w:rPr>
-                          </m:ctrlPr>
-                        </m:e>
-                        <m:e>
-                          <m:r>
-                            <m:rPr/>
-                            <w:rPr>
-                              <w:rFonts w:hint="default" w:ascii="Cambria Math" w:hAnsi="Cambria Math" w:cstheme="minorBidi"/>
-                              <w:lang w:val="en" w:bidi="ar-SA"/>
-                            </w:rPr>
-                            <m:t>0</m:t>
-                          </m:r>
-                          <m:ctrlPr>
-                            <m:rPr/>
-                            <w:rPr>
-                              <w:rFonts w:hint="default" w:ascii="Cambria Math" w:hAnsi="Cambria Math" w:cstheme="minorBidi"/>
-                              <w:i/>
-                              <w:iCs w:val="0"/>
-                              <w:lang w:val="en" w:bidi="ar-SA"/>
-                            </w:rPr>
-                          </m:ctrlPr>
-                        </m:e>
-                      </m:mr>
-                      <m:mr>
-                        <m:e>
-                          <m:r>
-                            <m:rPr/>
-                            <w:rPr>
-                              <w:rFonts w:hint="default" w:ascii="Cambria Math" w:hAnsi="Cambria Math" w:cstheme="minorBidi"/>
-                              <w:lang w:val="en" w:bidi="ar-SA"/>
-                            </w:rPr>
-                            <m:t>0</m:t>
-                          </m:r>
-                          <m:ctrlPr>
-                            <m:rPr/>
-                            <w:rPr>
-                              <w:rFonts w:hint="default" w:ascii="Cambria Math" w:hAnsi="Cambria Math" w:cstheme="minorBidi"/>
-                              <w:i/>
-                              <w:iCs w:val="0"/>
-                              <w:lang w:val="en" w:bidi="ar-SA"/>
-                            </w:rPr>
-                          </m:ctrlPr>
-                        </m:e>
-                        <m:e>
-                          <m:r>
-                            <m:rPr/>
-                            <w:rPr>
-                              <w:rFonts w:hint="default" w:ascii="Cambria Math" w:hAnsi="Cambria Math" w:cstheme="minorBidi"/>
-                              <w:lang w:val="en" w:bidi="ar-SA"/>
-                            </w:rPr>
-                            <m:t>1</m:t>
-                          </m:r>
-                          <m:ctrlPr>
-                            <m:rPr/>
-                            <w:rPr>
-                              <w:rFonts w:hint="default" w:ascii="Cambria Math" w:hAnsi="Cambria Math" w:cstheme="minorBidi"/>
-                              <w:i/>
-                              <w:iCs w:val="0"/>
-                              <w:lang w:val="en" w:bidi="ar-SA"/>
-                            </w:rPr>
-                          </m:ctrlPr>
-                        </m:e>
-                        <m:e>
-                          <m:r>
-                            <m:rPr/>
-                            <w:rPr>
-                              <w:rFonts w:hint="default" w:ascii="Cambria Math" w:hAnsi="Cambria Math" w:cstheme="minorBidi"/>
-                              <w:lang w:val="en" w:bidi="ar-SA"/>
-                            </w:rPr>
-                            <m:t>0</m:t>
-                          </m:r>
-                          <m:ctrlPr>
-                            <m:rPr/>
-                            <w:rPr>
-                              <w:rFonts w:hint="default" w:ascii="Cambria Math" w:hAnsi="Cambria Math" w:cstheme="minorBidi"/>
-                              <w:i/>
-                              <w:iCs w:val="0"/>
-                              <w:lang w:val="en" w:bidi="ar-SA"/>
-                            </w:rPr>
-                          </m:ctrlPr>
-                        </m:e>
-                      </m:mr>
-                      <m:mr>
-                        <m:e>
-                          <m:r>
-                            <m:rPr/>
-                            <w:rPr>
-                              <w:rFonts w:hint="default" w:ascii="Cambria Math" w:hAnsi="Cambria Math" w:cstheme="minorBidi"/>
-                              <w:lang w:val="en" w:bidi="ar-SA"/>
-                            </w:rPr>
-                            <m:t>0</m:t>
-                          </m:r>
-                          <m:ctrlPr>
-                            <m:rPr/>
-                            <w:rPr>
-                              <w:rFonts w:hint="default" w:ascii="Cambria Math" w:hAnsi="Cambria Math" w:cstheme="minorBidi"/>
-                              <w:i/>
-                              <w:iCs w:val="0"/>
-                              <w:lang w:val="en" w:bidi="ar-SA"/>
-                            </w:rPr>
-                          </m:ctrlPr>
-                        </m:e>
-                        <m:e>
-                          <m:r>
-                            <m:rPr/>
-                            <w:rPr>
-                              <w:rFonts w:hint="default" w:ascii="Cambria Math" w:hAnsi="Cambria Math" w:cstheme="minorBidi"/>
-                              <w:lang w:val="en" w:bidi="ar-SA"/>
-                            </w:rPr>
-                            <m:t>0</m:t>
-                          </m:r>
-                          <m:ctrlPr>
-                            <m:rPr/>
-                            <w:rPr>
-                              <w:rFonts w:hint="default" w:ascii="Cambria Math" w:hAnsi="Cambria Math" w:cstheme="minorBidi"/>
-                              <w:i/>
-                              <w:iCs w:val="0"/>
-                              <w:lang w:val="en" w:bidi="ar-SA"/>
-                            </w:rPr>
-                          </m:ctrlPr>
-                        </m:e>
-                        <m:e>
-                          <m:r>
-                            <m:rPr/>
-                            <w:rPr>
-                              <w:rFonts w:hint="default" w:ascii="Cambria Math" w:hAnsi="Cambria Math" w:cstheme="minorBidi"/>
-                              <w:lang w:val="en" w:bidi="ar-SA"/>
-                            </w:rPr>
-                            <m:t>1</m:t>
-                          </m:r>
-                          <m:ctrlPr>
-                            <m:rPr/>
-                            <w:rPr>
-                              <w:rFonts w:hint="default" w:ascii="Cambria Math" w:hAnsi="Cambria Math" w:cstheme="minorBidi"/>
-                              <w:i/>
-                              <w:iCs w:val="0"/>
-                              <w:lang w:val="en" w:bidi="ar-SA"/>
-                            </w:rPr>
-                          </m:ctrlPr>
-                        </m:e>
-                      </m:mr>
-                    </m:m>
-                    <m:ctrlPr>
-                      <m:rPr/>
-                      <w:rPr>
-                        <w:rFonts w:hint="default" w:ascii="Cambria Math" w:hAnsi="Cambria Math" w:cstheme="minorBidi"/>
-                        <w:i/>
-                        <w:iCs w:val="0"/>
-                        <w:lang w:val="en" w:bidi="ar-SA"/>
-                      </w:rPr>
-                    </m:ctrlPr>
-                  </m:e>
-                </m:mr>
-              </m:m>
-              <m:ctrlPr>
-                <m:rPr/>
-                <w:rPr>
-                  <w:rFonts w:hint="default" w:ascii="Cambria Math" w:hAnsi="Cambria Math" w:cstheme="minorBidi"/>
-                  <w:i/>
-                  <w:iCs w:val="0"/>
-                  <w:lang w:val="en" w:bidi="ar-SA"/>
-                </w:rPr>
-              </m:ctrlPr>
-            </m:e>
-          </m:d>
-        </m:oMath>
-      </m:oMathPara>
-    </w:p>
-    <w:p>
-      <w:pPr>
-        <w:numPr>
-          <w:numId w:val="0"/>
-        </w:numPr>
-        <m:rPr/>
-        <w:rPr>
-          <w:rFonts w:hint="default" w:hAnsi="Cambria Math" w:cstheme="minorBidi"/>
-          <w:i w:val="0"/>
-          <w:iCs w:val="0"/>
-          <w:lang w:val="en" w:bidi="ar-SA"/>
-        </w:rPr>
-      </w:pPr>
-    </w:p>
-    <w:p>
-      <w:pPr>
-        <w:numPr>
-          <w:numId w:val="0"/>
-        </w:numPr>
-        <w:rPr>
-          <w:rFonts w:hint="default"/>
-          <w:lang w:val="en"/>
-        </w:rPr>
-      </w:pPr>
-    </w:p>
-    <w:p>
-      <w:pPr>
-        <w:numPr>
-          <w:numId w:val="0"/>
-        </w:numPr>
-        <w:rPr>
-          <w:rFonts w:hint="default"/>
-          <w:lang w:val="en"/>
-        </w:rPr>
-      </w:pPr>
-    </w:p>
-    <w:p>
-      <w:pPr>
-        <w:numPr>
-          <w:numId w:val="0"/>
-        </w:numPr>
-        <w:rPr>
-          <w:rFonts w:hint="default"/>
-          <w:lang w:val="en"/>
-        </w:rPr>
-      </w:pPr>
-    </w:p>
-    <w:p>
-      <w:pPr>
-        <w:numPr>
-          <w:numId w:val="0"/>
-        </w:numPr>
-        <w:rPr>
-          <w:rFonts w:hint="default"/>
-          <w:lang w:val="en"/>
-        </w:rPr>
-      </w:pPr>
-    </w:p>
-    <w:p>
-      <w:pPr>
-        <w:numPr>
-          <w:numId w:val="0"/>
-        </w:numPr>
-        <w:rPr>
-          <w:rFonts w:hint="default" w:hAnsi="Cambria Math" w:cstheme="minorBidi"/>
-          <w:i w:val="0"/>
-          <w:iCs w:val="0"/>
-          <w:lang w:val="en" w:bidi="ar-SA"/>
-        </w:rPr>
-      </w:pPr>
-      <m:oMathPara>
-        <m:oMath>
-          <m:f>
-            <m:fPr>
-              <m:ctrlPr>
-                <w:rPr>
-                  <w:rFonts w:ascii="Cambria Math" w:hAnsi="Cambria Math" w:cstheme="minorBidi"/>
-                  <w:i/>
-                  <w:iCs w:val="0"/>
-                  <w:lang w:val="en" w:bidi="ar-SA"/>
-                </w:rPr>
-              </m:ctrlPr>
-            </m:fPr>
-            <m:num>
-              <m:r>
-                <m:rPr/>
-                <w:rPr>
-                  <w:rFonts w:ascii="Cambria Math" w:hAnsi="Cambria Math" w:cstheme="minorBidi"/>
-                  <w:lang w:val="en" w:bidi="ar-SA"/>
-                </w:rPr>
-                <m:t>∂</m:t>
-              </m:r>
-              <m:r>
-                <m:rPr/>
-                <w:rPr>
-                  <w:rFonts w:hint="default" w:ascii="Cambria Math" w:hAnsi="Cambria Math" w:cstheme="minorBidi"/>
-                  <w:lang w:val="en" w:bidi="ar-SA"/>
-                </w:rPr>
-                <m:t>e</m:t>
-              </m:r>
-              <m:ctrlPr>
-                <w:rPr>
-                  <w:rFonts w:ascii="Cambria Math" w:hAnsi="Cambria Math" w:cstheme="minorBidi"/>
-                  <w:i/>
-                  <w:iCs w:val="0"/>
-                  <w:lang w:val="en" w:bidi="ar-SA"/>
-                </w:rPr>
-              </m:ctrlPr>
-            </m:num>
-            <m:den>
-              <m:r>
-                <m:rPr/>
-                <w:rPr>
-                  <w:rFonts w:ascii="Cambria Math" w:hAnsi="Cambria Math" w:cstheme="minorBidi"/>
-                  <w:lang w:val="en" w:bidi="ar-SA"/>
-                </w:rPr>
-                <m:t>∂</m:t>
-              </m:r>
-              <m:sSup>
-                <m:sSupPr>
-                  <m:ctrlPr>
-                    <w:rPr>
-                      <w:rFonts w:ascii="Cambria Math" w:hAnsi="Cambria Math" w:cstheme="minorBidi"/>
-                      <w:i/>
-                      <w:iCs/>
-                      <w:lang w:val="en" w:bidi="ar-SA"/>
-                    </w:rPr>
-                  </m:ctrlPr>
-                </m:sSupPr>
-                <m:e>
-                  <m:r>
-                    <m:rPr/>
-                    <w:rPr>
-                      <w:rFonts w:hint="default" w:ascii="Cambria Math" w:hAnsi="Cambria Math" w:cstheme="minorBidi"/>
-                      <w:lang w:val="en" w:bidi="ar-SA"/>
-                    </w:rPr>
-                    <m:t>P</m:t>
-                  </m:r>
-                  <m:ctrlPr>
-                    <w:rPr>
-                      <w:rFonts w:ascii="Cambria Math" w:hAnsi="Cambria Math" w:cstheme="minorBidi"/>
-                      <w:i/>
-                      <w:iCs/>
-                      <w:lang w:val="en" w:bidi="ar-SA"/>
-                    </w:rPr>
-                  </m:ctrlPr>
-                </m:e>
-                <m:sup>
-                  <m:r>
-                    <m:rPr/>
-                    <w:rPr>
-                      <w:rFonts w:ascii="Cambria Math" w:hAnsi="Cambria Math" w:cstheme="minorBidi"/>
-                      <w:lang w:val="en" w:bidi="ar-SA"/>
-                    </w:rPr>
-                    <m:t>‘</m:t>
-                  </m:r>
-                  <m:ctrlPr>
-                    <w:rPr>
-                      <w:rFonts w:ascii="Cambria Math" w:hAnsi="Cambria Math" w:cstheme="minorBidi"/>
-                      <w:i/>
-                      <w:iCs/>
-                      <w:lang w:val="en" w:bidi="ar-SA"/>
-                    </w:rPr>
-                  </m:ctrlPr>
-                </m:sup>
-              </m:sSup>
-              <m:ctrlPr>
-                <w:rPr>
-                  <w:rFonts w:ascii="Cambria Math" w:hAnsi="Cambria Math" w:cstheme="minorBidi"/>
-                  <w:i/>
-                  <w:iCs w:val="0"/>
-                  <w:lang w:val="en" w:bidi="ar-SA"/>
-                </w:rPr>
-              </m:ctrlPr>
-            </m:den>
-          </m:f>
-          <m:f>
-            <m:fPr>
-              <m:ctrlPr>
-                <w:rPr>
-                  <w:rFonts w:ascii="Cambria Math" w:hAnsi="Cambria Math" w:cstheme="minorBidi"/>
-                  <w:i/>
-                  <w:iCs w:val="0"/>
-                  <w:lang w:val="en" w:bidi="ar-SA"/>
-                </w:rPr>
-              </m:ctrlPr>
-            </m:fPr>
-            <m:num>
-              <m:r>
-                <m:rPr/>
-                <w:rPr>
-                  <w:rFonts w:ascii="Cambria Math" w:hAnsi="Cambria Math" w:cstheme="minorBidi"/>
-                  <w:lang w:val="en" w:bidi="ar-SA"/>
-                </w:rPr>
-                <m:t>∂</m:t>
-              </m:r>
-              <m:sSup>
-                <m:sSupPr>
-                  <m:ctrlPr>
-                    <w:rPr>
-                      <w:rFonts w:ascii="Cambria Math" w:hAnsi="Cambria Math" w:cstheme="minorBidi"/>
-                      <w:i/>
-                      <w:iCs/>
-                      <w:lang w:val="en" w:bidi="ar-SA"/>
-                    </w:rPr>
-                  </m:ctrlPr>
-                </m:sSupPr>
-                <m:e>
-                  <m:r>
-                    <m:rPr/>
-                    <w:rPr>
-                      <w:rFonts w:hint="default" w:ascii="Cambria Math" w:hAnsi="Cambria Math" w:cstheme="minorBidi"/>
-                      <w:lang w:val="en" w:bidi="ar-SA"/>
-                    </w:rPr>
-                    <m:t>P</m:t>
-                  </m:r>
-                  <m:ctrlPr>
-                    <w:rPr>
-                      <w:rFonts w:ascii="Cambria Math" w:hAnsi="Cambria Math" w:cstheme="minorBidi"/>
-                      <w:i/>
-                      <w:iCs/>
-                      <w:lang w:val="en" w:bidi="ar-SA"/>
-                    </w:rPr>
-                  </m:ctrlPr>
-                </m:e>
-                <m:sup>
-                  <m:r>
-                    <m:rPr/>
-                    <w:rPr>
-                      <w:rFonts w:ascii="Cambria Math" w:hAnsi="Cambria Math" w:cstheme="minorBidi"/>
-                      <w:lang w:val="en" w:bidi="ar-SA"/>
-                    </w:rPr>
-                    <m:t>‘</m:t>
-                  </m:r>
-                  <m:ctrlPr>
-                    <w:rPr>
-                      <w:rFonts w:ascii="Cambria Math" w:hAnsi="Cambria Math" w:cstheme="minorBidi"/>
-                      <w:i/>
-                      <w:iCs/>
-                      <w:lang w:val="en" w:bidi="ar-SA"/>
-                    </w:rPr>
-                  </m:ctrlPr>
-                </m:sup>
-              </m:sSup>
-              <m:ctrlPr>
-                <w:rPr>
-                  <w:rFonts w:ascii="Cambria Math" w:hAnsi="Cambria Math" w:cstheme="minorBidi"/>
-                  <w:i/>
-                  <w:iCs w:val="0"/>
-                  <w:lang w:val="en" w:bidi="ar-SA"/>
-                </w:rPr>
-              </m:ctrlPr>
-            </m:num>
-            <m:den>
-              <m:r>
-                <m:rPr/>
-                <w:rPr>
-                  <w:rFonts w:ascii="Cambria Math" w:hAnsi="Cambria Math" w:cstheme="minorBidi"/>
-                  <w:lang w:val="en" w:bidi="ar-SA"/>
-                </w:rPr>
-                <m:t>∂δ</m:t>
-              </m:r>
-              <m:r>
-                <m:rPr>
-                  <m:sty m:val="p"/>
-                </m:rPr>
-                <w:rPr>
-                  <w:rFonts w:ascii="Cambria Math" w:hAnsi="Cambria Math"/>
-                  <w:lang w:val="en"/>
-                </w:rPr>
-                <m:t>ζ</m:t>
-              </m:r>
-              <m:ctrlPr>
-                <w:rPr>
-                  <w:rFonts w:ascii="Cambria Math" w:hAnsi="Cambria Math" w:cstheme="minorBidi"/>
-                  <w:i/>
-                  <w:iCs w:val="0"/>
-                  <w:lang w:val="en" w:bidi="ar-SA"/>
-                </w:rPr>
-              </m:ctrlPr>
-            </m:den>
-          </m:f>
-          <m:r>
-            <m:rPr/>
-            <w:rPr>
-              <w:rFonts w:hint="default" w:ascii="Cambria Math" w:hAnsi="Cambria Math" w:cstheme="minorBidi"/>
-              <w:lang w:val="en" w:bidi="ar-SA"/>
-            </w:rPr>
-            <m:t>=−</m:t>
-          </m:r>
-          <m:d>
-            <m:dPr>
-              <m:begChr m:val="["/>
-              <m:endChr m:val="]"/>
-              <m:ctrlPr>
-                <w:rPr>
-                  <w:rFonts w:hint="default" w:ascii="Cambria Math" w:hAnsi="Cambria Math" w:cstheme="minorBidi"/>
-                  <w:i/>
-                  <w:iCs w:val="0"/>
-                  <w:lang w:val="en" w:bidi="ar-SA"/>
-                </w:rPr>
-              </m:ctrlPr>
-            </m:dPr>
-            <m:e>
-              <m:m>
-                <m:mPr>
-                  <m:mcs>
-                    <m:mc>
-                      <m:mcPr>
-                        <m:count m:val="3"/>
-                        <m:mcJc m:val="center"/>
-                      </m:mcPr>
-                    </m:mc>
-                  </m:mcs>
-                  <m:ctrlPr>
-                    <w:rPr>
-                      <w:rFonts w:hint="default" w:ascii="Cambria Math" w:hAnsi="Cambria Math" w:cstheme="minorBidi"/>
-                      <w:i/>
-                      <w:iCs w:val="0"/>
-                      <w:lang w:val="en" w:bidi="ar-SA"/>
-                    </w:rPr>
-                  </m:ctrlPr>
-                </m:mPr>
-                <m:mr>
-                  <m:e>
-                    <m:f>
-                      <m:fPr>
-                        <m:ctrlPr>
-                          <w:rPr>
-                            <w:rFonts w:hint="default" w:ascii="Cambria Math" w:hAnsi="Cambria Math" w:cstheme="minorBidi"/>
-                            <w:i/>
-                            <w:iCs w:val="0"/>
-                            <w:lang w:val="en" w:bidi="ar-SA"/>
-                          </w:rPr>
-                        </m:ctrlPr>
-                      </m:fPr>
-                      <m:num>
-                        <m:sSub>
-                          <m:sSubPr>
-                            <m:ctrlPr>
-                              <w:rPr>
-                                <w:rFonts w:hint="default" w:ascii="Cambria Math" w:hAnsi="Cambria Math" w:cstheme="minorBidi"/>
-                                <w:i/>
-                                <w:iCs w:val="0"/>
-                                <w:lang w:val="en" w:eastAsia="zh-CN" w:bidi="ar-SA"/>
-                              </w:rPr>
-                            </m:ctrlPr>
-                          </m:sSubPr>
-                          <m:e>
-                            <m:r>
-                              <m:rPr/>
-                              <w:rPr>
-                                <w:rFonts w:hint="default" w:ascii="Cambria Math" w:hAnsi="Cambria Math" w:cstheme="minorBidi"/>
-                                <w:lang w:val="en" w:eastAsia="zh-CN" w:bidi="ar-SA"/>
-                              </w:rPr>
-                              <m:t>f</m:t>
-                            </m:r>
-                            <m:ctrlPr>
-                              <w:rPr>
-                                <w:rFonts w:hint="default" w:ascii="Cambria Math" w:hAnsi="Cambria Math" w:cstheme="minorBidi"/>
-                                <w:i/>
-                                <w:iCs w:val="0"/>
-                                <w:lang w:val="en" w:eastAsia="zh-CN" w:bidi="ar-SA"/>
-                              </w:rPr>
-                            </m:ctrlPr>
-                          </m:e>
-                          <m:sub>
-                            <m:r>
-                              <m:rPr/>
-                              <w:rPr>
-                                <w:rFonts w:hint="default" w:ascii="Cambria Math" w:hAnsi="Cambria Math" w:cstheme="minorBidi"/>
-                                <w:lang w:val="en" w:eastAsia="zh-CN" w:bidi="ar-SA"/>
-                              </w:rPr>
-                              <m:t>x</m:t>
-                            </m:r>
-                            <m:ctrlPr>
-                              <w:rPr>
-                                <w:rFonts w:hint="default" w:ascii="Cambria Math" w:hAnsi="Cambria Math" w:cstheme="minorBidi"/>
-                                <w:i/>
-                                <w:iCs w:val="0"/>
-                                <w:lang w:val="en" w:eastAsia="zh-CN" w:bidi="ar-SA"/>
-                              </w:rPr>
-                            </m:ctrlPr>
-                          </m:sub>
-                        </m:sSub>
-                        <m:ctrlPr>
-                          <w:rPr>
-                            <w:rFonts w:hint="default" w:ascii="Cambria Math" w:hAnsi="Cambria Math" w:cstheme="minorBidi"/>
-                            <w:i/>
-                            <w:iCs w:val="0"/>
-                            <w:lang w:val="en" w:bidi="ar-SA"/>
-                          </w:rPr>
-                        </m:ctrlPr>
-                      </m:num>
-                      <m:den>
-                        <m:sSup>
-                          <m:sSupPr>
-                            <m:ctrlPr>
-                              <w:rPr>
-                                <w:rFonts w:hint="default" w:ascii="Cambria Math" w:hAnsi="Cambria Math" w:cstheme="minorBidi"/>
-                                <w:i/>
-                                <w:iCs w:val="0"/>
-                                <w:lang w:val="en" w:bidi="ar-SA"/>
-                              </w:rPr>
-                            </m:ctrlPr>
-                          </m:sSupPr>
-                          <m:e>
-                            <m:r>
-                              <m:rPr/>
-                              <w:rPr>
-                                <w:rFonts w:hint="default" w:ascii="Cambria Math" w:hAnsi="Cambria Math" w:cstheme="minorBidi"/>
-                                <w:lang w:val="en" w:bidi="ar-SA"/>
-                              </w:rPr>
-                              <m:t>Z</m:t>
-                            </m:r>
-                            <m:ctrlPr>
-                              <w:rPr>
-                                <w:rFonts w:hint="default" w:ascii="Cambria Math" w:hAnsi="Cambria Math" w:cstheme="minorBidi"/>
-                                <w:i/>
-                                <w:iCs w:val="0"/>
-                                <w:lang w:val="en" w:bidi="ar-SA"/>
-                              </w:rPr>
-                            </m:ctrlPr>
-                          </m:e>
-                          <m:sup>
-                            <m:r>
-                              <m:rPr/>
-                              <w:rPr>
-                                <w:rFonts w:hint="default" w:ascii="Cambria Math" w:hAnsi="Cambria Math" w:cstheme="minorBidi"/>
-                                <w:lang w:val="en" w:bidi="ar-SA"/>
-                              </w:rPr>
-                              <m:t>'</m:t>
-                            </m:r>
-                            <m:ctrlPr>
-                              <w:rPr>
-                                <w:rFonts w:hint="default" w:ascii="Cambria Math" w:hAnsi="Cambria Math" w:cstheme="minorBidi"/>
-                                <w:i/>
-                                <w:iCs w:val="0"/>
-                                <w:lang w:val="en" w:bidi="ar-SA"/>
-                              </w:rPr>
-                            </m:ctrlPr>
-                          </m:sup>
-                        </m:sSup>
-                        <m:ctrlPr>
-                          <w:rPr>
-                            <w:rFonts w:hint="default" w:ascii="Cambria Math" w:hAnsi="Cambria Math" w:cstheme="minorBidi"/>
-                            <w:i/>
-                            <w:iCs w:val="0"/>
-                            <w:lang w:val="en" w:bidi="ar-SA"/>
-                          </w:rPr>
-                        </m:ctrlPr>
-                      </m:den>
-                    </m:f>
-                    <m:ctrlPr>
-                      <w:rPr>
-                        <w:rFonts w:hint="default" w:ascii="Cambria Math" w:hAnsi="Cambria Math" w:cstheme="minorBidi"/>
-                        <w:i/>
-                        <w:iCs w:val="0"/>
-                        <w:lang w:val="en" w:bidi="ar-SA"/>
-                      </w:rPr>
-                    </m:ctrlPr>
-                  </m:e>
-                  <m:e>
-                    <m:r>
-                      <m:rPr/>
-                      <w:rPr>
-                        <w:rFonts w:hint="default" w:ascii="Cambria Math" w:hAnsi="Cambria Math" w:cstheme="minorBidi"/>
-                        <w:lang w:val="en" w:bidi="ar-SA"/>
-                      </w:rPr>
-                      <m:t>0</m:t>
-                    </m:r>
-                    <m:ctrlPr>
-                      <w:rPr>
-                        <w:rFonts w:hint="default" w:ascii="Cambria Math" w:hAnsi="Cambria Math" w:cstheme="minorBidi"/>
-                        <w:i/>
-                        <w:iCs w:val="0"/>
-                        <w:lang w:val="en" w:bidi="ar-SA"/>
-                      </w:rPr>
-                    </m:ctrlPr>
-                  </m:e>
-                  <m:e>
-                    <m:r>
-                      <m:rPr/>
-                      <w:rPr>
-                        <w:rFonts w:hint="default" w:ascii="Cambria Math" w:hAnsi="Cambria Math" w:cstheme="minorBidi"/>
-                        <w:lang w:val="en" w:bidi="ar-SA"/>
-                      </w:rPr>
-                      <m:t>−</m:t>
-                    </m:r>
-                    <m:f>
-                      <m:fPr>
-                        <m:ctrlPr>
-                          <w:rPr>
-                            <w:rFonts w:hint="default" w:ascii="Cambria Math" w:hAnsi="Cambria Math" w:cstheme="minorBidi"/>
-                            <w:i/>
-                            <w:iCs w:val="0"/>
-                            <w:lang w:val="en" w:bidi="ar-SA"/>
-                          </w:rPr>
-                        </m:ctrlPr>
-                      </m:fPr>
-                      <m:num>
-                        <m:sSub>
-                          <m:sSubPr>
-                            <m:ctrlPr>
-                              <w:rPr>
-                                <w:rFonts w:hint="default" w:ascii="Cambria Math" w:hAnsi="Cambria Math" w:cstheme="minorBidi"/>
-                                <w:i/>
-                                <w:iCs w:val="0"/>
-                                <w:lang w:val="en" w:eastAsia="zh-CN" w:bidi="ar-SA"/>
-                              </w:rPr>
-                            </m:ctrlPr>
-                          </m:sSubPr>
-                          <m:e>
-                            <m:r>
-                              <m:rPr/>
-                              <w:rPr>
-                                <w:rFonts w:hint="default" w:ascii="Cambria Math" w:hAnsi="Cambria Math" w:cstheme="minorBidi"/>
-                                <w:lang w:val="en" w:eastAsia="zh-CN" w:bidi="ar-SA"/>
-                              </w:rPr>
-                              <m:t>f</m:t>
-                            </m:r>
-                            <m:ctrlPr>
-                              <w:rPr>
-                                <w:rFonts w:hint="default" w:ascii="Cambria Math" w:hAnsi="Cambria Math" w:cstheme="minorBidi"/>
-                                <w:i/>
-                                <w:iCs w:val="0"/>
-                                <w:lang w:val="en" w:eastAsia="zh-CN" w:bidi="ar-SA"/>
-                              </w:rPr>
-                            </m:ctrlPr>
-                          </m:e>
-                          <m:sub>
-                            <m:r>
-                              <m:rPr/>
-                              <w:rPr>
-                                <w:rFonts w:hint="default" w:ascii="Cambria Math" w:hAnsi="Cambria Math" w:cstheme="minorBidi"/>
-                                <w:lang w:val="en" w:eastAsia="zh-CN" w:bidi="ar-SA"/>
-                              </w:rPr>
-                              <m:t>x</m:t>
-                            </m:r>
-                            <m:ctrlPr>
-                              <w:rPr>
-                                <w:rFonts w:hint="default" w:ascii="Cambria Math" w:hAnsi="Cambria Math" w:cstheme="minorBidi"/>
-                                <w:i/>
-                                <w:iCs w:val="0"/>
-                                <w:lang w:val="en" w:eastAsia="zh-CN" w:bidi="ar-SA"/>
-                              </w:rPr>
-                            </m:ctrlPr>
-                          </m:sub>
-                        </m:sSub>
-                        <m:sSup>
-                          <m:sSupPr>
-                            <m:ctrlPr>
-                              <w:rPr>
-                                <w:rFonts w:hint="default" w:ascii="Cambria Math" w:hAnsi="Cambria Math" w:cstheme="minorBidi"/>
-                                <w:i/>
-                                <w:iCs w:val="0"/>
-                                <w:lang w:val="en" w:bidi="ar-SA"/>
-                              </w:rPr>
-                            </m:ctrlPr>
-                          </m:sSupPr>
-                          <m:e>
-                            <m:r>
-                              <m:rPr/>
-                              <w:rPr>
-                                <w:rFonts w:hint="default" w:ascii="Cambria Math" w:hAnsi="Cambria Math" w:cstheme="minorBidi"/>
-                                <w:lang w:val="en" w:bidi="ar-SA"/>
-                              </w:rPr>
-                              <m:t>X</m:t>
-                            </m:r>
-                            <m:ctrlPr>
-                              <w:rPr>
-                                <w:rFonts w:hint="default" w:ascii="Cambria Math" w:hAnsi="Cambria Math" w:cstheme="minorBidi"/>
-                                <w:i/>
-                                <w:iCs w:val="0"/>
-                                <w:lang w:val="en" w:bidi="ar-SA"/>
-                              </w:rPr>
-                            </m:ctrlPr>
-                          </m:e>
-                          <m:sup>
-                            <m:r>
-                              <m:rPr/>
-                              <w:rPr>
-                                <w:rFonts w:hint="default" w:ascii="Cambria Math" w:hAnsi="Cambria Math" w:cstheme="minorBidi"/>
-                                <w:lang w:val="en" w:bidi="ar-SA"/>
-                              </w:rPr>
-                              <m:t>'</m:t>
-                            </m:r>
-                            <m:ctrlPr>
-                              <w:rPr>
-                                <w:rFonts w:hint="default" w:ascii="Cambria Math" w:hAnsi="Cambria Math" w:cstheme="minorBidi"/>
-                                <w:i/>
-                                <w:iCs w:val="0"/>
-                                <w:lang w:val="en" w:bidi="ar-SA"/>
-                              </w:rPr>
-                            </m:ctrlPr>
-                          </m:sup>
-                        </m:sSup>
-                        <m:ctrlPr>
-                          <w:rPr>
-                            <w:rFonts w:hint="default" w:ascii="Cambria Math" w:hAnsi="Cambria Math" w:cstheme="minorBidi"/>
-                            <w:i/>
-                            <w:iCs w:val="0"/>
-                            <w:lang w:val="en" w:bidi="ar-SA"/>
-                          </w:rPr>
-                        </m:ctrlPr>
-                      </m:num>
-                      <m:den>
-                        <m:sSup>
-                          <m:sSupPr>
-                            <m:ctrlPr>
-                              <w:rPr>
-                                <w:rFonts w:hint="default" w:ascii="Cambria Math" w:hAnsi="Cambria Math" w:cstheme="minorBidi"/>
-                                <w:i/>
-                                <w:iCs w:val="0"/>
-                                <w:lang w:val="en" w:bidi="ar-SA"/>
-                              </w:rPr>
-                            </m:ctrlPr>
-                          </m:sSupPr>
-                          <m:e>
-                            <m:sSup>
-                              <m:sSupPr>
-                                <m:ctrlPr>
-                                  <w:rPr>
-                                    <w:rFonts w:hint="default" w:ascii="Cambria Math" w:hAnsi="Cambria Math" w:cstheme="minorBidi"/>
-                                    <w:i/>
-                                    <w:iCs w:val="0"/>
-                                    <w:lang w:val="en" w:bidi="ar-SA"/>
-                                  </w:rPr>
-                                </m:ctrlPr>
-                              </m:sSupPr>
-                              <m:e>
-                                <m:r>
-                                  <m:rPr/>
-                                  <w:rPr>
-                                    <w:rFonts w:hint="default" w:ascii="Cambria Math" w:hAnsi="Cambria Math" w:cstheme="minorBidi"/>
-                                    <w:lang w:val="en" w:bidi="ar-SA"/>
-                                  </w:rPr>
-                                  <m:t>Z</m:t>
-                                </m:r>
-                                <m:ctrlPr>
-                                  <w:rPr>
-                                    <w:rFonts w:hint="default" w:ascii="Cambria Math" w:hAnsi="Cambria Math" w:cstheme="minorBidi"/>
-                                    <w:i/>
-                                    <w:iCs w:val="0"/>
-                                    <w:lang w:val="en" w:bidi="ar-SA"/>
-                                  </w:rPr>
-                                </m:ctrlPr>
-                              </m:e>
-                              <m:sup>
-                                <m:r>
-                                  <m:rPr/>
-                                  <w:rPr>
-                                    <w:rFonts w:hint="default" w:ascii="Cambria Math" w:hAnsi="Cambria Math" w:cstheme="minorBidi"/>
-                                    <w:lang w:val="en" w:bidi="ar-SA"/>
-                                  </w:rPr>
-                                  <m:t>'</m:t>
-                                </m:r>
-                                <m:ctrlPr>
-                                  <w:rPr>
-                                    <w:rFonts w:hint="default" w:ascii="Cambria Math" w:hAnsi="Cambria Math" w:cstheme="minorBidi"/>
-                                    <w:i/>
-                                    <w:iCs w:val="0"/>
-                                    <w:lang w:val="en" w:bidi="ar-SA"/>
-                                  </w:rPr>
-                                </m:ctrlPr>
-                              </m:sup>
-                            </m:sSup>
-                            <m:ctrlPr>
-                              <w:rPr>
-                                <w:rFonts w:hint="default" w:ascii="Cambria Math" w:hAnsi="Cambria Math" w:cstheme="minorBidi"/>
-                                <w:i/>
-                                <w:iCs w:val="0"/>
-                                <w:lang w:val="en" w:bidi="ar-SA"/>
-                              </w:rPr>
-                            </m:ctrlPr>
-                          </m:e>
-                          <m:sup>
-                            <m:r>
-                              <m:rPr/>
-                              <w:rPr>
-                                <w:rFonts w:hint="default" w:ascii="Cambria Math" w:hAnsi="Cambria Math" w:cstheme="minorBidi"/>
-                                <w:lang w:val="en" w:bidi="ar-SA"/>
-                              </w:rPr>
-                              <m:t>2</m:t>
-                            </m:r>
-                            <m:ctrlPr>
-                              <w:rPr>
-                                <w:rFonts w:hint="default" w:ascii="Cambria Math" w:hAnsi="Cambria Math" w:cstheme="minorBidi"/>
-                                <w:i/>
-                                <w:iCs w:val="0"/>
-                                <w:lang w:val="en" w:bidi="ar-SA"/>
-                              </w:rPr>
-                            </m:ctrlPr>
-                          </m:sup>
-                        </m:sSup>
-                        <m:ctrlPr>
-                          <w:rPr>
-                            <w:rFonts w:hint="default" w:ascii="Cambria Math" w:hAnsi="Cambria Math" w:cstheme="minorBidi"/>
-                            <w:i/>
-                            <w:iCs w:val="0"/>
-                            <w:lang w:val="en" w:bidi="ar-SA"/>
-                          </w:rPr>
-                        </m:ctrlPr>
-                      </m:den>
-                    </m:f>
-                    <m:ctrlPr>
-                      <w:rPr>
-                        <w:rFonts w:hint="default" w:ascii="Cambria Math" w:hAnsi="Cambria Math" w:cstheme="minorBidi"/>
-                        <w:i/>
-                        <w:iCs w:val="0"/>
-                        <w:lang w:val="en" w:bidi="ar-SA"/>
-                      </w:rPr>
-                    </m:ctrlPr>
-                  </m:e>
-                </m:mr>
-                <m:mr>
-                  <m:e>
-                    <m:r>
-                      <m:rPr/>
-                      <w:rPr>
-                        <w:rFonts w:hint="default" w:ascii="Cambria Math" w:hAnsi="Cambria Math" w:cstheme="minorBidi"/>
-                        <w:lang w:val="en" w:bidi="ar-SA"/>
-                      </w:rPr>
-                      <m:t>0</m:t>
-                    </m:r>
-                    <m:ctrlPr>
-                      <w:rPr>
-                        <w:rFonts w:hint="default" w:ascii="Cambria Math" w:hAnsi="Cambria Math" w:cstheme="minorBidi"/>
-                        <w:i/>
-                        <w:iCs w:val="0"/>
-                        <w:lang w:val="en" w:bidi="ar-SA"/>
-                      </w:rPr>
-                    </m:ctrlPr>
-                  </m:e>
-                  <m:e>
-                    <m:f>
-                      <m:fPr>
-                        <m:ctrlPr>
-                          <w:rPr>
-                            <w:rFonts w:hint="default" w:ascii="Cambria Math" w:hAnsi="Cambria Math" w:cstheme="minorBidi"/>
-                            <w:i/>
-                            <w:iCs w:val="0"/>
-                            <w:lang w:val="en" w:bidi="ar-SA"/>
-                          </w:rPr>
-                        </m:ctrlPr>
-                      </m:fPr>
-                      <m:num>
-                        <m:sSub>
-                          <m:sSubPr>
-                            <m:ctrlPr>
-                              <w:rPr>
-                                <w:rFonts w:hint="default" w:ascii="Cambria Math" w:hAnsi="Cambria Math" w:cstheme="minorBidi"/>
-                                <w:i/>
-                                <w:iCs w:val="0"/>
-                                <w:lang w:val="en" w:eastAsia="zh-CN" w:bidi="ar-SA"/>
-                              </w:rPr>
-                            </m:ctrlPr>
-                          </m:sSubPr>
-                          <m:e>
-                            <m:r>
-                              <m:rPr/>
-                              <w:rPr>
-                                <w:rFonts w:hint="default" w:ascii="Cambria Math" w:hAnsi="Cambria Math" w:cstheme="minorBidi"/>
-                                <w:lang w:val="en" w:eastAsia="zh-CN" w:bidi="ar-SA"/>
-                              </w:rPr>
-                              <m:t>f</m:t>
-                            </m:r>
-                            <m:ctrlPr>
-                              <w:rPr>
-                                <w:rFonts w:hint="default" w:ascii="Cambria Math" w:hAnsi="Cambria Math" w:cstheme="minorBidi"/>
-                                <w:i/>
-                                <w:iCs w:val="0"/>
-                                <w:lang w:val="en" w:eastAsia="zh-CN" w:bidi="ar-SA"/>
-                              </w:rPr>
-                            </m:ctrlPr>
-                          </m:e>
-                          <m:sub>
-                            <m:r>
-                              <m:rPr/>
-                              <w:rPr>
-                                <w:rFonts w:hint="default" w:ascii="Cambria Math" w:hAnsi="Cambria Math" w:cstheme="minorBidi"/>
-                                <w:lang w:val="en" w:eastAsia="zh-CN" w:bidi="ar-SA"/>
-                              </w:rPr>
-                              <m:t>y</m:t>
-                            </m:r>
-                            <m:ctrlPr>
-                              <w:rPr>
-                                <w:rFonts w:hint="default" w:ascii="Cambria Math" w:hAnsi="Cambria Math" w:cstheme="minorBidi"/>
-                                <w:i/>
-                                <w:iCs w:val="0"/>
-                                <w:lang w:val="en" w:eastAsia="zh-CN" w:bidi="ar-SA"/>
-                              </w:rPr>
-                            </m:ctrlPr>
-                          </m:sub>
-                        </m:sSub>
-                        <m:ctrlPr>
-                          <w:rPr>
-                            <w:rFonts w:hint="default" w:ascii="Cambria Math" w:hAnsi="Cambria Math" w:cstheme="minorBidi"/>
-                            <w:i/>
-                            <w:iCs w:val="0"/>
-                            <w:lang w:val="en" w:bidi="ar-SA"/>
-                          </w:rPr>
-                        </m:ctrlPr>
-                      </m:num>
-                      <m:den>
-                        <m:sSup>
-                          <m:sSupPr>
-                            <m:ctrlPr>
-                              <w:rPr>
-                                <w:rFonts w:hint="default" w:ascii="Cambria Math" w:hAnsi="Cambria Math" w:cstheme="minorBidi"/>
-                                <w:i/>
-                                <w:iCs w:val="0"/>
-                                <w:lang w:val="en" w:bidi="ar-SA"/>
-                              </w:rPr>
-                            </m:ctrlPr>
-                          </m:sSupPr>
-                          <m:e>
-                            <m:r>
-                              <m:rPr/>
-                              <w:rPr>
-                                <w:rFonts w:hint="default" w:ascii="Cambria Math" w:hAnsi="Cambria Math" w:cstheme="minorBidi"/>
-                                <w:lang w:val="en" w:bidi="ar-SA"/>
-                              </w:rPr>
-                              <m:t>Z</m:t>
-                            </m:r>
-                            <m:ctrlPr>
-                              <w:rPr>
-                                <w:rFonts w:hint="default" w:ascii="Cambria Math" w:hAnsi="Cambria Math" w:cstheme="minorBidi"/>
-                                <w:i/>
-                                <w:iCs w:val="0"/>
-                                <w:lang w:val="en" w:bidi="ar-SA"/>
-                              </w:rPr>
-                            </m:ctrlPr>
-                          </m:e>
-                          <m:sup>
-                            <m:r>
-                              <m:rPr/>
-                              <w:rPr>
-                                <w:rFonts w:hint="default" w:ascii="Cambria Math" w:hAnsi="Cambria Math" w:cstheme="minorBidi"/>
-                                <w:lang w:val="en" w:bidi="ar-SA"/>
-                              </w:rPr>
-                              <m:t>'</m:t>
-                            </m:r>
-                            <m:ctrlPr>
-                              <w:rPr>
-                                <w:rFonts w:hint="default" w:ascii="Cambria Math" w:hAnsi="Cambria Math" w:cstheme="minorBidi"/>
-                                <w:i/>
-                                <w:iCs w:val="0"/>
-                                <w:lang w:val="en" w:bidi="ar-SA"/>
-                              </w:rPr>
-                            </m:ctrlPr>
-                          </m:sup>
-                        </m:sSup>
-                        <m:ctrlPr>
-                          <w:rPr>
-                            <w:rFonts w:hint="default" w:ascii="Cambria Math" w:hAnsi="Cambria Math" w:cstheme="minorBidi"/>
-                            <w:i/>
-                            <w:iCs w:val="0"/>
-                            <w:lang w:val="en" w:bidi="ar-SA"/>
-                          </w:rPr>
-                        </m:ctrlPr>
-                      </m:den>
-                    </m:f>
-                    <m:ctrlPr>
-                      <w:rPr>
-                        <w:rFonts w:hint="default" w:ascii="Cambria Math" w:hAnsi="Cambria Math" w:cstheme="minorBidi"/>
-                        <w:i/>
-                        <w:iCs w:val="0"/>
-                        <w:lang w:val="en" w:bidi="ar-SA"/>
-                      </w:rPr>
-                    </m:ctrlPr>
-                  </m:e>
-                  <m:e>
-                    <m:r>
-                      <m:rPr/>
-                      <w:rPr>
-                        <w:rFonts w:hint="default" w:ascii="Cambria Math" w:hAnsi="Cambria Math" w:cstheme="minorBidi"/>
-                        <w:lang w:val="en" w:bidi="ar-SA"/>
-                      </w:rPr>
-                      <m:t>−</m:t>
-                    </m:r>
-                    <m:f>
-                      <m:fPr>
-                        <m:ctrlPr>
-                          <w:rPr>
-                            <w:rFonts w:hint="default" w:ascii="Cambria Math" w:hAnsi="Cambria Math" w:cstheme="minorBidi"/>
-                            <w:i/>
-                            <w:iCs w:val="0"/>
-                            <w:lang w:val="en" w:bidi="ar-SA"/>
-                          </w:rPr>
-                        </m:ctrlPr>
-                      </m:fPr>
-                      <m:num>
-                        <m:sSub>
-                          <m:sSubPr>
-                            <m:ctrlPr>
-                              <w:rPr>
-                                <w:rFonts w:hint="default" w:ascii="Cambria Math" w:hAnsi="Cambria Math" w:cstheme="minorBidi"/>
-                                <w:i/>
-                                <w:iCs w:val="0"/>
-                                <w:lang w:val="en" w:eastAsia="zh-CN" w:bidi="ar-SA"/>
-                              </w:rPr>
-                            </m:ctrlPr>
-                          </m:sSubPr>
-                          <m:e>
-                            <m:r>
-                              <m:rPr/>
-                              <w:rPr>
-                                <w:rFonts w:hint="default" w:ascii="Cambria Math" w:hAnsi="Cambria Math" w:cstheme="minorBidi"/>
-                                <w:lang w:val="en" w:eastAsia="zh-CN" w:bidi="ar-SA"/>
-                              </w:rPr>
-                              <m:t>f</m:t>
-                            </m:r>
-                            <m:ctrlPr>
-                              <w:rPr>
-                                <w:rFonts w:hint="default" w:ascii="Cambria Math" w:hAnsi="Cambria Math" w:cstheme="minorBidi"/>
-                                <w:i/>
-                                <w:iCs w:val="0"/>
-                                <w:lang w:val="en" w:eastAsia="zh-CN" w:bidi="ar-SA"/>
-                              </w:rPr>
-                            </m:ctrlPr>
-                          </m:e>
-                          <m:sub>
-                            <m:r>
-                              <m:rPr/>
-                              <w:rPr>
-                                <w:rFonts w:hint="default" w:ascii="Cambria Math" w:hAnsi="Cambria Math" w:cstheme="minorBidi"/>
-                                <w:lang w:val="en" w:eastAsia="zh-CN" w:bidi="ar-SA"/>
-                              </w:rPr>
-                              <m:t>y</m:t>
-                            </m:r>
-                            <m:ctrlPr>
-                              <w:rPr>
-                                <w:rFonts w:hint="default" w:ascii="Cambria Math" w:hAnsi="Cambria Math" w:cstheme="minorBidi"/>
-                                <w:i/>
-                                <w:iCs w:val="0"/>
-                                <w:lang w:val="en" w:eastAsia="zh-CN" w:bidi="ar-SA"/>
-                              </w:rPr>
-                            </m:ctrlPr>
-                          </m:sub>
-                        </m:sSub>
-                        <m:sSup>
-                          <m:sSupPr>
-                            <m:ctrlPr>
-                              <w:rPr>
-                                <w:rFonts w:hint="default" w:ascii="Cambria Math" w:hAnsi="Cambria Math" w:cstheme="minorBidi"/>
-                                <w:i/>
-                                <w:iCs w:val="0"/>
-                                <w:lang w:val="en" w:bidi="ar-SA"/>
-                              </w:rPr>
-                            </m:ctrlPr>
-                          </m:sSupPr>
-                          <m:e>
-                            <m:r>
-                              <m:rPr/>
-                              <w:rPr>
-                                <w:rFonts w:hint="default" w:ascii="Cambria Math" w:hAnsi="Cambria Math" w:cstheme="minorBidi"/>
-                                <w:lang w:val="en" w:bidi="ar-SA"/>
-                              </w:rPr>
-                              <m:t>Y</m:t>
-                            </m:r>
-                            <m:ctrlPr>
-                              <w:rPr>
-                                <w:rFonts w:hint="default" w:ascii="Cambria Math" w:hAnsi="Cambria Math" w:cstheme="minorBidi"/>
-                                <w:i/>
-                                <w:iCs w:val="0"/>
-                                <w:lang w:val="en" w:bidi="ar-SA"/>
-                              </w:rPr>
-                            </m:ctrlPr>
-                          </m:e>
-                          <m:sup>
-                            <m:r>
-                              <m:rPr/>
-                              <w:rPr>
-                                <w:rFonts w:hint="default" w:ascii="Cambria Math" w:hAnsi="Cambria Math" w:cstheme="minorBidi"/>
-                                <w:lang w:val="en" w:bidi="ar-SA"/>
-                              </w:rPr>
-                              <m:t>'</m:t>
-                            </m:r>
-                            <m:ctrlPr>
-                              <w:rPr>
-                                <w:rFonts w:hint="default" w:ascii="Cambria Math" w:hAnsi="Cambria Math" w:cstheme="minorBidi"/>
-                                <w:i/>
-                                <w:iCs w:val="0"/>
-                                <w:lang w:val="en" w:bidi="ar-SA"/>
-                              </w:rPr>
-                            </m:ctrlPr>
-                          </m:sup>
-                        </m:sSup>
-                        <m:ctrlPr>
-                          <w:rPr>
-                            <w:rFonts w:hint="default" w:ascii="Cambria Math" w:hAnsi="Cambria Math" w:cstheme="minorBidi"/>
-                            <w:i/>
-                            <w:iCs w:val="0"/>
-                            <w:lang w:val="en" w:bidi="ar-SA"/>
-                          </w:rPr>
-                        </m:ctrlPr>
-                      </m:num>
-                      <m:den>
-                        <m:sSup>
-                          <m:sSupPr>
-                            <m:ctrlPr>
-                              <w:rPr>
-                                <w:rFonts w:hint="default" w:ascii="Cambria Math" w:hAnsi="Cambria Math" w:cstheme="minorBidi"/>
-                                <w:i/>
-                                <w:iCs w:val="0"/>
-                                <w:lang w:val="en" w:bidi="ar-SA"/>
-                              </w:rPr>
-                            </m:ctrlPr>
-                          </m:sSupPr>
-                          <m:e>
-                            <m:sSup>
-                              <m:sSupPr>
-                                <m:ctrlPr>
-                                  <w:rPr>
-                                    <w:rFonts w:hint="default" w:ascii="Cambria Math" w:hAnsi="Cambria Math" w:cstheme="minorBidi"/>
-                                    <w:i/>
-                                    <w:iCs w:val="0"/>
-                                    <w:lang w:val="en" w:bidi="ar-SA"/>
-                                  </w:rPr>
-                                </m:ctrlPr>
-                              </m:sSupPr>
-                              <m:e>
-                                <m:r>
-                                  <m:rPr/>
-                                  <w:rPr>
-                                    <w:rFonts w:hint="default" w:ascii="Cambria Math" w:hAnsi="Cambria Math" w:cstheme="minorBidi"/>
-                                    <w:lang w:val="en" w:bidi="ar-SA"/>
-                                  </w:rPr>
-                                  <m:t>Z</m:t>
-                                </m:r>
-                                <m:ctrlPr>
-                                  <w:rPr>
-                                    <w:rFonts w:hint="default" w:ascii="Cambria Math" w:hAnsi="Cambria Math" w:cstheme="minorBidi"/>
-                                    <w:i/>
-                                    <w:iCs w:val="0"/>
-                                    <w:lang w:val="en" w:bidi="ar-SA"/>
-                                  </w:rPr>
-                                </m:ctrlPr>
-                              </m:e>
-                              <m:sup>
-                                <m:r>
-                                  <m:rPr/>
-                                  <w:rPr>
-                                    <w:rFonts w:hint="default" w:ascii="Cambria Math" w:hAnsi="Cambria Math" w:cstheme="minorBidi"/>
-                                    <w:lang w:val="en" w:bidi="ar-SA"/>
-                                  </w:rPr>
-                                  <m:t>'</m:t>
-                                </m:r>
-                                <m:ctrlPr>
-                                  <w:rPr>
-                                    <w:rFonts w:hint="default" w:ascii="Cambria Math" w:hAnsi="Cambria Math" w:cstheme="minorBidi"/>
-                                    <w:i/>
-                                    <w:iCs w:val="0"/>
-                                    <w:lang w:val="en" w:bidi="ar-SA"/>
-                                  </w:rPr>
-                                </m:ctrlPr>
-                              </m:sup>
-                            </m:sSup>
-                            <m:ctrlPr>
-                              <w:rPr>
-                                <w:rFonts w:hint="default" w:ascii="Cambria Math" w:hAnsi="Cambria Math" w:cstheme="minorBidi"/>
-                                <w:i/>
-                                <w:iCs w:val="0"/>
-                                <w:lang w:val="en" w:bidi="ar-SA"/>
-                              </w:rPr>
-                            </m:ctrlPr>
-                          </m:e>
-                          <m:sup>
-                            <m:r>
-                              <m:rPr/>
-                              <w:rPr>
-                                <w:rFonts w:hint="default" w:ascii="Cambria Math" w:hAnsi="Cambria Math" w:cstheme="minorBidi"/>
-                                <w:lang w:val="en" w:bidi="ar-SA"/>
-                              </w:rPr>
-                              <m:t>2</m:t>
-                            </m:r>
-                            <m:ctrlPr>
-                              <w:rPr>
-                                <w:rFonts w:hint="default" w:ascii="Cambria Math" w:hAnsi="Cambria Math" w:cstheme="minorBidi"/>
-                                <w:i/>
-                                <w:iCs w:val="0"/>
-                                <w:lang w:val="en" w:bidi="ar-SA"/>
-                              </w:rPr>
-                            </m:ctrlPr>
-                          </m:sup>
-                        </m:sSup>
-                        <m:ctrlPr>
-                          <w:rPr>
-                            <w:rFonts w:hint="default" w:ascii="Cambria Math" w:hAnsi="Cambria Math" w:cstheme="minorBidi"/>
-                            <w:i/>
-                            <w:iCs w:val="0"/>
-                            <w:lang w:val="en" w:bidi="ar-SA"/>
-                          </w:rPr>
-                        </m:ctrlPr>
-                      </m:den>
-                    </m:f>
-                    <m:ctrlPr>
-                      <w:rPr>
-                        <w:rFonts w:hint="default" w:ascii="Cambria Math" w:hAnsi="Cambria Math" w:cstheme="minorBidi"/>
-                        <w:i/>
-                        <w:iCs w:val="0"/>
-                        <w:lang w:val="en" w:bidi="ar-SA"/>
-                      </w:rPr>
-                    </m:ctrlPr>
-                  </m:e>
-                </m:mr>
-                <m:mr>
-                  <m:e>
-                    <m:f>
-                      <m:fPr>
-                        <m:ctrlPr>
-                          <w:rPr>
-                            <w:rFonts w:hint="default" w:ascii="Cambria Math" w:hAnsi="Cambria Math" w:cstheme="minorBidi"/>
-                            <w:i/>
-                            <w:iCs w:val="0"/>
-                            <w:lang w:val="en" w:bidi="ar-SA"/>
-                          </w:rPr>
-                        </m:ctrlPr>
-                      </m:fPr>
-                      <m:num>
-                        <m:sSub>
-                          <m:sSubPr>
-                            <m:ctrlPr>
-                              <w:rPr>
-                                <w:rFonts w:hint="default" w:ascii="Cambria Math" w:hAnsi="Cambria Math" w:cstheme="minorBidi"/>
-                                <w:i/>
-                                <w:iCs w:val="0"/>
-                                <w:lang w:val="en" w:eastAsia="zh-CN" w:bidi="ar-SA"/>
-                              </w:rPr>
-                            </m:ctrlPr>
-                          </m:sSubPr>
-                          <m:e>
-                            <m:r>
-                              <m:rPr/>
-                              <w:rPr>
-                                <w:rFonts w:hint="default" w:ascii="Cambria Math" w:hAnsi="Cambria Math" w:cstheme="minorBidi"/>
-                                <w:lang w:val="en" w:eastAsia="zh-CN" w:bidi="ar-SA"/>
-                              </w:rPr>
-                              <m:t>f</m:t>
-                            </m:r>
-                            <m:ctrlPr>
-                              <w:rPr>
-                                <w:rFonts w:hint="default" w:ascii="Cambria Math" w:hAnsi="Cambria Math" w:cstheme="minorBidi"/>
-                                <w:i/>
-                                <w:iCs w:val="0"/>
-                                <w:lang w:val="en" w:eastAsia="zh-CN" w:bidi="ar-SA"/>
-                              </w:rPr>
-                            </m:ctrlPr>
-                          </m:e>
-                          <m:sub>
-                            <m:r>
-                              <m:rPr/>
-                              <w:rPr>
-                                <w:rFonts w:hint="default" w:ascii="Cambria Math" w:hAnsi="Cambria Math" w:cstheme="minorBidi"/>
-                                <w:lang w:val="en" w:eastAsia="zh-CN" w:bidi="ar-SA"/>
-                              </w:rPr>
-                              <m:t>x</m:t>
-                            </m:r>
-                            <m:ctrlPr>
-                              <w:rPr>
-                                <w:rFonts w:hint="default" w:ascii="Cambria Math" w:hAnsi="Cambria Math" w:cstheme="minorBidi"/>
-                                <w:i/>
-                                <w:iCs w:val="0"/>
-                                <w:lang w:val="en" w:eastAsia="zh-CN" w:bidi="ar-SA"/>
-                              </w:rPr>
-                            </m:ctrlPr>
-                          </m:sub>
-                        </m:sSub>
-                        <m:ctrlPr>
-                          <w:rPr>
-                            <w:rFonts w:hint="default" w:ascii="Cambria Math" w:hAnsi="Cambria Math" w:cstheme="minorBidi"/>
-                            <w:i/>
-                            <w:iCs w:val="0"/>
-                            <w:lang w:val="en" w:bidi="ar-SA"/>
-                          </w:rPr>
-                        </m:ctrlPr>
-                      </m:num>
-                      <m:den>
-                        <m:sSup>
-                          <m:sSupPr>
-                            <m:ctrlPr>
-                              <w:rPr>
-                                <w:rFonts w:hint="default" w:ascii="Cambria Math" w:hAnsi="Cambria Math" w:cstheme="minorBidi"/>
-                                <w:i/>
-                                <w:iCs w:val="0"/>
-                                <w:lang w:val="en" w:bidi="ar-SA"/>
-                              </w:rPr>
-                            </m:ctrlPr>
-                          </m:sSupPr>
-                          <m:e>
-                            <m:r>
-                              <m:rPr/>
-                              <w:rPr>
-                                <w:rFonts w:hint="default" w:ascii="Cambria Math" w:hAnsi="Cambria Math" w:cstheme="minorBidi"/>
-                                <w:lang w:val="en" w:bidi="ar-SA"/>
-                              </w:rPr>
-                              <m:t>Z</m:t>
-                            </m:r>
-                            <m:ctrlPr>
-                              <w:rPr>
-                                <w:rFonts w:hint="default" w:ascii="Cambria Math" w:hAnsi="Cambria Math" w:cstheme="minorBidi"/>
-                                <w:i/>
-                                <w:iCs w:val="0"/>
-                                <w:lang w:val="en" w:bidi="ar-SA"/>
-                              </w:rPr>
-                            </m:ctrlPr>
-                          </m:e>
-                          <m:sup>
-                            <m:r>
-                              <m:rPr/>
-                              <w:rPr>
-                                <w:rFonts w:hint="default" w:ascii="Cambria Math" w:hAnsi="Cambria Math" w:cstheme="minorBidi"/>
-                                <w:lang w:val="en" w:bidi="ar-SA"/>
-                              </w:rPr>
-                              <m:t>'</m:t>
-                            </m:r>
-                            <m:ctrlPr>
-                              <w:rPr>
-                                <w:rFonts w:hint="default" w:ascii="Cambria Math" w:hAnsi="Cambria Math" w:cstheme="minorBidi"/>
-                                <w:i/>
-                                <w:iCs w:val="0"/>
-                                <w:lang w:val="en" w:bidi="ar-SA"/>
-                              </w:rPr>
-                            </m:ctrlPr>
-                          </m:sup>
-                        </m:sSup>
-                        <m:ctrlPr>
-                          <w:rPr>
-                            <w:rFonts w:hint="default" w:ascii="Cambria Math" w:hAnsi="Cambria Math" w:cstheme="minorBidi"/>
-                            <w:i/>
-                            <w:iCs w:val="0"/>
-                            <w:lang w:val="en" w:bidi="ar-SA"/>
-                          </w:rPr>
-                        </m:ctrlPr>
-                      </m:den>
-                    </m:f>
-                    <m:ctrlPr>
-                      <w:rPr>
-                        <w:rFonts w:hint="default" w:ascii="Cambria Math" w:hAnsi="Cambria Math" w:cstheme="minorBidi"/>
-                        <w:i/>
-                        <w:iCs w:val="0"/>
-                        <w:lang w:val="en" w:bidi="ar-SA"/>
-                      </w:rPr>
-                    </m:ctrlPr>
-                  </m:e>
-                  <m:e>
-                    <m:r>
-                      <m:rPr/>
-                      <w:rPr>
-                        <w:rFonts w:hint="default" w:ascii="Cambria Math" w:hAnsi="Cambria Math" w:cstheme="minorBidi"/>
-                        <w:lang w:val="en" w:bidi="ar-SA"/>
-                      </w:rPr>
-                      <m:t>0</m:t>
-                    </m:r>
-                    <m:ctrlPr>
-                      <w:rPr>
-                        <w:rFonts w:hint="default" w:ascii="Cambria Math" w:hAnsi="Cambria Math" w:cstheme="minorBidi"/>
-                        <w:i/>
-                        <w:iCs w:val="0"/>
-                        <w:lang w:val="en" w:bidi="ar-SA"/>
-                      </w:rPr>
-                    </m:ctrlPr>
-                  </m:e>
-                  <m:e>
-                    <m:r>
-                      <m:rPr/>
-                      <w:rPr>
-                        <w:rFonts w:hint="default" w:ascii="Cambria Math" w:hAnsi="Cambria Math" w:cstheme="minorBidi"/>
-                        <w:lang w:val="en" w:bidi="ar-SA"/>
-                      </w:rPr>
-                      <m:t>−</m:t>
-                    </m:r>
-                    <m:f>
-                      <m:fPr>
-                        <m:ctrlPr>
-                          <w:rPr>
-                            <w:rFonts w:hint="default" w:ascii="Cambria Math" w:hAnsi="Cambria Math" w:cstheme="minorBidi"/>
-                            <w:i/>
-                            <w:iCs w:val="0"/>
-                            <w:lang w:val="en" w:bidi="ar-SA"/>
-                          </w:rPr>
-                        </m:ctrlPr>
-                      </m:fPr>
-                      <m:num>
-                        <m:sSub>
-                          <m:sSubPr>
-                            <m:ctrlPr>
-                              <w:rPr>
-                                <w:rFonts w:hint="default" w:ascii="Cambria Math" w:hAnsi="Cambria Math" w:cstheme="minorBidi"/>
-                                <w:i/>
-                                <w:iCs w:val="0"/>
-                                <w:lang w:val="en" w:eastAsia="zh-CN" w:bidi="ar-SA"/>
-                              </w:rPr>
-                            </m:ctrlPr>
-                          </m:sSubPr>
-                          <m:e>
-                            <m:r>
-                              <m:rPr/>
-                              <w:rPr>
-                                <w:rFonts w:hint="default" w:ascii="Cambria Math" w:hAnsi="Cambria Math" w:cstheme="minorBidi"/>
-                                <w:lang w:val="en" w:eastAsia="zh-CN" w:bidi="ar-SA"/>
-                              </w:rPr>
-                              <m:t>f</m:t>
-                            </m:r>
-                            <m:ctrlPr>
-                              <w:rPr>
-                                <w:rFonts w:hint="default" w:ascii="Cambria Math" w:hAnsi="Cambria Math" w:cstheme="minorBidi"/>
-                                <w:i/>
-                                <w:iCs w:val="0"/>
-                                <w:lang w:val="en" w:eastAsia="zh-CN" w:bidi="ar-SA"/>
-                              </w:rPr>
-                            </m:ctrlPr>
-                          </m:e>
-                          <m:sub>
-                            <m:r>
-                              <m:rPr/>
-                              <w:rPr>
-                                <w:rFonts w:hint="default" w:ascii="Cambria Math" w:hAnsi="Cambria Math" w:cstheme="minorBidi"/>
-                                <w:lang w:val="en" w:eastAsia="zh-CN" w:bidi="ar-SA"/>
-                              </w:rPr>
-                              <m:t>x</m:t>
-                            </m:r>
-                            <m:ctrlPr>
-                              <w:rPr>
-                                <w:rFonts w:hint="default" w:ascii="Cambria Math" w:hAnsi="Cambria Math" w:cstheme="minorBidi"/>
-                                <w:i/>
-                                <w:iCs w:val="0"/>
-                                <w:lang w:val="en" w:eastAsia="zh-CN" w:bidi="ar-SA"/>
-                              </w:rPr>
-                            </m:ctrlPr>
-                          </m:sub>
-                        </m:sSub>
-                        <m:sSup>
-                          <m:sSupPr>
-                            <m:ctrlPr>
-                              <w:rPr>
-                                <w:rFonts w:hint="default" w:ascii="Cambria Math" w:hAnsi="Cambria Math" w:cstheme="minorBidi"/>
-                                <w:i/>
-                                <w:iCs w:val="0"/>
-                                <w:lang w:val="en" w:bidi="ar-SA"/>
-                              </w:rPr>
-                            </m:ctrlPr>
-                          </m:sSupPr>
-                          <m:e>
-                            <m:r>
-                              <m:rPr/>
-                              <w:rPr>
-                                <w:rFonts w:hint="default" w:ascii="Cambria Math" w:hAnsi="Cambria Math" w:cstheme="minorBidi"/>
-                                <w:lang w:val="en" w:bidi="ar-SA"/>
-                              </w:rPr>
-                              <m:t>X</m:t>
-                            </m:r>
-                            <m:ctrlPr>
-                              <w:rPr>
-                                <w:rFonts w:hint="default" w:ascii="Cambria Math" w:hAnsi="Cambria Math" w:cstheme="minorBidi"/>
-                                <w:i/>
-                                <w:iCs w:val="0"/>
-                                <w:lang w:val="en" w:bidi="ar-SA"/>
-                              </w:rPr>
-                            </m:ctrlPr>
-                          </m:e>
-                          <m:sup>
-                            <m:r>
-                              <m:rPr/>
-                              <w:rPr>
-                                <w:rFonts w:hint="default" w:ascii="Cambria Math" w:hAnsi="Cambria Math" w:cstheme="minorBidi"/>
-                                <w:lang w:val="en" w:bidi="ar-SA"/>
-                              </w:rPr>
-                              <m:t>'</m:t>
-                            </m:r>
-                            <m:ctrlPr>
-                              <w:rPr>
-                                <w:rFonts w:hint="default" w:ascii="Cambria Math" w:hAnsi="Cambria Math" w:cstheme="minorBidi"/>
-                                <w:i/>
-                                <w:iCs w:val="0"/>
-                                <w:lang w:val="en" w:bidi="ar-SA"/>
-                              </w:rPr>
-                            </m:ctrlPr>
-                          </m:sup>
-                        </m:sSup>
-                        <m:r>
-                          <m:rPr/>
-                          <w:rPr>
-                            <w:rFonts w:hint="default" w:ascii="Cambria Math" w:hAnsi="Cambria Math" w:cstheme="minorBidi"/>
-                            <w:lang w:val="en" w:bidi="ar-SA"/>
-                          </w:rPr>
-                          <m:t>+b</m:t>
-                        </m:r>
-                        <m:sSub>
-                          <m:sSubPr>
-                            <m:ctrlPr>
-                              <w:rPr>
-                                <w:rFonts w:hint="default" w:ascii="Cambria Math" w:hAnsi="Cambria Math" w:cstheme="minorBidi"/>
-                                <w:i/>
-                                <w:iCs w:val="0"/>
-                                <w:lang w:val="en" w:eastAsia="zh-CN" w:bidi="ar-SA"/>
-                              </w:rPr>
-                            </m:ctrlPr>
-                          </m:sSubPr>
-                          <m:e>
-                            <m:r>
-                              <m:rPr/>
-                              <w:rPr>
-                                <w:rFonts w:hint="default" w:ascii="Cambria Math" w:hAnsi="Cambria Math" w:cstheme="minorBidi"/>
-                                <w:lang w:val="en" w:eastAsia="zh-CN" w:bidi="ar-SA"/>
-                              </w:rPr>
-                              <m:t>f</m:t>
-                            </m:r>
-                            <m:ctrlPr>
-                              <w:rPr>
-                                <w:rFonts w:hint="default" w:ascii="Cambria Math" w:hAnsi="Cambria Math" w:cstheme="minorBidi"/>
-                                <w:i/>
-                                <w:iCs w:val="0"/>
-                                <w:lang w:val="en" w:eastAsia="zh-CN" w:bidi="ar-SA"/>
-                              </w:rPr>
-                            </m:ctrlPr>
-                          </m:e>
-                          <m:sub>
-                            <m:r>
-                              <m:rPr/>
-                              <w:rPr>
-                                <w:rFonts w:hint="default" w:ascii="Cambria Math" w:hAnsi="Cambria Math" w:cstheme="minorBidi"/>
-                                <w:lang w:val="en" w:eastAsia="zh-CN" w:bidi="ar-SA"/>
-                              </w:rPr>
-                              <m:t>x</m:t>
-                            </m:r>
-                            <m:ctrlPr>
-                              <w:rPr>
-                                <w:rFonts w:hint="default" w:ascii="Cambria Math" w:hAnsi="Cambria Math" w:cstheme="minorBidi"/>
-                                <w:i/>
-                                <w:iCs w:val="0"/>
-                                <w:lang w:val="en" w:eastAsia="zh-CN" w:bidi="ar-SA"/>
-                              </w:rPr>
-                            </m:ctrlPr>
-                          </m:sub>
-                        </m:sSub>
-                        <m:ctrlPr>
-                          <w:rPr>
-                            <w:rFonts w:hint="default" w:ascii="Cambria Math" w:hAnsi="Cambria Math" w:cstheme="minorBidi"/>
-                            <w:i/>
-                            <w:iCs w:val="0"/>
-                            <w:lang w:val="en" w:bidi="ar-SA"/>
-                          </w:rPr>
-                        </m:ctrlPr>
-                      </m:num>
-                      <m:den>
-                        <m:sSup>
-                          <m:sSupPr>
-                            <m:ctrlPr>
-                              <w:rPr>
-                                <w:rFonts w:hint="default" w:ascii="Cambria Math" w:hAnsi="Cambria Math" w:cstheme="minorBidi"/>
-                                <w:i/>
-                                <w:iCs w:val="0"/>
-                                <w:lang w:val="en" w:bidi="ar-SA"/>
-                              </w:rPr>
-                            </m:ctrlPr>
-                          </m:sSupPr>
-                          <m:e>
-                            <m:sSup>
-                              <m:sSupPr>
-                                <m:ctrlPr>
-                                  <w:rPr>
-                                    <w:rFonts w:hint="default" w:ascii="Cambria Math" w:hAnsi="Cambria Math" w:cstheme="minorBidi"/>
-                                    <w:i/>
-                                    <w:iCs w:val="0"/>
-                                    <w:lang w:val="en" w:bidi="ar-SA"/>
-                                  </w:rPr>
-                                </m:ctrlPr>
-                              </m:sSupPr>
-                              <m:e>
-                                <m:r>
-                                  <m:rPr/>
-                                  <w:rPr>
-                                    <w:rFonts w:hint="default" w:ascii="Cambria Math" w:hAnsi="Cambria Math" w:cstheme="minorBidi"/>
-                                    <w:lang w:val="en" w:bidi="ar-SA"/>
-                                  </w:rPr>
-                                  <m:t>Z</m:t>
-                                </m:r>
-                                <m:ctrlPr>
-                                  <w:rPr>
-                                    <w:rFonts w:hint="default" w:ascii="Cambria Math" w:hAnsi="Cambria Math" w:cstheme="minorBidi"/>
-                                    <w:i/>
-                                    <w:iCs w:val="0"/>
-                                    <w:lang w:val="en" w:bidi="ar-SA"/>
-                                  </w:rPr>
-                                </m:ctrlPr>
-                              </m:e>
-                              <m:sup>
-                                <m:r>
-                                  <m:rPr/>
-                                  <w:rPr>
-                                    <w:rFonts w:hint="default" w:ascii="Cambria Math" w:hAnsi="Cambria Math" w:cstheme="minorBidi"/>
-                                    <w:lang w:val="en" w:bidi="ar-SA"/>
-                                  </w:rPr>
-                                  <m:t>'</m:t>
-                                </m:r>
-                                <m:ctrlPr>
-                                  <w:rPr>
-                                    <w:rFonts w:hint="default" w:ascii="Cambria Math" w:hAnsi="Cambria Math" w:cstheme="minorBidi"/>
-                                    <w:i/>
-                                    <w:iCs w:val="0"/>
-                                    <w:lang w:val="en" w:bidi="ar-SA"/>
-                                  </w:rPr>
-                                </m:ctrlPr>
-                              </m:sup>
-                            </m:sSup>
-                            <m:ctrlPr>
-                              <w:rPr>
-                                <w:rFonts w:hint="default" w:ascii="Cambria Math" w:hAnsi="Cambria Math" w:cstheme="minorBidi"/>
-                                <w:i/>
-                                <w:iCs w:val="0"/>
-                                <w:lang w:val="en" w:bidi="ar-SA"/>
-                              </w:rPr>
-                            </m:ctrlPr>
-                          </m:e>
-                          <m:sup>
-                            <m:r>
-                              <m:rPr/>
-                              <w:rPr>
-                                <w:rFonts w:hint="default" w:ascii="Cambria Math" w:hAnsi="Cambria Math" w:cstheme="minorBidi"/>
-                                <w:lang w:val="en" w:bidi="ar-SA"/>
-                              </w:rPr>
-                              <m:t>2</m:t>
-                            </m:r>
-                            <m:ctrlPr>
-                              <w:rPr>
-                                <w:rFonts w:hint="default" w:ascii="Cambria Math" w:hAnsi="Cambria Math" w:cstheme="minorBidi"/>
-                                <w:i/>
-                                <w:iCs w:val="0"/>
-                                <w:lang w:val="en" w:bidi="ar-SA"/>
-                              </w:rPr>
-                            </m:ctrlPr>
-                          </m:sup>
-                        </m:sSup>
-                        <m:ctrlPr>
-                          <w:rPr>
-                            <w:rFonts w:hint="default" w:ascii="Cambria Math" w:hAnsi="Cambria Math" w:cstheme="minorBidi"/>
-                            <w:i/>
-                            <w:iCs w:val="0"/>
-                            <w:lang w:val="en" w:bidi="ar-SA"/>
-                          </w:rPr>
-                        </m:ctrlPr>
-                      </m:den>
-                    </m:f>
-                    <m:ctrlPr>
-                      <w:rPr>
-                        <w:rFonts w:hint="default" w:ascii="Cambria Math" w:hAnsi="Cambria Math" w:cstheme="minorBidi"/>
-                        <w:i/>
-                        <w:iCs w:val="0"/>
-                        <w:lang w:val="en" w:bidi="ar-SA"/>
-                      </w:rPr>
-                    </m:ctrlPr>
-                  </m:e>
-                </m:mr>
-              </m:m>
-              <m:ctrlPr>
-                <w:rPr>
-                  <w:rFonts w:hint="default" w:ascii="Cambria Math" w:hAnsi="Cambria Math" w:cstheme="minorBidi"/>
-                  <w:i/>
-                  <w:iCs w:val="0"/>
-                  <w:lang w:val="en" w:bidi="ar-SA"/>
-                </w:rPr>
-              </m:ctrlPr>
-            </m:e>
-          </m:d>
           <m:d>
             <m:dPr>
               <m:begChr m:val="["/>
@@ -15424,6 +13322,2287 @@
     <w:p>
       <w:pPr>
         <w:numPr>
+          <w:ilvl w:val="0"/>
+          <w:numId w:val="0"/>
+        </w:numPr>
+        <w:rPr>
+          <w:rFonts w:hint="default" w:hAnsi="Cambria Math" w:cstheme="minorBidi"/>
+          <w:i w:val="0"/>
+          <w:iCs w:val="0"/>
+          <w:lang w:val="en" w:bidi="ar-SA"/>
+        </w:rPr>
+      </w:pPr>
+    </w:p>
+    <w:p>
+      <w:pPr>
+        <w:numPr>
+          <w:ilvl w:val="0"/>
+          <w:numId w:val="0"/>
+        </w:numPr>
+        <w:rPr>
+          <w:rFonts w:hint="default"/>
+          <w:lang w:val="en"/>
+        </w:rPr>
+      </w:pPr>
+    </w:p>
+    <w:p>
+      <w:pPr>
+        <w:numPr>
+          <w:ilvl w:val="0"/>
+          <w:numId w:val="0"/>
+        </w:numPr>
+        <w:rPr>
+          <w:rFonts w:hint="default"/>
+          <w:lang w:val="en"/>
+        </w:rPr>
+      </w:pPr>
+    </w:p>
+    <w:p>
+      <w:pPr>
+        <w:numPr>
+          <w:ilvl w:val="0"/>
+          <w:numId w:val="0"/>
+        </w:numPr>
+        <w:rPr>
+          <w:rFonts w:hint="default"/>
+          <w:lang w:val="en"/>
+        </w:rPr>
+      </w:pPr>
+    </w:p>
+    <w:p>
+      <w:pPr>
+        <w:numPr>
+          <w:ilvl w:val="0"/>
+          <w:numId w:val="0"/>
+        </w:numPr>
+        <w:rPr>
+          <w:rFonts w:hint="default"/>
+          <w:lang w:val="en"/>
+        </w:rPr>
+      </w:pPr>
+    </w:p>
+    <w:p>
+      <w:pPr>
+        <w:numPr>
+          <w:ilvl w:val="0"/>
+          <w:numId w:val="0"/>
+        </w:numPr>
+        <w:rPr>
+          <w:rFonts w:hint="default" w:hAnsi="Cambria Math" w:cstheme="minorBidi"/>
+          <w:i w:val="0"/>
+          <w:iCs w:val="0"/>
+          <w:lang w:val="en" w:bidi="ar-SA"/>
+        </w:rPr>
+      </w:pPr>
+      <m:oMathPara>
+        <m:oMath>
+          <m:f>
+            <m:fPr>
+              <m:ctrlPr>
+                <w:rPr>
+                  <w:rFonts w:ascii="Cambria Math" w:hAnsi="Cambria Math" w:cstheme="minorBidi"/>
+                  <w:i/>
+                  <w:iCs w:val="0"/>
+                  <w:lang w:val="en" w:bidi="ar-SA"/>
+                </w:rPr>
+              </m:ctrlPr>
+            </m:fPr>
+            <m:num>
+              <m:r>
+                <m:rPr/>
+                <w:rPr>
+                  <w:rFonts w:ascii="Cambria Math" w:hAnsi="Cambria Math" w:cstheme="minorBidi"/>
+                  <w:lang w:val="en" w:bidi="ar-SA"/>
+                </w:rPr>
+                <m:t>∂</m:t>
+              </m:r>
+              <m:r>
+                <m:rPr/>
+                <w:rPr>
+                  <w:rFonts w:hint="default" w:ascii="Cambria Math" w:hAnsi="Cambria Math" w:cstheme="minorBidi"/>
+                  <w:lang w:val="en" w:bidi="ar-SA"/>
+                </w:rPr>
+                <m:t>e</m:t>
+              </m:r>
+              <m:ctrlPr>
+                <w:rPr>
+                  <w:rFonts w:ascii="Cambria Math" w:hAnsi="Cambria Math" w:cstheme="minorBidi"/>
+                  <w:i/>
+                  <w:iCs w:val="0"/>
+                  <w:lang w:val="en" w:bidi="ar-SA"/>
+                </w:rPr>
+              </m:ctrlPr>
+            </m:num>
+            <m:den>
+              <m:r>
+                <m:rPr/>
+                <w:rPr>
+                  <w:rFonts w:ascii="Cambria Math" w:hAnsi="Cambria Math" w:cstheme="minorBidi"/>
+                  <w:lang w:val="en" w:bidi="ar-SA"/>
+                </w:rPr>
+                <m:t>∂</m:t>
+              </m:r>
+              <m:sSup>
+                <m:sSupPr>
+                  <m:ctrlPr>
+                    <w:rPr>
+                      <w:rFonts w:ascii="Cambria Math" w:hAnsi="Cambria Math" w:cstheme="minorBidi"/>
+                      <w:i/>
+                      <w:iCs/>
+                      <w:lang w:val="en" w:bidi="ar-SA"/>
+                    </w:rPr>
+                  </m:ctrlPr>
+                </m:sSupPr>
+                <m:e>
+                  <m:r>
+                    <m:rPr/>
+                    <w:rPr>
+                      <w:rFonts w:hint="default" w:ascii="Cambria Math" w:hAnsi="Cambria Math" w:cstheme="minorBidi"/>
+                      <w:lang w:val="en" w:bidi="ar-SA"/>
+                    </w:rPr>
+                    <m:t>P</m:t>
+                  </m:r>
+                  <m:ctrlPr>
+                    <w:rPr>
+                      <w:rFonts w:ascii="Cambria Math" w:hAnsi="Cambria Math" w:cstheme="minorBidi"/>
+                      <w:i/>
+                      <w:iCs/>
+                      <w:lang w:val="en" w:bidi="ar-SA"/>
+                    </w:rPr>
+                  </m:ctrlPr>
+                </m:e>
+                <m:sup>
+                  <m:r>
+                    <m:rPr/>
+                    <w:rPr>
+                      <w:rFonts w:ascii="Cambria Math" w:hAnsi="Cambria Math" w:cstheme="minorBidi"/>
+                      <w:lang w:val="en" w:bidi="ar-SA"/>
+                    </w:rPr>
+                    <m:t>‘</m:t>
+                  </m:r>
+                  <m:ctrlPr>
+                    <w:rPr>
+                      <w:rFonts w:ascii="Cambria Math" w:hAnsi="Cambria Math" w:cstheme="minorBidi"/>
+                      <w:i/>
+                      <w:iCs/>
+                      <w:lang w:val="en" w:bidi="ar-SA"/>
+                    </w:rPr>
+                  </m:ctrlPr>
+                </m:sup>
+              </m:sSup>
+              <m:ctrlPr>
+                <w:rPr>
+                  <w:rFonts w:ascii="Cambria Math" w:hAnsi="Cambria Math" w:cstheme="minorBidi"/>
+                  <w:i/>
+                  <w:iCs w:val="0"/>
+                  <w:lang w:val="en" w:bidi="ar-SA"/>
+                </w:rPr>
+              </m:ctrlPr>
+            </m:den>
+          </m:f>
+          <m:f>
+            <m:fPr>
+              <m:ctrlPr>
+                <w:rPr>
+                  <w:rFonts w:ascii="Cambria Math" w:hAnsi="Cambria Math" w:cstheme="minorBidi"/>
+                  <w:i/>
+                  <w:iCs w:val="0"/>
+                  <w:lang w:val="en" w:bidi="ar-SA"/>
+                </w:rPr>
+              </m:ctrlPr>
+            </m:fPr>
+            <m:num>
+              <m:r>
+                <m:rPr/>
+                <w:rPr>
+                  <w:rFonts w:ascii="Cambria Math" w:hAnsi="Cambria Math" w:cstheme="minorBidi"/>
+                  <w:lang w:val="en" w:bidi="ar-SA"/>
+                </w:rPr>
+                <m:t>∂</m:t>
+              </m:r>
+              <m:sSup>
+                <m:sSupPr>
+                  <m:ctrlPr>
+                    <w:rPr>
+                      <w:rFonts w:ascii="Cambria Math" w:hAnsi="Cambria Math" w:cstheme="minorBidi"/>
+                      <w:i/>
+                      <w:iCs/>
+                      <w:lang w:val="en" w:bidi="ar-SA"/>
+                    </w:rPr>
+                  </m:ctrlPr>
+                </m:sSupPr>
+                <m:e>
+                  <m:r>
+                    <m:rPr/>
+                    <w:rPr>
+                      <w:rFonts w:hint="default" w:ascii="Cambria Math" w:hAnsi="Cambria Math" w:cstheme="minorBidi"/>
+                      <w:lang w:val="en" w:bidi="ar-SA"/>
+                    </w:rPr>
+                    <m:t>P</m:t>
+                  </m:r>
+                  <m:ctrlPr>
+                    <w:rPr>
+                      <w:rFonts w:ascii="Cambria Math" w:hAnsi="Cambria Math" w:cstheme="minorBidi"/>
+                      <w:i/>
+                      <w:iCs/>
+                      <w:lang w:val="en" w:bidi="ar-SA"/>
+                    </w:rPr>
+                  </m:ctrlPr>
+                </m:e>
+                <m:sup>
+                  <m:r>
+                    <m:rPr/>
+                    <w:rPr>
+                      <w:rFonts w:ascii="Cambria Math" w:hAnsi="Cambria Math" w:cstheme="minorBidi"/>
+                      <w:lang w:val="en" w:bidi="ar-SA"/>
+                    </w:rPr>
+                    <m:t>‘</m:t>
+                  </m:r>
+                  <m:ctrlPr>
+                    <w:rPr>
+                      <w:rFonts w:ascii="Cambria Math" w:hAnsi="Cambria Math" w:cstheme="minorBidi"/>
+                      <w:i/>
+                      <w:iCs/>
+                      <w:lang w:val="en" w:bidi="ar-SA"/>
+                    </w:rPr>
+                  </m:ctrlPr>
+                </m:sup>
+              </m:sSup>
+              <m:ctrlPr>
+                <w:rPr>
+                  <w:rFonts w:ascii="Cambria Math" w:hAnsi="Cambria Math" w:cstheme="minorBidi"/>
+                  <w:i/>
+                  <w:iCs w:val="0"/>
+                  <w:lang w:val="en" w:bidi="ar-SA"/>
+                </w:rPr>
+              </m:ctrlPr>
+            </m:num>
+            <m:den>
+              <m:r>
+                <m:rPr/>
+                <w:rPr>
+                  <w:rFonts w:ascii="Cambria Math" w:hAnsi="Cambria Math" w:cstheme="minorBidi"/>
+                  <w:lang w:val="en" w:bidi="ar-SA"/>
+                </w:rPr>
+                <m:t>∂δ</m:t>
+              </m:r>
+              <m:r>
+                <m:rPr>
+                  <m:sty m:val="p"/>
+                </m:rPr>
+                <w:rPr>
+                  <w:rFonts w:ascii="Cambria Math" w:hAnsi="Cambria Math"/>
+                  <w:lang w:val="en"/>
+                </w:rPr>
+                <m:t>ζ</m:t>
+              </m:r>
+              <m:ctrlPr>
+                <w:rPr>
+                  <w:rFonts w:ascii="Cambria Math" w:hAnsi="Cambria Math" w:cstheme="minorBidi"/>
+                  <w:i/>
+                  <w:iCs w:val="0"/>
+                  <w:lang w:val="en" w:bidi="ar-SA"/>
+                </w:rPr>
+              </m:ctrlPr>
+            </m:den>
+          </m:f>
+          <m:r>
+            <m:rPr/>
+            <w:rPr>
+              <w:rFonts w:hint="default" w:ascii="Cambria Math" w:hAnsi="Cambria Math" w:cstheme="minorBidi"/>
+              <w:lang w:val="en" w:bidi="ar-SA"/>
+            </w:rPr>
+            <m:t>=−</m:t>
+          </m:r>
+          <m:d>
+            <m:dPr>
+              <m:begChr m:val="["/>
+              <m:endChr m:val="]"/>
+              <m:ctrlPr>
+                <w:rPr>
+                  <w:rFonts w:hint="default" w:ascii="Cambria Math" w:hAnsi="Cambria Math" w:cstheme="minorBidi"/>
+                  <w:i/>
+                  <w:iCs w:val="0"/>
+                  <w:lang w:val="en" w:bidi="ar-SA"/>
+                </w:rPr>
+              </m:ctrlPr>
+            </m:dPr>
+            <m:e>
+              <m:m>
+                <m:mPr>
+                  <m:mcs>
+                    <m:mc>
+                      <m:mcPr>
+                        <m:count m:val="3"/>
+                        <m:mcJc m:val="center"/>
+                      </m:mcPr>
+                    </m:mc>
+                  </m:mcs>
+                  <m:ctrlPr>
+                    <w:rPr>
+                      <w:rFonts w:hint="default" w:ascii="Cambria Math" w:hAnsi="Cambria Math" w:cstheme="minorBidi"/>
+                      <w:i/>
+                      <w:iCs w:val="0"/>
+                      <w:lang w:val="en" w:bidi="ar-SA"/>
+                    </w:rPr>
+                  </m:ctrlPr>
+                </m:mPr>
+                <m:mr>
+                  <m:e>
+                    <m:f>
+                      <m:fPr>
+                        <m:ctrlPr>
+                          <w:rPr>
+                            <w:rFonts w:hint="default" w:ascii="Cambria Math" w:hAnsi="Cambria Math" w:cstheme="minorBidi"/>
+                            <w:i/>
+                            <w:iCs w:val="0"/>
+                            <w:lang w:val="en" w:bidi="ar-SA"/>
+                          </w:rPr>
+                        </m:ctrlPr>
+                      </m:fPr>
+                      <m:num>
+                        <m:sSub>
+                          <m:sSubPr>
+                            <m:ctrlPr>
+                              <w:rPr>
+                                <w:rFonts w:hint="default" w:ascii="Cambria Math" w:hAnsi="Cambria Math" w:cstheme="minorBidi"/>
+                                <w:i/>
+                                <w:iCs w:val="0"/>
+                                <w:lang w:val="en" w:eastAsia="zh-CN" w:bidi="ar-SA"/>
+                              </w:rPr>
+                            </m:ctrlPr>
+                          </m:sSubPr>
+                          <m:e>
+                            <m:r>
+                              <m:rPr/>
+                              <w:rPr>
+                                <w:rFonts w:hint="default" w:ascii="Cambria Math" w:hAnsi="Cambria Math" w:cstheme="minorBidi"/>
+                                <w:lang w:val="en" w:eastAsia="zh-CN" w:bidi="ar-SA"/>
+                              </w:rPr>
+                              <m:t>f</m:t>
+                            </m:r>
+                            <m:ctrlPr>
+                              <w:rPr>
+                                <w:rFonts w:hint="default" w:ascii="Cambria Math" w:hAnsi="Cambria Math" w:cstheme="minorBidi"/>
+                                <w:i/>
+                                <w:iCs w:val="0"/>
+                                <w:lang w:val="en" w:eastAsia="zh-CN" w:bidi="ar-SA"/>
+                              </w:rPr>
+                            </m:ctrlPr>
+                          </m:e>
+                          <m:sub>
+                            <m:r>
+                              <m:rPr/>
+                              <w:rPr>
+                                <w:rFonts w:hint="default" w:ascii="Cambria Math" w:hAnsi="Cambria Math" w:cstheme="minorBidi"/>
+                                <w:lang w:val="en" w:eastAsia="zh-CN" w:bidi="ar-SA"/>
+                              </w:rPr>
+                              <m:t>x</m:t>
+                            </m:r>
+                            <m:ctrlPr>
+                              <w:rPr>
+                                <w:rFonts w:hint="default" w:ascii="Cambria Math" w:hAnsi="Cambria Math" w:cstheme="minorBidi"/>
+                                <w:i/>
+                                <w:iCs w:val="0"/>
+                                <w:lang w:val="en" w:eastAsia="zh-CN" w:bidi="ar-SA"/>
+                              </w:rPr>
+                            </m:ctrlPr>
+                          </m:sub>
+                        </m:sSub>
+                        <m:ctrlPr>
+                          <w:rPr>
+                            <w:rFonts w:hint="default" w:ascii="Cambria Math" w:hAnsi="Cambria Math" w:cstheme="minorBidi"/>
+                            <w:i/>
+                            <w:iCs w:val="0"/>
+                            <w:lang w:val="en" w:bidi="ar-SA"/>
+                          </w:rPr>
+                        </m:ctrlPr>
+                      </m:num>
+                      <m:den>
+                        <m:sSup>
+                          <m:sSupPr>
+                            <m:ctrlPr>
+                              <w:rPr>
+                                <w:rFonts w:hint="default" w:ascii="Cambria Math" w:hAnsi="Cambria Math" w:cstheme="minorBidi"/>
+                                <w:i/>
+                                <w:iCs w:val="0"/>
+                                <w:lang w:val="en" w:bidi="ar-SA"/>
+                              </w:rPr>
+                            </m:ctrlPr>
+                          </m:sSupPr>
+                          <m:e>
+                            <m:r>
+                              <m:rPr/>
+                              <w:rPr>
+                                <w:rFonts w:hint="default" w:ascii="Cambria Math" w:hAnsi="Cambria Math" w:cstheme="minorBidi"/>
+                                <w:lang w:val="en" w:bidi="ar-SA"/>
+                              </w:rPr>
+                              <m:t>Z</m:t>
+                            </m:r>
+                            <m:ctrlPr>
+                              <w:rPr>
+                                <w:rFonts w:hint="default" w:ascii="Cambria Math" w:hAnsi="Cambria Math" w:cstheme="minorBidi"/>
+                                <w:i/>
+                                <w:iCs w:val="0"/>
+                                <w:lang w:val="en" w:bidi="ar-SA"/>
+                              </w:rPr>
+                            </m:ctrlPr>
+                          </m:e>
+                          <m:sup>
+                            <m:r>
+                              <m:rPr/>
+                              <w:rPr>
+                                <w:rFonts w:hint="default" w:ascii="Cambria Math" w:hAnsi="Cambria Math" w:cstheme="minorBidi"/>
+                                <w:lang w:val="en" w:bidi="ar-SA"/>
+                              </w:rPr>
+                              <m:t>'</m:t>
+                            </m:r>
+                            <m:ctrlPr>
+                              <w:rPr>
+                                <w:rFonts w:hint="default" w:ascii="Cambria Math" w:hAnsi="Cambria Math" w:cstheme="minorBidi"/>
+                                <w:i/>
+                                <w:iCs w:val="0"/>
+                                <w:lang w:val="en" w:bidi="ar-SA"/>
+                              </w:rPr>
+                            </m:ctrlPr>
+                          </m:sup>
+                        </m:sSup>
+                        <m:ctrlPr>
+                          <w:rPr>
+                            <w:rFonts w:hint="default" w:ascii="Cambria Math" w:hAnsi="Cambria Math" w:cstheme="minorBidi"/>
+                            <w:i/>
+                            <w:iCs w:val="0"/>
+                            <w:lang w:val="en" w:bidi="ar-SA"/>
+                          </w:rPr>
+                        </m:ctrlPr>
+                      </m:den>
+                    </m:f>
+                    <m:ctrlPr>
+                      <w:rPr>
+                        <w:rFonts w:hint="default" w:ascii="Cambria Math" w:hAnsi="Cambria Math" w:cstheme="minorBidi"/>
+                        <w:i/>
+                        <w:iCs w:val="0"/>
+                        <w:lang w:val="en" w:bidi="ar-SA"/>
+                      </w:rPr>
+                    </m:ctrlPr>
+                  </m:e>
+                  <m:e>
+                    <m:r>
+                      <m:rPr/>
+                      <w:rPr>
+                        <w:rFonts w:hint="default" w:ascii="Cambria Math" w:hAnsi="Cambria Math" w:cstheme="minorBidi"/>
+                        <w:lang w:val="en" w:bidi="ar-SA"/>
+                      </w:rPr>
+                      <m:t>0</m:t>
+                    </m:r>
+                    <m:ctrlPr>
+                      <w:rPr>
+                        <w:rFonts w:hint="default" w:ascii="Cambria Math" w:hAnsi="Cambria Math" w:cstheme="minorBidi"/>
+                        <w:i/>
+                        <w:iCs w:val="0"/>
+                        <w:lang w:val="en" w:bidi="ar-SA"/>
+                      </w:rPr>
+                    </m:ctrlPr>
+                  </m:e>
+                  <m:e>
+                    <m:r>
+                      <m:rPr/>
+                      <w:rPr>
+                        <w:rFonts w:hint="default" w:ascii="Cambria Math" w:hAnsi="Cambria Math" w:cstheme="minorBidi"/>
+                        <w:lang w:val="en" w:bidi="ar-SA"/>
+                      </w:rPr>
+                      <m:t>−</m:t>
+                    </m:r>
+                    <m:f>
+                      <m:fPr>
+                        <m:ctrlPr>
+                          <w:rPr>
+                            <w:rFonts w:hint="default" w:ascii="Cambria Math" w:hAnsi="Cambria Math" w:cstheme="minorBidi"/>
+                            <w:i/>
+                            <w:iCs w:val="0"/>
+                            <w:lang w:val="en" w:bidi="ar-SA"/>
+                          </w:rPr>
+                        </m:ctrlPr>
+                      </m:fPr>
+                      <m:num>
+                        <m:sSub>
+                          <m:sSubPr>
+                            <m:ctrlPr>
+                              <w:rPr>
+                                <w:rFonts w:hint="default" w:ascii="Cambria Math" w:hAnsi="Cambria Math" w:cstheme="minorBidi"/>
+                                <w:i/>
+                                <w:iCs w:val="0"/>
+                                <w:lang w:val="en" w:eastAsia="zh-CN" w:bidi="ar-SA"/>
+                              </w:rPr>
+                            </m:ctrlPr>
+                          </m:sSubPr>
+                          <m:e>
+                            <m:r>
+                              <m:rPr/>
+                              <w:rPr>
+                                <w:rFonts w:hint="default" w:ascii="Cambria Math" w:hAnsi="Cambria Math" w:cstheme="minorBidi"/>
+                                <w:lang w:val="en" w:eastAsia="zh-CN" w:bidi="ar-SA"/>
+                              </w:rPr>
+                              <m:t>f</m:t>
+                            </m:r>
+                            <m:ctrlPr>
+                              <w:rPr>
+                                <w:rFonts w:hint="default" w:ascii="Cambria Math" w:hAnsi="Cambria Math" w:cstheme="minorBidi"/>
+                                <w:i/>
+                                <w:iCs w:val="0"/>
+                                <w:lang w:val="en" w:eastAsia="zh-CN" w:bidi="ar-SA"/>
+                              </w:rPr>
+                            </m:ctrlPr>
+                          </m:e>
+                          <m:sub>
+                            <m:r>
+                              <m:rPr/>
+                              <w:rPr>
+                                <w:rFonts w:hint="default" w:ascii="Cambria Math" w:hAnsi="Cambria Math" w:cstheme="minorBidi"/>
+                                <w:lang w:val="en" w:eastAsia="zh-CN" w:bidi="ar-SA"/>
+                              </w:rPr>
+                              <m:t>x</m:t>
+                            </m:r>
+                            <m:ctrlPr>
+                              <w:rPr>
+                                <w:rFonts w:hint="default" w:ascii="Cambria Math" w:hAnsi="Cambria Math" w:cstheme="minorBidi"/>
+                                <w:i/>
+                                <w:iCs w:val="0"/>
+                                <w:lang w:val="en" w:eastAsia="zh-CN" w:bidi="ar-SA"/>
+                              </w:rPr>
+                            </m:ctrlPr>
+                          </m:sub>
+                        </m:sSub>
+                        <m:sSup>
+                          <m:sSupPr>
+                            <m:ctrlPr>
+                              <w:rPr>
+                                <w:rFonts w:hint="default" w:ascii="Cambria Math" w:hAnsi="Cambria Math" w:cstheme="minorBidi"/>
+                                <w:i/>
+                                <w:iCs w:val="0"/>
+                                <w:lang w:val="en" w:bidi="ar-SA"/>
+                              </w:rPr>
+                            </m:ctrlPr>
+                          </m:sSupPr>
+                          <m:e>
+                            <m:r>
+                              <m:rPr/>
+                              <w:rPr>
+                                <w:rFonts w:hint="default" w:ascii="Cambria Math" w:hAnsi="Cambria Math" w:cstheme="minorBidi"/>
+                                <w:lang w:val="en" w:bidi="ar-SA"/>
+                              </w:rPr>
+                              <m:t>X</m:t>
+                            </m:r>
+                            <m:ctrlPr>
+                              <w:rPr>
+                                <w:rFonts w:hint="default" w:ascii="Cambria Math" w:hAnsi="Cambria Math" w:cstheme="minorBidi"/>
+                                <w:i/>
+                                <w:iCs w:val="0"/>
+                                <w:lang w:val="en" w:bidi="ar-SA"/>
+                              </w:rPr>
+                            </m:ctrlPr>
+                          </m:e>
+                          <m:sup>
+                            <m:r>
+                              <m:rPr/>
+                              <w:rPr>
+                                <w:rFonts w:hint="default" w:ascii="Cambria Math" w:hAnsi="Cambria Math" w:cstheme="minorBidi"/>
+                                <w:lang w:val="en" w:bidi="ar-SA"/>
+                              </w:rPr>
+                              <m:t>'</m:t>
+                            </m:r>
+                            <m:ctrlPr>
+                              <w:rPr>
+                                <w:rFonts w:hint="default" w:ascii="Cambria Math" w:hAnsi="Cambria Math" w:cstheme="minorBidi"/>
+                                <w:i/>
+                                <w:iCs w:val="0"/>
+                                <w:lang w:val="en" w:bidi="ar-SA"/>
+                              </w:rPr>
+                            </m:ctrlPr>
+                          </m:sup>
+                        </m:sSup>
+                        <m:ctrlPr>
+                          <w:rPr>
+                            <w:rFonts w:hint="default" w:ascii="Cambria Math" w:hAnsi="Cambria Math" w:cstheme="minorBidi"/>
+                            <w:i/>
+                            <w:iCs w:val="0"/>
+                            <w:lang w:val="en" w:bidi="ar-SA"/>
+                          </w:rPr>
+                        </m:ctrlPr>
+                      </m:num>
+                      <m:den>
+                        <m:sSup>
+                          <m:sSupPr>
+                            <m:ctrlPr>
+                              <w:rPr>
+                                <w:rFonts w:hint="default" w:ascii="Cambria Math" w:hAnsi="Cambria Math" w:cstheme="minorBidi"/>
+                                <w:i/>
+                                <w:iCs w:val="0"/>
+                                <w:lang w:val="en" w:bidi="ar-SA"/>
+                              </w:rPr>
+                            </m:ctrlPr>
+                          </m:sSupPr>
+                          <m:e>
+                            <m:sSup>
+                              <m:sSupPr>
+                                <m:ctrlPr>
+                                  <w:rPr>
+                                    <w:rFonts w:hint="default" w:ascii="Cambria Math" w:hAnsi="Cambria Math" w:cstheme="minorBidi"/>
+                                    <w:i/>
+                                    <w:iCs w:val="0"/>
+                                    <w:lang w:val="en" w:bidi="ar-SA"/>
+                                  </w:rPr>
+                                </m:ctrlPr>
+                              </m:sSupPr>
+                              <m:e>
+                                <m:r>
+                                  <m:rPr/>
+                                  <w:rPr>
+                                    <w:rFonts w:hint="default" w:ascii="Cambria Math" w:hAnsi="Cambria Math" w:cstheme="minorBidi"/>
+                                    <w:lang w:val="en" w:bidi="ar-SA"/>
+                                  </w:rPr>
+                                  <m:t>Z</m:t>
+                                </m:r>
+                                <m:ctrlPr>
+                                  <w:rPr>
+                                    <w:rFonts w:hint="default" w:ascii="Cambria Math" w:hAnsi="Cambria Math" w:cstheme="minorBidi"/>
+                                    <w:i/>
+                                    <w:iCs w:val="0"/>
+                                    <w:lang w:val="en" w:bidi="ar-SA"/>
+                                  </w:rPr>
+                                </m:ctrlPr>
+                              </m:e>
+                              <m:sup>
+                                <m:r>
+                                  <m:rPr/>
+                                  <w:rPr>
+                                    <w:rFonts w:hint="default" w:ascii="Cambria Math" w:hAnsi="Cambria Math" w:cstheme="minorBidi"/>
+                                    <w:lang w:val="en" w:bidi="ar-SA"/>
+                                  </w:rPr>
+                                  <m:t>'</m:t>
+                                </m:r>
+                                <m:ctrlPr>
+                                  <w:rPr>
+                                    <w:rFonts w:hint="default" w:ascii="Cambria Math" w:hAnsi="Cambria Math" w:cstheme="minorBidi"/>
+                                    <w:i/>
+                                    <w:iCs w:val="0"/>
+                                    <w:lang w:val="en" w:bidi="ar-SA"/>
+                                  </w:rPr>
+                                </m:ctrlPr>
+                              </m:sup>
+                            </m:sSup>
+                            <m:ctrlPr>
+                              <w:rPr>
+                                <w:rFonts w:hint="default" w:ascii="Cambria Math" w:hAnsi="Cambria Math" w:cstheme="minorBidi"/>
+                                <w:i/>
+                                <w:iCs w:val="0"/>
+                                <w:lang w:val="en" w:bidi="ar-SA"/>
+                              </w:rPr>
+                            </m:ctrlPr>
+                          </m:e>
+                          <m:sup>
+                            <m:r>
+                              <m:rPr/>
+                              <w:rPr>
+                                <w:rFonts w:hint="default" w:ascii="Cambria Math" w:hAnsi="Cambria Math" w:cstheme="minorBidi"/>
+                                <w:lang w:val="en" w:bidi="ar-SA"/>
+                              </w:rPr>
+                              <m:t>2</m:t>
+                            </m:r>
+                            <m:ctrlPr>
+                              <w:rPr>
+                                <w:rFonts w:hint="default" w:ascii="Cambria Math" w:hAnsi="Cambria Math" w:cstheme="minorBidi"/>
+                                <w:i/>
+                                <w:iCs w:val="0"/>
+                                <w:lang w:val="en" w:bidi="ar-SA"/>
+                              </w:rPr>
+                            </m:ctrlPr>
+                          </m:sup>
+                        </m:sSup>
+                        <m:ctrlPr>
+                          <w:rPr>
+                            <w:rFonts w:hint="default" w:ascii="Cambria Math" w:hAnsi="Cambria Math" w:cstheme="minorBidi"/>
+                            <w:i/>
+                            <w:iCs w:val="0"/>
+                            <w:lang w:val="en" w:bidi="ar-SA"/>
+                          </w:rPr>
+                        </m:ctrlPr>
+                      </m:den>
+                    </m:f>
+                    <m:ctrlPr>
+                      <w:rPr>
+                        <w:rFonts w:hint="default" w:ascii="Cambria Math" w:hAnsi="Cambria Math" w:cstheme="minorBidi"/>
+                        <w:i/>
+                        <w:iCs w:val="0"/>
+                        <w:lang w:val="en" w:bidi="ar-SA"/>
+                      </w:rPr>
+                    </m:ctrlPr>
+                  </m:e>
+                </m:mr>
+                <m:mr>
+                  <m:e>
+                    <m:r>
+                      <m:rPr/>
+                      <w:rPr>
+                        <w:rFonts w:hint="default" w:ascii="Cambria Math" w:hAnsi="Cambria Math" w:cstheme="minorBidi"/>
+                        <w:lang w:val="en" w:bidi="ar-SA"/>
+                      </w:rPr>
+                      <m:t>0</m:t>
+                    </m:r>
+                    <m:ctrlPr>
+                      <w:rPr>
+                        <w:rFonts w:hint="default" w:ascii="Cambria Math" w:hAnsi="Cambria Math" w:cstheme="minorBidi"/>
+                        <w:i/>
+                        <w:iCs w:val="0"/>
+                        <w:lang w:val="en" w:bidi="ar-SA"/>
+                      </w:rPr>
+                    </m:ctrlPr>
+                  </m:e>
+                  <m:e>
+                    <m:f>
+                      <m:fPr>
+                        <m:ctrlPr>
+                          <w:rPr>
+                            <w:rFonts w:hint="default" w:ascii="Cambria Math" w:hAnsi="Cambria Math" w:cstheme="minorBidi"/>
+                            <w:i/>
+                            <w:iCs w:val="0"/>
+                            <w:lang w:val="en" w:bidi="ar-SA"/>
+                          </w:rPr>
+                        </m:ctrlPr>
+                      </m:fPr>
+                      <m:num>
+                        <m:sSub>
+                          <m:sSubPr>
+                            <m:ctrlPr>
+                              <w:rPr>
+                                <w:rFonts w:hint="default" w:ascii="Cambria Math" w:hAnsi="Cambria Math" w:cstheme="minorBidi"/>
+                                <w:i/>
+                                <w:iCs w:val="0"/>
+                                <w:lang w:val="en" w:eastAsia="zh-CN" w:bidi="ar-SA"/>
+                              </w:rPr>
+                            </m:ctrlPr>
+                          </m:sSubPr>
+                          <m:e>
+                            <m:r>
+                              <m:rPr/>
+                              <w:rPr>
+                                <w:rFonts w:hint="default" w:ascii="Cambria Math" w:hAnsi="Cambria Math" w:cstheme="minorBidi"/>
+                                <w:lang w:val="en" w:eastAsia="zh-CN" w:bidi="ar-SA"/>
+                              </w:rPr>
+                              <m:t>f</m:t>
+                            </m:r>
+                            <m:ctrlPr>
+                              <w:rPr>
+                                <w:rFonts w:hint="default" w:ascii="Cambria Math" w:hAnsi="Cambria Math" w:cstheme="minorBidi"/>
+                                <w:i/>
+                                <w:iCs w:val="0"/>
+                                <w:lang w:val="en" w:eastAsia="zh-CN" w:bidi="ar-SA"/>
+                              </w:rPr>
+                            </m:ctrlPr>
+                          </m:e>
+                          <m:sub>
+                            <m:r>
+                              <m:rPr/>
+                              <w:rPr>
+                                <w:rFonts w:hint="default" w:ascii="Cambria Math" w:hAnsi="Cambria Math" w:cstheme="minorBidi"/>
+                                <w:lang w:val="en" w:eastAsia="zh-CN" w:bidi="ar-SA"/>
+                              </w:rPr>
+                              <m:t>y</m:t>
+                            </m:r>
+                            <m:ctrlPr>
+                              <w:rPr>
+                                <w:rFonts w:hint="default" w:ascii="Cambria Math" w:hAnsi="Cambria Math" w:cstheme="minorBidi"/>
+                                <w:i/>
+                                <w:iCs w:val="0"/>
+                                <w:lang w:val="en" w:eastAsia="zh-CN" w:bidi="ar-SA"/>
+                              </w:rPr>
+                            </m:ctrlPr>
+                          </m:sub>
+                        </m:sSub>
+                        <m:ctrlPr>
+                          <w:rPr>
+                            <w:rFonts w:hint="default" w:ascii="Cambria Math" w:hAnsi="Cambria Math" w:cstheme="minorBidi"/>
+                            <w:i/>
+                            <w:iCs w:val="0"/>
+                            <w:lang w:val="en" w:bidi="ar-SA"/>
+                          </w:rPr>
+                        </m:ctrlPr>
+                      </m:num>
+                      <m:den>
+                        <m:sSup>
+                          <m:sSupPr>
+                            <m:ctrlPr>
+                              <w:rPr>
+                                <w:rFonts w:hint="default" w:ascii="Cambria Math" w:hAnsi="Cambria Math" w:cstheme="minorBidi"/>
+                                <w:i/>
+                                <w:iCs w:val="0"/>
+                                <w:lang w:val="en" w:bidi="ar-SA"/>
+                              </w:rPr>
+                            </m:ctrlPr>
+                          </m:sSupPr>
+                          <m:e>
+                            <m:r>
+                              <m:rPr/>
+                              <w:rPr>
+                                <w:rFonts w:hint="default" w:ascii="Cambria Math" w:hAnsi="Cambria Math" w:cstheme="minorBidi"/>
+                                <w:lang w:val="en" w:bidi="ar-SA"/>
+                              </w:rPr>
+                              <m:t>Z</m:t>
+                            </m:r>
+                            <m:ctrlPr>
+                              <w:rPr>
+                                <w:rFonts w:hint="default" w:ascii="Cambria Math" w:hAnsi="Cambria Math" w:cstheme="minorBidi"/>
+                                <w:i/>
+                                <w:iCs w:val="0"/>
+                                <w:lang w:val="en" w:bidi="ar-SA"/>
+                              </w:rPr>
+                            </m:ctrlPr>
+                          </m:e>
+                          <m:sup>
+                            <m:r>
+                              <m:rPr/>
+                              <w:rPr>
+                                <w:rFonts w:hint="default" w:ascii="Cambria Math" w:hAnsi="Cambria Math" w:cstheme="minorBidi"/>
+                                <w:lang w:val="en" w:bidi="ar-SA"/>
+                              </w:rPr>
+                              <m:t>'</m:t>
+                            </m:r>
+                            <m:ctrlPr>
+                              <w:rPr>
+                                <w:rFonts w:hint="default" w:ascii="Cambria Math" w:hAnsi="Cambria Math" w:cstheme="minorBidi"/>
+                                <w:i/>
+                                <w:iCs w:val="0"/>
+                                <w:lang w:val="en" w:bidi="ar-SA"/>
+                              </w:rPr>
+                            </m:ctrlPr>
+                          </m:sup>
+                        </m:sSup>
+                        <m:ctrlPr>
+                          <w:rPr>
+                            <w:rFonts w:hint="default" w:ascii="Cambria Math" w:hAnsi="Cambria Math" w:cstheme="minorBidi"/>
+                            <w:i/>
+                            <w:iCs w:val="0"/>
+                            <w:lang w:val="en" w:bidi="ar-SA"/>
+                          </w:rPr>
+                        </m:ctrlPr>
+                      </m:den>
+                    </m:f>
+                    <m:ctrlPr>
+                      <w:rPr>
+                        <w:rFonts w:hint="default" w:ascii="Cambria Math" w:hAnsi="Cambria Math" w:cstheme="minorBidi"/>
+                        <w:i/>
+                        <w:iCs w:val="0"/>
+                        <w:lang w:val="en" w:bidi="ar-SA"/>
+                      </w:rPr>
+                    </m:ctrlPr>
+                  </m:e>
+                  <m:e>
+                    <m:r>
+                      <m:rPr/>
+                      <w:rPr>
+                        <w:rFonts w:hint="default" w:ascii="Cambria Math" w:hAnsi="Cambria Math" w:cstheme="minorBidi"/>
+                        <w:lang w:val="en" w:bidi="ar-SA"/>
+                      </w:rPr>
+                      <m:t>−</m:t>
+                    </m:r>
+                    <m:f>
+                      <m:fPr>
+                        <m:ctrlPr>
+                          <w:rPr>
+                            <w:rFonts w:hint="default" w:ascii="Cambria Math" w:hAnsi="Cambria Math" w:cstheme="minorBidi"/>
+                            <w:i/>
+                            <w:iCs w:val="0"/>
+                            <w:lang w:val="en" w:bidi="ar-SA"/>
+                          </w:rPr>
+                        </m:ctrlPr>
+                      </m:fPr>
+                      <m:num>
+                        <m:sSub>
+                          <m:sSubPr>
+                            <m:ctrlPr>
+                              <w:rPr>
+                                <w:rFonts w:hint="default" w:ascii="Cambria Math" w:hAnsi="Cambria Math" w:cstheme="minorBidi"/>
+                                <w:i/>
+                                <w:iCs w:val="0"/>
+                                <w:lang w:val="en" w:eastAsia="zh-CN" w:bidi="ar-SA"/>
+                              </w:rPr>
+                            </m:ctrlPr>
+                          </m:sSubPr>
+                          <m:e>
+                            <m:r>
+                              <m:rPr/>
+                              <w:rPr>
+                                <w:rFonts w:hint="default" w:ascii="Cambria Math" w:hAnsi="Cambria Math" w:cstheme="minorBidi"/>
+                                <w:lang w:val="en" w:eastAsia="zh-CN" w:bidi="ar-SA"/>
+                              </w:rPr>
+                              <m:t>f</m:t>
+                            </m:r>
+                            <m:ctrlPr>
+                              <w:rPr>
+                                <w:rFonts w:hint="default" w:ascii="Cambria Math" w:hAnsi="Cambria Math" w:cstheme="minorBidi"/>
+                                <w:i/>
+                                <w:iCs w:val="0"/>
+                                <w:lang w:val="en" w:eastAsia="zh-CN" w:bidi="ar-SA"/>
+                              </w:rPr>
+                            </m:ctrlPr>
+                          </m:e>
+                          <m:sub>
+                            <m:r>
+                              <m:rPr/>
+                              <w:rPr>
+                                <w:rFonts w:hint="default" w:ascii="Cambria Math" w:hAnsi="Cambria Math" w:cstheme="minorBidi"/>
+                                <w:lang w:val="en" w:eastAsia="zh-CN" w:bidi="ar-SA"/>
+                              </w:rPr>
+                              <m:t>y</m:t>
+                            </m:r>
+                            <m:ctrlPr>
+                              <w:rPr>
+                                <w:rFonts w:hint="default" w:ascii="Cambria Math" w:hAnsi="Cambria Math" w:cstheme="minorBidi"/>
+                                <w:i/>
+                                <w:iCs w:val="0"/>
+                                <w:lang w:val="en" w:eastAsia="zh-CN" w:bidi="ar-SA"/>
+                              </w:rPr>
+                            </m:ctrlPr>
+                          </m:sub>
+                        </m:sSub>
+                        <m:sSup>
+                          <m:sSupPr>
+                            <m:ctrlPr>
+                              <w:rPr>
+                                <w:rFonts w:hint="default" w:ascii="Cambria Math" w:hAnsi="Cambria Math" w:cstheme="minorBidi"/>
+                                <w:i/>
+                                <w:iCs w:val="0"/>
+                                <w:lang w:val="en" w:bidi="ar-SA"/>
+                              </w:rPr>
+                            </m:ctrlPr>
+                          </m:sSupPr>
+                          <m:e>
+                            <m:r>
+                              <m:rPr/>
+                              <w:rPr>
+                                <w:rFonts w:hint="default" w:ascii="Cambria Math" w:hAnsi="Cambria Math" w:cstheme="minorBidi"/>
+                                <w:lang w:val="en" w:bidi="ar-SA"/>
+                              </w:rPr>
+                              <m:t>Y</m:t>
+                            </m:r>
+                            <m:ctrlPr>
+                              <w:rPr>
+                                <w:rFonts w:hint="default" w:ascii="Cambria Math" w:hAnsi="Cambria Math" w:cstheme="minorBidi"/>
+                                <w:i/>
+                                <w:iCs w:val="0"/>
+                                <w:lang w:val="en" w:bidi="ar-SA"/>
+                              </w:rPr>
+                            </m:ctrlPr>
+                          </m:e>
+                          <m:sup>
+                            <m:r>
+                              <m:rPr/>
+                              <w:rPr>
+                                <w:rFonts w:hint="default" w:ascii="Cambria Math" w:hAnsi="Cambria Math" w:cstheme="minorBidi"/>
+                                <w:lang w:val="en" w:bidi="ar-SA"/>
+                              </w:rPr>
+                              <m:t>'</m:t>
+                            </m:r>
+                            <m:ctrlPr>
+                              <w:rPr>
+                                <w:rFonts w:hint="default" w:ascii="Cambria Math" w:hAnsi="Cambria Math" w:cstheme="minorBidi"/>
+                                <w:i/>
+                                <w:iCs w:val="0"/>
+                                <w:lang w:val="en" w:bidi="ar-SA"/>
+                              </w:rPr>
+                            </m:ctrlPr>
+                          </m:sup>
+                        </m:sSup>
+                        <m:ctrlPr>
+                          <w:rPr>
+                            <w:rFonts w:hint="default" w:ascii="Cambria Math" w:hAnsi="Cambria Math" w:cstheme="minorBidi"/>
+                            <w:i/>
+                            <w:iCs w:val="0"/>
+                            <w:lang w:val="en" w:bidi="ar-SA"/>
+                          </w:rPr>
+                        </m:ctrlPr>
+                      </m:num>
+                      <m:den>
+                        <m:sSup>
+                          <m:sSupPr>
+                            <m:ctrlPr>
+                              <w:rPr>
+                                <w:rFonts w:hint="default" w:ascii="Cambria Math" w:hAnsi="Cambria Math" w:cstheme="minorBidi"/>
+                                <w:i/>
+                                <w:iCs w:val="0"/>
+                                <w:lang w:val="en" w:bidi="ar-SA"/>
+                              </w:rPr>
+                            </m:ctrlPr>
+                          </m:sSupPr>
+                          <m:e>
+                            <m:sSup>
+                              <m:sSupPr>
+                                <m:ctrlPr>
+                                  <w:rPr>
+                                    <w:rFonts w:hint="default" w:ascii="Cambria Math" w:hAnsi="Cambria Math" w:cstheme="minorBidi"/>
+                                    <w:i/>
+                                    <w:iCs w:val="0"/>
+                                    <w:lang w:val="en" w:bidi="ar-SA"/>
+                                  </w:rPr>
+                                </m:ctrlPr>
+                              </m:sSupPr>
+                              <m:e>
+                                <m:r>
+                                  <m:rPr/>
+                                  <w:rPr>
+                                    <w:rFonts w:hint="default" w:ascii="Cambria Math" w:hAnsi="Cambria Math" w:cstheme="minorBidi"/>
+                                    <w:lang w:val="en" w:bidi="ar-SA"/>
+                                  </w:rPr>
+                                  <m:t>Z</m:t>
+                                </m:r>
+                                <m:ctrlPr>
+                                  <w:rPr>
+                                    <w:rFonts w:hint="default" w:ascii="Cambria Math" w:hAnsi="Cambria Math" w:cstheme="minorBidi"/>
+                                    <w:i/>
+                                    <w:iCs w:val="0"/>
+                                    <w:lang w:val="en" w:bidi="ar-SA"/>
+                                  </w:rPr>
+                                </m:ctrlPr>
+                              </m:e>
+                              <m:sup>
+                                <m:r>
+                                  <m:rPr/>
+                                  <w:rPr>
+                                    <w:rFonts w:hint="default" w:ascii="Cambria Math" w:hAnsi="Cambria Math" w:cstheme="minorBidi"/>
+                                    <w:lang w:val="en" w:bidi="ar-SA"/>
+                                  </w:rPr>
+                                  <m:t>'</m:t>
+                                </m:r>
+                                <m:ctrlPr>
+                                  <w:rPr>
+                                    <w:rFonts w:hint="default" w:ascii="Cambria Math" w:hAnsi="Cambria Math" w:cstheme="minorBidi"/>
+                                    <w:i/>
+                                    <w:iCs w:val="0"/>
+                                    <w:lang w:val="en" w:bidi="ar-SA"/>
+                                  </w:rPr>
+                                </m:ctrlPr>
+                              </m:sup>
+                            </m:sSup>
+                            <m:ctrlPr>
+                              <w:rPr>
+                                <w:rFonts w:hint="default" w:ascii="Cambria Math" w:hAnsi="Cambria Math" w:cstheme="minorBidi"/>
+                                <w:i/>
+                                <w:iCs w:val="0"/>
+                                <w:lang w:val="en" w:bidi="ar-SA"/>
+                              </w:rPr>
+                            </m:ctrlPr>
+                          </m:e>
+                          <m:sup>
+                            <m:r>
+                              <m:rPr/>
+                              <w:rPr>
+                                <w:rFonts w:hint="default" w:ascii="Cambria Math" w:hAnsi="Cambria Math" w:cstheme="minorBidi"/>
+                                <w:lang w:val="en" w:bidi="ar-SA"/>
+                              </w:rPr>
+                              <m:t>2</m:t>
+                            </m:r>
+                            <m:ctrlPr>
+                              <w:rPr>
+                                <w:rFonts w:hint="default" w:ascii="Cambria Math" w:hAnsi="Cambria Math" w:cstheme="minorBidi"/>
+                                <w:i/>
+                                <w:iCs w:val="0"/>
+                                <w:lang w:val="en" w:bidi="ar-SA"/>
+                              </w:rPr>
+                            </m:ctrlPr>
+                          </m:sup>
+                        </m:sSup>
+                        <m:ctrlPr>
+                          <w:rPr>
+                            <w:rFonts w:hint="default" w:ascii="Cambria Math" w:hAnsi="Cambria Math" w:cstheme="minorBidi"/>
+                            <w:i/>
+                            <w:iCs w:val="0"/>
+                            <w:lang w:val="en" w:bidi="ar-SA"/>
+                          </w:rPr>
+                        </m:ctrlPr>
+                      </m:den>
+                    </m:f>
+                    <m:ctrlPr>
+                      <w:rPr>
+                        <w:rFonts w:hint="default" w:ascii="Cambria Math" w:hAnsi="Cambria Math" w:cstheme="minorBidi"/>
+                        <w:i/>
+                        <w:iCs w:val="0"/>
+                        <w:lang w:val="en" w:bidi="ar-SA"/>
+                      </w:rPr>
+                    </m:ctrlPr>
+                  </m:e>
+                </m:mr>
+                <m:mr>
+                  <m:e>
+                    <m:f>
+                      <m:fPr>
+                        <m:ctrlPr>
+                          <w:rPr>
+                            <w:rFonts w:hint="default" w:ascii="Cambria Math" w:hAnsi="Cambria Math" w:cstheme="minorBidi"/>
+                            <w:i/>
+                            <w:iCs w:val="0"/>
+                            <w:lang w:val="en" w:bidi="ar-SA"/>
+                          </w:rPr>
+                        </m:ctrlPr>
+                      </m:fPr>
+                      <m:num>
+                        <m:sSub>
+                          <m:sSubPr>
+                            <m:ctrlPr>
+                              <w:rPr>
+                                <w:rFonts w:hint="default" w:ascii="Cambria Math" w:hAnsi="Cambria Math" w:cstheme="minorBidi"/>
+                                <w:i/>
+                                <w:iCs w:val="0"/>
+                                <w:lang w:val="en" w:eastAsia="zh-CN" w:bidi="ar-SA"/>
+                              </w:rPr>
+                            </m:ctrlPr>
+                          </m:sSubPr>
+                          <m:e>
+                            <m:r>
+                              <m:rPr/>
+                              <w:rPr>
+                                <w:rFonts w:hint="default" w:ascii="Cambria Math" w:hAnsi="Cambria Math" w:cstheme="minorBidi"/>
+                                <w:lang w:val="en" w:eastAsia="zh-CN" w:bidi="ar-SA"/>
+                              </w:rPr>
+                              <m:t>f</m:t>
+                            </m:r>
+                            <m:ctrlPr>
+                              <w:rPr>
+                                <w:rFonts w:hint="default" w:ascii="Cambria Math" w:hAnsi="Cambria Math" w:cstheme="minorBidi"/>
+                                <w:i/>
+                                <w:iCs w:val="0"/>
+                                <w:lang w:val="en" w:eastAsia="zh-CN" w:bidi="ar-SA"/>
+                              </w:rPr>
+                            </m:ctrlPr>
+                          </m:e>
+                          <m:sub>
+                            <m:r>
+                              <m:rPr/>
+                              <w:rPr>
+                                <w:rFonts w:hint="default" w:ascii="Cambria Math" w:hAnsi="Cambria Math" w:cstheme="minorBidi"/>
+                                <w:lang w:val="en" w:eastAsia="zh-CN" w:bidi="ar-SA"/>
+                              </w:rPr>
+                              <m:t>x</m:t>
+                            </m:r>
+                            <m:ctrlPr>
+                              <w:rPr>
+                                <w:rFonts w:hint="default" w:ascii="Cambria Math" w:hAnsi="Cambria Math" w:cstheme="minorBidi"/>
+                                <w:i/>
+                                <w:iCs w:val="0"/>
+                                <w:lang w:val="en" w:eastAsia="zh-CN" w:bidi="ar-SA"/>
+                              </w:rPr>
+                            </m:ctrlPr>
+                          </m:sub>
+                        </m:sSub>
+                        <m:ctrlPr>
+                          <w:rPr>
+                            <w:rFonts w:hint="default" w:ascii="Cambria Math" w:hAnsi="Cambria Math" w:cstheme="minorBidi"/>
+                            <w:i/>
+                            <w:iCs w:val="0"/>
+                            <w:lang w:val="en" w:bidi="ar-SA"/>
+                          </w:rPr>
+                        </m:ctrlPr>
+                      </m:num>
+                      <m:den>
+                        <m:sSup>
+                          <m:sSupPr>
+                            <m:ctrlPr>
+                              <w:rPr>
+                                <w:rFonts w:hint="default" w:ascii="Cambria Math" w:hAnsi="Cambria Math" w:cstheme="minorBidi"/>
+                                <w:i/>
+                                <w:iCs w:val="0"/>
+                                <w:lang w:val="en" w:bidi="ar-SA"/>
+                              </w:rPr>
+                            </m:ctrlPr>
+                          </m:sSupPr>
+                          <m:e>
+                            <m:r>
+                              <m:rPr/>
+                              <w:rPr>
+                                <w:rFonts w:hint="default" w:ascii="Cambria Math" w:hAnsi="Cambria Math" w:cstheme="minorBidi"/>
+                                <w:lang w:val="en" w:bidi="ar-SA"/>
+                              </w:rPr>
+                              <m:t>Z</m:t>
+                            </m:r>
+                            <m:ctrlPr>
+                              <w:rPr>
+                                <w:rFonts w:hint="default" w:ascii="Cambria Math" w:hAnsi="Cambria Math" w:cstheme="minorBidi"/>
+                                <w:i/>
+                                <w:iCs w:val="0"/>
+                                <w:lang w:val="en" w:bidi="ar-SA"/>
+                              </w:rPr>
+                            </m:ctrlPr>
+                          </m:e>
+                          <m:sup>
+                            <m:r>
+                              <m:rPr/>
+                              <w:rPr>
+                                <w:rFonts w:hint="default" w:ascii="Cambria Math" w:hAnsi="Cambria Math" w:cstheme="minorBidi"/>
+                                <w:lang w:val="en" w:bidi="ar-SA"/>
+                              </w:rPr>
+                              <m:t>'</m:t>
+                            </m:r>
+                            <m:ctrlPr>
+                              <w:rPr>
+                                <w:rFonts w:hint="default" w:ascii="Cambria Math" w:hAnsi="Cambria Math" w:cstheme="minorBidi"/>
+                                <w:i/>
+                                <w:iCs w:val="0"/>
+                                <w:lang w:val="en" w:bidi="ar-SA"/>
+                              </w:rPr>
+                            </m:ctrlPr>
+                          </m:sup>
+                        </m:sSup>
+                        <m:ctrlPr>
+                          <w:rPr>
+                            <w:rFonts w:hint="default" w:ascii="Cambria Math" w:hAnsi="Cambria Math" w:cstheme="minorBidi"/>
+                            <w:i/>
+                            <w:iCs w:val="0"/>
+                            <w:lang w:val="en" w:bidi="ar-SA"/>
+                          </w:rPr>
+                        </m:ctrlPr>
+                      </m:den>
+                    </m:f>
+                    <m:ctrlPr>
+                      <w:rPr>
+                        <w:rFonts w:hint="default" w:ascii="Cambria Math" w:hAnsi="Cambria Math" w:cstheme="minorBidi"/>
+                        <w:i/>
+                        <w:iCs w:val="0"/>
+                        <w:lang w:val="en" w:bidi="ar-SA"/>
+                      </w:rPr>
+                    </m:ctrlPr>
+                  </m:e>
+                  <m:e>
+                    <m:r>
+                      <m:rPr/>
+                      <w:rPr>
+                        <w:rFonts w:hint="default" w:ascii="Cambria Math" w:hAnsi="Cambria Math" w:cstheme="minorBidi"/>
+                        <w:lang w:val="en" w:bidi="ar-SA"/>
+                      </w:rPr>
+                      <m:t>0</m:t>
+                    </m:r>
+                    <m:ctrlPr>
+                      <w:rPr>
+                        <w:rFonts w:hint="default" w:ascii="Cambria Math" w:hAnsi="Cambria Math" w:cstheme="minorBidi"/>
+                        <w:i/>
+                        <w:iCs w:val="0"/>
+                        <w:lang w:val="en" w:bidi="ar-SA"/>
+                      </w:rPr>
+                    </m:ctrlPr>
+                  </m:e>
+                  <m:e>
+                    <m:r>
+                      <m:rPr/>
+                      <w:rPr>
+                        <w:rFonts w:hint="default" w:ascii="Cambria Math" w:hAnsi="Cambria Math" w:cstheme="minorBidi"/>
+                        <w:lang w:val="en" w:bidi="ar-SA"/>
+                      </w:rPr>
+                      <m:t>−</m:t>
+                    </m:r>
+                    <m:f>
+                      <m:fPr>
+                        <m:ctrlPr>
+                          <w:rPr>
+                            <w:rFonts w:hint="default" w:ascii="Cambria Math" w:hAnsi="Cambria Math" w:cstheme="minorBidi"/>
+                            <w:i/>
+                            <w:iCs w:val="0"/>
+                            <w:lang w:val="en" w:bidi="ar-SA"/>
+                          </w:rPr>
+                        </m:ctrlPr>
+                      </m:fPr>
+                      <m:num>
+                        <m:sSub>
+                          <m:sSubPr>
+                            <m:ctrlPr>
+                              <w:rPr>
+                                <w:rFonts w:hint="default" w:ascii="Cambria Math" w:hAnsi="Cambria Math" w:cstheme="minorBidi"/>
+                                <w:i/>
+                                <w:iCs w:val="0"/>
+                                <w:lang w:val="en" w:eastAsia="zh-CN" w:bidi="ar-SA"/>
+                              </w:rPr>
+                            </m:ctrlPr>
+                          </m:sSubPr>
+                          <m:e>
+                            <m:r>
+                              <m:rPr/>
+                              <w:rPr>
+                                <w:rFonts w:hint="default" w:ascii="Cambria Math" w:hAnsi="Cambria Math" w:cstheme="minorBidi"/>
+                                <w:lang w:val="en" w:eastAsia="zh-CN" w:bidi="ar-SA"/>
+                              </w:rPr>
+                              <m:t>f</m:t>
+                            </m:r>
+                            <m:ctrlPr>
+                              <w:rPr>
+                                <w:rFonts w:hint="default" w:ascii="Cambria Math" w:hAnsi="Cambria Math" w:cstheme="minorBidi"/>
+                                <w:i/>
+                                <w:iCs w:val="0"/>
+                                <w:lang w:val="en" w:eastAsia="zh-CN" w:bidi="ar-SA"/>
+                              </w:rPr>
+                            </m:ctrlPr>
+                          </m:e>
+                          <m:sub>
+                            <m:r>
+                              <m:rPr/>
+                              <w:rPr>
+                                <w:rFonts w:hint="default" w:ascii="Cambria Math" w:hAnsi="Cambria Math" w:cstheme="minorBidi"/>
+                                <w:lang w:val="en" w:eastAsia="zh-CN" w:bidi="ar-SA"/>
+                              </w:rPr>
+                              <m:t>x</m:t>
+                            </m:r>
+                            <m:ctrlPr>
+                              <w:rPr>
+                                <w:rFonts w:hint="default" w:ascii="Cambria Math" w:hAnsi="Cambria Math" w:cstheme="minorBidi"/>
+                                <w:i/>
+                                <w:iCs w:val="0"/>
+                                <w:lang w:val="en" w:eastAsia="zh-CN" w:bidi="ar-SA"/>
+                              </w:rPr>
+                            </m:ctrlPr>
+                          </m:sub>
+                        </m:sSub>
+                        <m:sSup>
+                          <m:sSupPr>
+                            <m:ctrlPr>
+                              <w:rPr>
+                                <w:rFonts w:hint="default" w:ascii="Cambria Math" w:hAnsi="Cambria Math" w:cstheme="minorBidi"/>
+                                <w:i/>
+                                <w:iCs w:val="0"/>
+                                <w:lang w:val="en" w:bidi="ar-SA"/>
+                              </w:rPr>
+                            </m:ctrlPr>
+                          </m:sSupPr>
+                          <m:e>
+                            <m:r>
+                              <m:rPr/>
+                              <w:rPr>
+                                <w:rFonts w:hint="default" w:ascii="Cambria Math" w:hAnsi="Cambria Math" w:cstheme="minorBidi"/>
+                                <w:lang w:val="en" w:bidi="ar-SA"/>
+                              </w:rPr>
+                              <m:t>X</m:t>
+                            </m:r>
+                            <m:ctrlPr>
+                              <w:rPr>
+                                <w:rFonts w:hint="default" w:ascii="Cambria Math" w:hAnsi="Cambria Math" w:cstheme="minorBidi"/>
+                                <w:i/>
+                                <w:iCs w:val="0"/>
+                                <w:lang w:val="en" w:bidi="ar-SA"/>
+                              </w:rPr>
+                            </m:ctrlPr>
+                          </m:e>
+                          <m:sup>
+                            <m:r>
+                              <m:rPr/>
+                              <w:rPr>
+                                <w:rFonts w:hint="default" w:ascii="Cambria Math" w:hAnsi="Cambria Math" w:cstheme="minorBidi"/>
+                                <w:lang w:val="en" w:bidi="ar-SA"/>
+                              </w:rPr>
+                              <m:t>'</m:t>
+                            </m:r>
+                            <m:ctrlPr>
+                              <w:rPr>
+                                <w:rFonts w:hint="default" w:ascii="Cambria Math" w:hAnsi="Cambria Math" w:cstheme="minorBidi"/>
+                                <w:i/>
+                                <w:iCs w:val="0"/>
+                                <w:lang w:val="en" w:bidi="ar-SA"/>
+                              </w:rPr>
+                            </m:ctrlPr>
+                          </m:sup>
+                        </m:sSup>
+                        <m:r>
+                          <m:rPr/>
+                          <w:rPr>
+                            <w:rFonts w:hint="default" w:ascii="Cambria Math" w:hAnsi="Cambria Math" w:cstheme="minorBidi"/>
+                            <w:lang w:val="en" w:bidi="ar-SA"/>
+                          </w:rPr>
+                          <m:t>+b</m:t>
+                        </m:r>
+                        <m:sSub>
+                          <m:sSubPr>
+                            <m:ctrlPr>
+                              <w:rPr>
+                                <w:rFonts w:hint="default" w:ascii="Cambria Math" w:hAnsi="Cambria Math" w:cstheme="minorBidi"/>
+                                <w:i/>
+                                <w:iCs w:val="0"/>
+                                <w:lang w:val="en" w:eastAsia="zh-CN" w:bidi="ar-SA"/>
+                              </w:rPr>
+                            </m:ctrlPr>
+                          </m:sSubPr>
+                          <m:e>
+                            <m:r>
+                              <m:rPr/>
+                              <w:rPr>
+                                <w:rFonts w:hint="default" w:ascii="Cambria Math" w:hAnsi="Cambria Math" w:cstheme="minorBidi"/>
+                                <w:lang w:val="en" w:eastAsia="zh-CN" w:bidi="ar-SA"/>
+                              </w:rPr>
+                              <m:t>f</m:t>
+                            </m:r>
+                            <m:ctrlPr>
+                              <w:rPr>
+                                <w:rFonts w:hint="default" w:ascii="Cambria Math" w:hAnsi="Cambria Math" w:cstheme="minorBidi"/>
+                                <w:i/>
+                                <w:iCs w:val="0"/>
+                                <w:lang w:val="en" w:eastAsia="zh-CN" w:bidi="ar-SA"/>
+                              </w:rPr>
+                            </m:ctrlPr>
+                          </m:e>
+                          <m:sub>
+                            <m:r>
+                              <m:rPr/>
+                              <w:rPr>
+                                <w:rFonts w:hint="default" w:ascii="Cambria Math" w:hAnsi="Cambria Math" w:cstheme="minorBidi"/>
+                                <w:lang w:val="en" w:eastAsia="zh-CN" w:bidi="ar-SA"/>
+                              </w:rPr>
+                              <m:t>x</m:t>
+                            </m:r>
+                            <m:ctrlPr>
+                              <w:rPr>
+                                <w:rFonts w:hint="default" w:ascii="Cambria Math" w:hAnsi="Cambria Math" w:cstheme="minorBidi"/>
+                                <w:i/>
+                                <w:iCs w:val="0"/>
+                                <w:lang w:val="en" w:eastAsia="zh-CN" w:bidi="ar-SA"/>
+                              </w:rPr>
+                            </m:ctrlPr>
+                          </m:sub>
+                        </m:sSub>
+                        <m:ctrlPr>
+                          <w:rPr>
+                            <w:rFonts w:hint="default" w:ascii="Cambria Math" w:hAnsi="Cambria Math" w:cstheme="minorBidi"/>
+                            <w:i/>
+                            <w:iCs w:val="0"/>
+                            <w:lang w:val="en" w:bidi="ar-SA"/>
+                          </w:rPr>
+                        </m:ctrlPr>
+                      </m:num>
+                      <m:den>
+                        <m:sSup>
+                          <m:sSupPr>
+                            <m:ctrlPr>
+                              <w:rPr>
+                                <w:rFonts w:hint="default" w:ascii="Cambria Math" w:hAnsi="Cambria Math" w:cstheme="minorBidi"/>
+                                <w:i/>
+                                <w:iCs w:val="0"/>
+                                <w:lang w:val="en" w:bidi="ar-SA"/>
+                              </w:rPr>
+                            </m:ctrlPr>
+                          </m:sSupPr>
+                          <m:e>
+                            <m:sSup>
+                              <m:sSupPr>
+                                <m:ctrlPr>
+                                  <w:rPr>
+                                    <w:rFonts w:hint="default" w:ascii="Cambria Math" w:hAnsi="Cambria Math" w:cstheme="minorBidi"/>
+                                    <w:i/>
+                                    <w:iCs w:val="0"/>
+                                    <w:lang w:val="en" w:bidi="ar-SA"/>
+                                  </w:rPr>
+                                </m:ctrlPr>
+                              </m:sSupPr>
+                              <m:e>
+                                <m:r>
+                                  <m:rPr/>
+                                  <w:rPr>
+                                    <w:rFonts w:hint="default" w:ascii="Cambria Math" w:hAnsi="Cambria Math" w:cstheme="minorBidi"/>
+                                    <w:lang w:val="en" w:bidi="ar-SA"/>
+                                  </w:rPr>
+                                  <m:t>Z</m:t>
+                                </m:r>
+                                <m:ctrlPr>
+                                  <w:rPr>
+                                    <w:rFonts w:hint="default" w:ascii="Cambria Math" w:hAnsi="Cambria Math" w:cstheme="minorBidi"/>
+                                    <w:i/>
+                                    <w:iCs w:val="0"/>
+                                    <w:lang w:val="en" w:bidi="ar-SA"/>
+                                  </w:rPr>
+                                </m:ctrlPr>
+                              </m:e>
+                              <m:sup>
+                                <m:r>
+                                  <m:rPr/>
+                                  <w:rPr>
+                                    <w:rFonts w:hint="default" w:ascii="Cambria Math" w:hAnsi="Cambria Math" w:cstheme="minorBidi"/>
+                                    <w:lang w:val="en" w:bidi="ar-SA"/>
+                                  </w:rPr>
+                                  <m:t>'</m:t>
+                                </m:r>
+                                <m:ctrlPr>
+                                  <w:rPr>
+                                    <w:rFonts w:hint="default" w:ascii="Cambria Math" w:hAnsi="Cambria Math" w:cstheme="minorBidi"/>
+                                    <w:i/>
+                                    <w:iCs w:val="0"/>
+                                    <w:lang w:val="en" w:bidi="ar-SA"/>
+                                  </w:rPr>
+                                </m:ctrlPr>
+                              </m:sup>
+                            </m:sSup>
+                            <m:ctrlPr>
+                              <w:rPr>
+                                <w:rFonts w:hint="default" w:ascii="Cambria Math" w:hAnsi="Cambria Math" w:cstheme="minorBidi"/>
+                                <w:i/>
+                                <w:iCs w:val="0"/>
+                                <w:lang w:val="en" w:bidi="ar-SA"/>
+                              </w:rPr>
+                            </m:ctrlPr>
+                          </m:e>
+                          <m:sup>
+                            <m:r>
+                              <m:rPr/>
+                              <w:rPr>
+                                <w:rFonts w:hint="default" w:ascii="Cambria Math" w:hAnsi="Cambria Math" w:cstheme="minorBidi"/>
+                                <w:lang w:val="en" w:bidi="ar-SA"/>
+                              </w:rPr>
+                              <m:t>2</m:t>
+                            </m:r>
+                            <m:ctrlPr>
+                              <w:rPr>
+                                <w:rFonts w:hint="default" w:ascii="Cambria Math" w:hAnsi="Cambria Math" w:cstheme="minorBidi"/>
+                                <w:i/>
+                                <w:iCs w:val="0"/>
+                                <w:lang w:val="en" w:bidi="ar-SA"/>
+                              </w:rPr>
+                            </m:ctrlPr>
+                          </m:sup>
+                        </m:sSup>
+                        <m:ctrlPr>
+                          <w:rPr>
+                            <w:rFonts w:hint="default" w:ascii="Cambria Math" w:hAnsi="Cambria Math" w:cstheme="minorBidi"/>
+                            <w:i/>
+                            <w:iCs w:val="0"/>
+                            <w:lang w:val="en" w:bidi="ar-SA"/>
+                          </w:rPr>
+                        </m:ctrlPr>
+                      </m:den>
+                    </m:f>
+                    <m:ctrlPr>
+                      <w:rPr>
+                        <w:rFonts w:hint="default" w:ascii="Cambria Math" w:hAnsi="Cambria Math" w:cstheme="minorBidi"/>
+                        <w:i/>
+                        <w:iCs w:val="0"/>
+                        <w:lang w:val="en" w:bidi="ar-SA"/>
+                      </w:rPr>
+                    </m:ctrlPr>
+                  </m:e>
+                </m:mr>
+              </m:m>
+              <m:ctrlPr>
+                <w:rPr>
+                  <w:rFonts w:hint="default" w:ascii="Cambria Math" w:hAnsi="Cambria Math" w:cstheme="minorBidi"/>
+                  <w:i/>
+                  <w:iCs w:val="0"/>
+                  <w:lang w:val="en" w:bidi="ar-SA"/>
+                </w:rPr>
+              </m:ctrlPr>
+            </m:e>
+          </m:d>
+          <m:d>
+            <m:dPr>
+              <m:begChr m:val="["/>
+              <m:endChr m:val="]"/>
+              <m:ctrlPr>
+                <w:rPr>
+                  <w:rFonts w:hint="default" w:ascii="Cambria Math" w:hAnsi="Cambria Math" w:cstheme="minorBidi"/>
+                  <w:i/>
+                  <w:iCs w:val="0"/>
+                  <w:lang w:val="en" w:bidi="ar-SA"/>
+                </w:rPr>
+              </m:ctrlPr>
+            </m:dPr>
+            <m:e>
+              <m:m>
+                <m:mPr>
+                  <m:mcs>
+                    <m:mc>
+                      <m:mcPr>
+                        <m:count m:val="2"/>
+                        <m:mcJc m:val="center"/>
+                      </m:mcPr>
+                    </m:mc>
+                  </m:mcs>
+                  <m:ctrlPr>
+                    <w:rPr>
+                      <w:rFonts w:hint="default" w:ascii="Cambria Math" w:hAnsi="Cambria Math" w:cstheme="minorBidi"/>
+                      <w:i/>
+                      <w:iCs w:val="0"/>
+                      <w:lang w:val="en" w:bidi="ar-SA"/>
+                    </w:rPr>
+                  </m:ctrlPr>
+                </m:mPr>
+                <m:mr>
+                  <m:e>
+                    <m:m>
+                      <m:mPr>
+                        <m:mcs>
+                          <m:mc>
+                            <m:mcPr>
+                              <m:count m:val="3"/>
+                              <m:mcJc m:val="center"/>
+                            </m:mcPr>
+                          </m:mc>
+                        </m:mcs>
+                        <m:ctrlPr>
+                          <w:rPr>
+                            <w:rFonts w:hint="default" w:ascii="Cambria Math" w:hAnsi="Cambria Math" w:cstheme="minorBidi"/>
+                            <w:i/>
+                            <w:iCs w:val="0"/>
+                            <w:lang w:val="en" w:bidi="ar-SA"/>
+                          </w:rPr>
+                        </m:ctrlPr>
+                      </m:mPr>
+                      <m:mr>
+                        <m:e>
+                          <m:r>
+                            <m:rPr/>
+                            <w:rPr>
+                              <w:rFonts w:hint="default" w:ascii="Cambria Math" w:hAnsi="Cambria Math" w:cstheme="minorBidi"/>
+                              <w:lang w:val="en" w:bidi="ar-SA"/>
+                            </w:rPr>
+                            <m:t>0</m:t>
+                          </m:r>
+                          <m:ctrlPr>
+                            <w:rPr>
+                              <w:rFonts w:hint="default" w:ascii="Cambria Math" w:hAnsi="Cambria Math" w:cstheme="minorBidi"/>
+                              <w:i/>
+                              <w:iCs w:val="0"/>
+                              <w:lang w:val="en" w:bidi="ar-SA"/>
+                            </w:rPr>
+                          </m:ctrlPr>
+                        </m:e>
+                        <m:e>
+                          <m:sSup>
+                            <m:sSupPr>
+                              <m:ctrlPr>
+                                <w:rPr>
+                                  <w:rFonts w:hint="default" w:ascii="Cambria Math" w:hAnsi="Cambria Math" w:cstheme="minorBidi"/>
+                                  <w:i/>
+                                  <w:iCs w:val="0"/>
+                                  <w:lang w:val="en" w:bidi="ar-SA"/>
+                                </w:rPr>
+                              </m:ctrlPr>
+                            </m:sSupPr>
+                            <m:e>
+                              <m:r>
+                                <m:rPr/>
+                                <w:rPr>
+                                  <w:rFonts w:hint="default" w:ascii="Cambria Math" w:hAnsi="Cambria Math" w:cstheme="minorBidi"/>
+                                  <w:lang w:val="en" w:bidi="ar-SA"/>
+                                </w:rPr>
+                                <m:t>Z</m:t>
+                              </m:r>
+                              <m:ctrlPr>
+                                <w:rPr>
+                                  <w:rFonts w:hint="default" w:ascii="Cambria Math" w:hAnsi="Cambria Math" w:cstheme="minorBidi"/>
+                                  <w:i/>
+                                  <w:iCs w:val="0"/>
+                                  <w:lang w:val="en" w:bidi="ar-SA"/>
+                                </w:rPr>
+                              </m:ctrlPr>
+                            </m:e>
+                            <m:sup>
+                              <m:r>
+                                <m:rPr/>
+                                <w:rPr>
+                                  <w:rFonts w:hint="default" w:ascii="Cambria Math" w:hAnsi="Cambria Math" w:cstheme="minorBidi"/>
+                                  <w:lang w:val="en" w:bidi="ar-SA"/>
+                                </w:rPr>
+                                <m:t>'</m:t>
+                              </m:r>
+                              <m:ctrlPr>
+                                <w:rPr>
+                                  <w:rFonts w:hint="default" w:ascii="Cambria Math" w:hAnsi="Cambria Math" w:cstheme="minorBidi"/>
+                                  <w:i/>
+                                  <w:iCs w:val="0"/>
+                                  <w:lang w:val="en" w:bidi="ar-SA"/>
+                                </w:rPr>
+                              </m:ctrlPr>
+                            </m:sup>
+                          </m:sSup>
+                          <m:ctrlPr>
+                            <w:rPr>
+                              <w:rFonts w:hint="default" w:ascii="Cambria Math" w:hAnsi="Cambria Math" w:cstheme="minorBidi"/>
+                              <w:i/>
+                              <w:iCs w:val="0"/>
+                              <w:lang w:val="en" w:bidi="ar-SA"/>
+                            </w:rPr>
+                          </m:ctrlPr>
+                        </m:e>
+                        <m:e>
+                          <m:r>
+                            <m:rPr/>
+                            <w:rPr>
+                              <w:rFonts w:hint="default" w:ascii="Cambria Math" w:hAnsi="Cambria Math" w:cstheme="minorBidi"/>
+                              <w:lang w:val="en" w:bidi="ar-SA"/>
+                            </w:rPr>
+                            <m:t>−</m:t>
+                          </m:r>
+                          <m:sSup>
+                            <m:sSupPr>
+                              <m:ctrlPr>
+                                <w:rPr>
+                                  <w:rFonts w:hint="default" w:ascii="Cambria Math" w:hAnsi="Cambria Math" w:cstheme="minorBidi"/>
+                                  <w:i/>
+                                  <w:iCs w:val="0"/>
+                                  <w:lang w:val="en" w:bidi="ar-SA"/>
+                                </w:rPr>
+                              </m:ctrlPr>
+                            </m:sSupPr>
+                            <m:e>
+                              <m:r>
+                                <m:rPr/>
+                                <w:rPr>
+                                  <w:rFonts w:hint="default" w:ascii="Cambria Math" w:hAnsi="Cambria Math" w:cstheme="minorBidi"/>
+                                  <w:lang w:val="en" w:bidi="ar-SA"/>
+                                </w:rPr>
+                                <m:t>Y</m:t>
+                              </m:r>
+                              <m:ctrlPr>
+                                <w:rPr>
+                                  <w:rFonts w:hint="default" w:ascii="Cambria Math" w:hAnsi="Cambria Math" w:cstheme="minorBidi"/>
+                                  <w:i/>
+                                  <w:iCs w:val="0"/>
+                                  <w:lang w:val="en" w:bidi="ar-SA"/>
+                                </w:rPr>
+                              </m:ctrlPr>
+                            </m:e>
+                            <m:sup>
+                              <m:r>
+                                <m:rPr/>
+                                <w:rPr>
+                                  <w:rFonts w:hint="default" w:ascii="Cambria Math" w:hAnsi="Cambria Math" w:cstheme="minorBidi"/>
+                                  <w:lang w:val="en" w:bidi="ar-SA"/>
+                                </w:rPr>
+                                <m:t>'</m:t>
+                              </m:r>
+                              <m:ctrlPr>
+                                <w:rPr>
+                                  <w:rFonts w:hint="default" w:ascii="Cambria Math" w:hAnsi="Cambria Math" w:cstheme="minorBidi"/>
+                                  <w:i/>
+                                  <w:iCs w:val="0"/>
+                                  <w:lang w:val="en" w:bidi="ar-SA"/>
+                                </w:rPr>
+                              </m:ctrlPr>
+                            </m:sup>
+                          </m:sSup>
+                          <m:ctrlPr>
+                            <w:rPr>
+                              <w:rFonts w:hint="default" w:ascii="Cambria Math" w:hAnsi="Cambria Math" w:cstheme="minorBidi"/>
+                              <w:i/>
+                              <w:iCs w:val="0"/>
+                              <w:lang w:val="en" w:bidi="ar-SA"/>
+                            </w:rPr>
+                          </m:ctrlPr>
+                        </m:e>
+                      </m:mr>
+                      <m:mr>
+                        <m:e>
+                          <m:r>
+                            <m:rPr/>
+                            <w:rPr>
+                              <w:rFonts w:hint="default" w:ascii="Cambria Math" w:hAnsi="Cambria Math" w:cstheme="minorBidi"/>
+                              <w:lang w:val="en" w:bidi="ar-SA"/>
+                            </w:rPr>
+                            <m:t>−</m:t>
+                          </m:r>
+                          <m:sSup>
+                            <m:sSupPr>
+                              <m:ctrlPr>
+                                <w:rPr>
+                                  <w:rFonts w:hint="default" w:ascii="Cambria Math" w:hAnsi="Cambria Math" w:cstheme="minorBidi"/>
+                                  <w:i/>
+                                  <w:iCs w:val="0"/>
+                                  <w:lang w:val="en" w:bidi="ar-SA"/>
+                                </w:rPr>
+                              </m:ctrlPr>
+                            </m:sSupPr>
+                            <m:e>
+                              <m:r>
+                                <m:rPr/>
+                                <w:rPr>
+                                  <w:rFonts w:hint="default" w:ascii="Cambria Math" w:hAnsi="Cambria Math" w:cstheme="minorBidi"/>
+                                  <w:lang w:val="en" w:bidi="ar-SA"/>
+                                </w:rPr>
+                                <m:t>Z</m:t>
+                              </m:r>
+                              <m:ctrlPr>
+                                <w:rPr>
+                                  <w:rFonts w:hint="default" w:ascii="Cambria Math" w:hAnsi="Cambria Math" w:cstheme="minorBidi"/>
+                                  <w:i/>
+                                  <w:iCs w:val="0"/>
+                                  <w:lang w:val="en" w:bidi="ar-SA"/>
+                                </w:rPr>
+                              </m:ctrlPr>
+                            </m:e>
+                            <m:sup>
+                              <m:r>
+                                <m:rPr/>
+                                <w:rPr>
+                                  <w:rFonts w:hint="default" w:ascii="Cambria Math" w:hAnsi="Cambria Math" w:cstheme="minorBidi"/>
+                                  <w:lang w:val="en" w:bidi="ar-SA"/>
+                                </w:rPr>
+                                <m:t>'</m:t>
+                              </m:r>
+                              <m:ctrlPr>
+                                <w:rPr>
+                                  <w:rFonts w:hint="default" w:ascii="Cambria Math" w:hAnsi="Cambria Math" w:cstheme="minorBidi"/>
+                                  <w:i/>
+                                  <w:iCs w:val="0"/>
+                                  <w:lang w:val="en" w:bidi="ar-SA"/>
+                                </w:rPr>
+                              </m:ctrlPr>
+                            </m:sup>
+                          </m:sSup>
+                          <m:ctrlPr>
+                            <w:rPr>
+                              <w:rFonts w:hint="default" w:ascii="Cambria Math" w:hAnsi="Cambria Math" w:cstheme="minorBidi"/>
+                              <w:i/>
+                              <w:iCs w:val="0"/>
+                              <w:lang w:val="en" w:bidi="ar-SA"/>
+                            </w:rPr>
+                          </m:ctrlPr>
+                        </m:e>
+                        <m:e>
+                          <m:r>
+                            <m:rPr/>
+                            <w:rPr>
+                              <w:rFonts w:hint="default" w:ascii="Cambria Math" w:hAnsi="Cambria Math" w:cstheme="minorBidi"/>
+                              <w:lang w:val="en" w:bidi="ar-SA"/>
+                            </w:rPr>
+                            <m:t>0</m:t>
+                          </m:r>
+                          <m:ctrlPr>
+                            <w:rPr>
+                              <w:rFonts w:hint="default" w:ascii="Cambria Math" w:hAnsi="Cambria Math" w:cstheme="minorBidi"/>
+                              <w:i/>
+                              <w:iCs w:val="0"/>
+                              <w:lang w:val="en" w:bidi="ar-SA"/>
+                            </w:rPr>
+                          </m:ctrlPr>
+                        </m:e>
+                        <m:e>
+                          <m:sSup>
+                            <m:sSupPr>
+                              <m:ctrlPr>
+                                <w:rPr>
+                                  <w:rFonts w:hint="default" w:ascii="Cambria Math" w:hAnsi="Cambria Math" w:cstheme="minorBidi"/>
+                                  <w:i/>
+                                  <w:iCs w:val="0"/>
+                                  <w:lang w:val="en" w:bidi="ar-SA"/>
+                                </w:rPr>
+                              </m:ctrlPr>
+                            </m:sSupPr>
+                            <m:e>
+                              <m:r>
+                                <m:rPr/>
+                                <w:rPr>
+                                  <w:rFonts w:hint="default" w:ascii="Cambria Math" w:hAnsi="Cambria Math" w:cstheme="minorBidi"/>
+                                  <w:lang w:val="en" w:bidi="ar-SA"/>
+                                </w:rPr>
+                                <m:t>X</m:t>
+                              </m:r>
+                              <m:ctrlPr>
+                                <w:rPr>
+                                  <w:rFonts w:hint="default" w:ascii="Cambria Math" w:hAnsi="Cambria Math" w:cstheme="minorBidi"/>
+                                  <w:i/>
+                                  <w:iCs w:val="0"/>
+                                  <w:lang w:val="en" w:bidi="ar-SA"/>
+                                </w:rPr>
+                              </m:ctrlPr>
+                            </m:e>
+                            <m:sup>
+                              <m:r>
+                                <m:rPr/>
+                                <w:rPr>
+                                  <w:rFonts w:hint="default" w:ascii="Cambria Math" w:hAnsi="Cambria Math" w:cstheme="minorBidi"/>
+                                  <w:lang w:val="en" w:bidi="ar-SA"/>
+                                </w:rPr>
+                                <m:t>'</m:t>
+                              </m:r>
+                              <m:ctrlPr>
+                                <w:rPr>
+                                  <w:rFonts w:hint="default" w:ascii="Cambria Math" w:hAnsi="Cambria Math" w:cstheme="minorBidi"/>
+                                  <w:i/>
+                                  <w:iCs w:val="0"/>
+                                  <w:lang w:val="en" w:bidi="ar-SA"/>
+                                </w:rPr>
+                              </m:ctrlPr>
+                            </m:sup>
+                          </m:sSup>
+                          <m:ctrlPr>
+                            <w:rPr>
+                              <w:rFonts w:hint="default" w:ascii="Cambria Math" w:hAnsi="Cambria Math" w:cstheme="minorBidi"/>
+                              <w:i/>
+                              <w:iCs w:val="0"/>
+                              <w:lang w:val="en" w:bidi="ar-SA"/>
+                            </w:rPr>
+                          </m:ctrlPr>
+                        </m:e>
+                      </m:mr>
+                      <m:mr>
+                        <m:e>
+                          <m:sSup>
+                            <m:sSupPr>
+                              <m:ctrlPr>
+                                <w:rPr>
+                                  <w:rFonts w:hint="default" w:ascii="Cambria Math" w:hAnsi="Cambria Math" w:cstheme="minorBidi"/>
+                                  <w:i/>
+                                  <w:iCs w:val="0"/>
+                                  <w:lang w:val="en" w:bidi="ar-SA"/>
+                                </w:rPr>
+                              </m:ctrlPr>
+                            </m:sSupPr>
+                            <m:e>
+                              <m:r>
+                                <m:rPr/>
+                                <w:rPr>
+                                  <w:rFonts w:hint="default" w:ascii="Cambria Math" w:hAnsi="Cambria Math" w:cstheme="minorBidi"/>
+                                  <w:lang w:val="en" w:bidi="ar-SA"/>
+                                </w:rPr>
+                                <m:t>Y</m:t>
+                              </m:r>
+                              <m:ctrlPr>
+                                <w:rPr>
+                                  <w:rFonts w:hint="default" w:ascii="Cambria Math" w:hAnsi="Cambria Math" w:cstheme="minorBidi"/>
+                                  <w:i/>
+                                  <w:iCs w:val="0"/>
+                                  <w:lang w:val="en" w:bidi="ar-SA"/>
+                                </w:rPr>
+                              </m:ctrlPr>
+                            </m:e>
+                            <m:sup>
+                              <m:r>
+                                <m:rPr/>
+                                <w:rPr>
+                                  <w:rFonts w:hint="default" w:ascii="Cambria Math" w:hAnsi="Cambria Math" w:cstheme="minorBidi"/>
+                                  <w:lang w:val="en" w:bidi="ar-SA"/>
+                                </w:rPr>
+                                <m:t>'</m:t>
+                              </m:r>
+                              <m:ctrlPr>
+                                <w:rPr>
+                                  <w:rFonts w:hint="default" w:ascii="Cambria Math" w:hAnsi="Cambria Math" w:cstheme="minorBidi"/>
+                                  <w:i/>
+                                  <w:iCs w:val="0"/>
+                                  <w:lang w:val="en" w:bidi="ar-SA"/>
+                                </w:rPr>
+                              </m:ctrlPr>
+                            </m:sup>
+                          </m:sSup>
+                          <m:ctrlPr>
+                            <w:rPr>
+                              <w:rFonts w:hint="default" w:ascii="Cambria Math" w:hAnsi="Cambria Math" w:cstheme="minorBidi"/>
+                              <w:i/>
+                              <w:iCs w:val="0"/>
+                              <w:lang w:val="en" w:bidi="ar-SA"/>
+                            </w:rPr>
+                          </m:ctrlPr>
+                        </m:e>
+                        <m:e>
+                          <m:r>
+                            <m:rPr/>
+                            <w:rPr>
+                              <w:rFonts w:hint="default" w:ascii="Cambria Math" w:hAnsi="Cambria Math" w:cstheme="minorBidi"/>
+                              <w:lang w:val="en" w:bidi="ar-SA"/>
+                            </w:rPr>
+                            <m:t>−</m:t>
+                          </m:r>
+                          <m:sSup>
+                            <m:sSupPr>
+                              <m:ctrlPr>
+                                <w:rPr>
+                                  <w:rFonts w:hint="default" w:ascii="Cambria Math" w:hAnsi="Cambria Math" w:cstheme="minorBidi"/>
+                                  <w:i/>
+                                  <w:iCs w:val="0"/>
+                                  <w:lang w:val="en" w:bidi="ar-SA"/>
+                                </w:rPr>
+                              </m:ctrlPr>
+                            </m:sSupPr>
+                            <m:e>
+                              <m:r>
+                                <m:rPr/>
+                                <w:rPr>
+                                  <w:rFonts w:hint="default" w:ascii="Cambria Math" w:hAnsi="Cambria Math" w:cstheme="minorBidi"/>
+                                  <w:lang w:val="en" w:bidi="ar-SA"/>
+                                </w:rPr>
+                                <m:t>X</m:t>
+                              </m:r>
+                              <m:ctrlPr>
+                                <w:rPr>
+                                  <w:rFonts w:hint="default" w:ascii="Cambria Math" w:hAnsi="Cambria Math" w:cstheme="minorBidi"/>
+                                  <w:i/>
+                                  <w:iCs w:val="0"/>
+                                  <w:lang w:val="en" w:bidi="ar-SA"/>
+                                </w:rPr>
+                              </m:ctrlPr>
+                            </m:e>
+                            <m:sup>
+                              <m:r>
+                                <m:rPr/>
+                                <w:rPr>
+                                  <w:rFonts w:hint="default" w:ascii="Cambria Math" w:hAnsi="Cambria Math" w:cstheme="minorBidi"/>
+                                  <w:lang w:val="en" w:bidi="ar-SA"/>
+                                </w:rPr>
+                                <m:t>'</m:t>
+                              </m:r>
+                              <m:ctrlPr>
+                                <w:rPr>
+                                  <w:rFonts w:hint="default" w:ascii="Cambria Math" w:hAnsi="Cambria Math" w:cstheme="minorBidi"/>
+                                  <w:i/>
+                                  <w:iCs w:val="0"/>
+                                  <w:lang w:val="en" w:bidi="ar-SA"/>
+                                </w:rPr>
+                              </m:ctrlPr>
+                            </m:sup>
+                          </m:sSup>
+                          <m:ctrlPr>
+                            <w:rPr>
+                              <w:rFonts w:hint="default" w:ascii="Cambria Math" w:hAnsi="Cambria Math" w:cstheme="minorBidi"/>
+                              <w:i/>
+                              <w:iCs w:val="0"/>
+                              <w:lang w:val="en" w:bidi="ar-SA"/>
+                            </w:rPr>
+                          </m:ctrlPr>
+                        </m:e>
+                        <m:e>
+                          <m:r>
+                            <m:rPr/>
+                            <w:rPr>
+                              <w:rFonts w:hint="default" w:ascii="Cambria Math" w:hAnsi="Cambria Math" w:cstheme="minorBidi"/>
+                              <w:lang w:val="en" w:bidi="ar-SA"/>
+                            </w:rPr>
+                            <m:t>0</m:t>
+                          </m:r>
+                          <m:ctrlPr>
+                            <w:rPr>
+                              <w:rFonts w:hint="default" w:ascii="Cambria Math" w:hAnsi="Cambria Math" w:cstheme="minorBidi"/>
+                              <w:i/>
+                              <w:iCs w:val="0"/>
+                              <w:lang w:val="en" w:bidi="ar-SA"/>
+                            </w:rPr>
+                          </m:ctrlPr>
+                        </m:e>
+                      </m:mr>
+                    </m:m>
+                    <m:ctrlPr>
+                      <w:rPr>
+                        <w:rFonts w:hint="default" w:ascii="Cambria Math" w:hAnsi="Cambria Math" w:cstheme="minorBidi"/>
+                        <w:i/>
+                        <w:iCs w:val="0"/>
+                        <w:lang w:val="en" w:bidi="ar-SA"/>
+                      </w:rPr>
+                    </m:ctrlPr>
+                  </m:e>
+                  <m:e>
+                    <m:m>
+                      <m:mPr>
+                        <m:mcs>
+                          <m:mc>
+                            <m:mcPr>
+                              <m:count m:val="3"/>
+                              <m:mcJc m:val="center"/>
+                            </m:mcPr>
+                          </m:mc>
+                        </m:mcs>
+                        <m:ctrlPr>
+                          <w:rPr>
+                            <w:rFonts w:hint="default" w:ascii="Cambria Math" w:hAnsi="Cambria Math" w:cstheme="minorBidi"/>
+                            <w:i/>
+                            <w:iCs w:val="0"/>
+                            <w:lang w:val="en" w:bidi="ar-SA"/>
+                          </w:rPr>
+                        </m:ctrlPr>
+                      </m:mPr>
+                      <m:mr>
+                        <m:e>
+                          <m:r>
+                            <m:rPr/>
+                            <w:rPr>
+                              <w:rFonts w:hint="default" w:ascii="Cambria Math" w:hAnsi="Cambria Math" w:cstheme="minorBidi"/>
+                              <w:lang w:val="en" w:bidi="ar-SA"/>
+                            </w:rPr>
+                            <m:t>1</m:t>
+                          </m:r>
+                          <m:ctrlPr>
+                            <w:rPr>
+                              <w:rFonts w:hint="default" w:ascii="Cambria Math" w:hAnsi="Cambria Math" w:cstheme="minorBidi"/>
+                              <w:i/>
+                              <w:iCs w:val="0"/>
+                              <w:lang w:val="en" w:bidi="ar-SA"/>
+                            </w:rPr>
+                          </m:ctrlPr>
+                        </m:e>
+                        <m:e>
+                          <m:r>
+                            <m:rPr/>
+                            <w:rPr>
+                              <w:rFonts w:hint="default" w:ascii="Cambria Math" w:hAnsi="Cambria Math" w:cstheme="minorBidi"/>
+                              <w:lang w:val="en" w:bidi="ar-SA"/>
+                            </w:rPr>
+                            <m:t>0</m:t>
+                          </m:r>
+                          <m:ctrlPr>
+                            <w:rPr>
+                              <w:rFonts w:hint="default" w:ascii="Cambria Math" w:hAnsi="Cambria Math" w:cstheme="minorBidi"/>
+                              <w:i/>
+                              <w:iCs w:val="0"/>
+                              <w:lang w:val="en" w:bidi="ar-SA"/>
+                            </w:rPr>
+                          </m:ctrlPr>
+                        </m:e>
+                        <m:e>
+                          <m:r>
+                            <m:rPr/>
+                            <w:rPr>
+                              <w:rFonts w:hint="default" w:ascii="Cambria Math" w:hAnsi="Cambria Math" w:cstheme="minorBidi"/>
+                              <w:lang w:val="en" w:bidi="ar-SA"/>
+                            </w:rPr>
+                            <m:t>0</m:t>
+                          </m:r>
+                          <m:ctrlPr>
+                            <w:rPr>
+                              <w:rFonts w:hint="default" w:ascii="Cambria Math" w:hAnsi="Cambria Math" w:cstheme="minorBidi"/>
+                              <w:i/>
+                              <w:iCs w:val="0"/>
+                              <w:lang w:val="en" w:bidi="ar-SA"/>
+                            </w:rPr>
+                          </m:ctrlPr>
+                        </m:e>
+                      </m:mr>
+                      <m:mr>
+                        <m:e>
+                          <m:r>
+                            <m:rPr/>
+                            <w:rPr>
+                              <w:rFonts w:hint="default" w:ascii="Cambria Math" w:hAnsi="Cambria Math" w:cstheme="minorBidi"/>
+                              <w:lang w:val="en" w:bidi="ar-SA"/>
+                            </w:rPr>
+                            <m:t>0</m:t>
+                          </m:r>
+                          <m:ctrlPr>
+                            <w:rPr>
+                              <w:rFonts w:hint="default" w:ascii="Cambria Math" w:hAnsi="Cambria Math" w:cstheme="minorBidi"/>
+                              <w:i/>
+                              <w:iCs w:val="0"/>
+                              <w:lang w:val="en" w:bidi="ar-SA"/>
+                            </w:rPr>
+                          </m:ctrlPr>
+                        </m:e>
+                        <m:e>
+                          <m:r>
+                            <m:rPr/>
+                            <w:rPr>
+                              <w:rFonts w:hint="default" w:ascii="Cambria Math" w:hAnsi="Cambria Math" w:cstheme="minorBidi"/>
+                              <w:lang w:val="en" w:bidi="ar-SA"/>
+                            </w:rPr>
+                            <m:t>1</m:t>
+                          </m:r>
+                          <m:ctrlPr>
+                            <w:rPr>
+                              <w:rFonts w:hint="default" w:ascii="Cambria Math" w:hAnsi="Cambria Math" w:cstheme="minorBidi"/>
+                              <w:i/>
+                              <w:iCs w:val="0"/>
+                              <w:lang w:val="en" w:bidi="ar-SA"/>
+                            </w:rPr>
+                          </m:ctrlPr>
+                        </m:e>
+                        <m:e>
+                          <m:r>
+                            <m:rPr/>
+                            <w:rPr>
+                              <w:rFonts w:hint="default" w:ascii="Cambria Math" w:hAnsi="Cambria Math" w:cstheme="minorBidi"/>
+                              <w:lang w:val="en" w:bidi="ar-SA"/>
+                            </w:rPr>
+                            <m:t>0</m:t>
+                          </m:r>
+                          <m:ctrlPr>
+                            <w:rPr>
+                              <w:rFonts w:hint="default" w:ascii="Cambria Math" w:hAnsi="Cambria Math" w:cstheme="minorBidi"/>
+                              <w:i/>
+                              <w:iCs w:val="0"/>
+                              <w:lang w:val="en" w:bidi="ar-SA"/>
+                            </w:rPr>
+                          </m:ctrlPr>
+                        </m:e>
+                      </m:mr>
+                      <m:mr>
+                        <m:e>
+                          <m:r>
+                            <m:rPr/>
+                            <w:rPr>
+                              <w:rFonts w:hint="default" w:ascii="Cambria Math" w:hAnsi="Cambria Math" w:cstheme="minorBidi"/>
+                              <w:lang w:val="en" w:bidi="ar-SA"/>
+                            </w:rPr>
+                            <m:t>0</m:t>
+                          </m:r>
+                          <m:ctrlPr>
+                            <w:rPr>
+                              <w:rFonts w:hint="default" w:ascii="Cambria Math" w:hAnsi="Cambria Math" w:cstheme="minorBidi"/>
+                              <w:i/>
+                              <w:iCs w:val="0"/>
+                              <w:lang w:val="en" w:bidi="ar-SA"/>
+                            </w:rPr>
+                          </m:ctrlPr>
+                        </m:e>
+                        <m:e>
+                          <m:r>
+                            <m:rPr/>
+                            <w:rPr>
+                              <w:rFonts w:hint="default" w:ascii="Cambria Math" w:hAnsi="Cambria Math" w:cstheme="minorBidi"/>
+                              <w:lang w:val="en" w:bidi="ar-SA"/>
+                            </w:rPr>
+                            <m:t>0</m:t>
+                          </m:r>
+                          <m:ctrlPr>
+                            <w:rPr>
+                              <w:rFonts w:hint="default" w:ascii="Cambria Math" w:hAnsi="Cambria Math" w:cstheme="minorBidi"/>
+                              <w:i/>
+                              <w:iCs w:val="0"/>
+                              <w:lang w:val="en" w:bidi="ar-SA"/>
+                            </w:rPr>
+                          </m:ctrlPr>
+                        </m:e>
+                        <m:e>
+                          <m:r>
+                            <m:rPr/>
+                            <w:rPr>
+                              <w:rFonts w:hint="default" w:ascii="Cambria Math" w:hAnsi="Cambria Math" w:cstheme="minorBidi"/>
+                              <w:lang w:val="en" w:bidi="ar-SA"/>
+                            </w:rPr>
+                            <m:t>1</m:t>
+                          </m:r>
+                          <m:ctrlPr>
+                            <w:rPr>
+                              <w:rFonts w:hint="default" w:ascii="Cambria Math" w:hAnsi="Cambria Math" w:cstheme="minorBidi"/>
+                              <w:i/>
+                              <w:iCs w:val="0"/>
+                              <w:lang w:val="en" w:bidi="ar-SA"/>
+                            </w:rPr>
+                          </m:ctrlPr>
+                        </m:e>
+                      </m:mr>
+                    </m:m>
+                    <m:ctrlPr>
+                      <w:rPr>
+                        <w:rFonts w:hint="default" w:ascii="Cambria Math" w:hAnsi="Cambria Math" w:cstheme="minorBidi"/>
+                        <w:i/>
+                        <w:iCs w:val="0"/>
+                        <w:lang w:val="en" w:bidi="ar-SA"/>
+                      </w:rPr>
+                    </m:ctrlPr>
+                  </m:e>
+                </m:mr>
+              </m:m>
+              <m:ctrlPr>
+                <w:rPr>
+                  <w:rFonts w:hint="default" w:ascii="Cambria Math" w:hAnsi="Cambria Math" w:cstheme="minorBidi"/>
+                  <w:i/>
+                  <w:iCs w:val="0"/>
+                  <w:lang w:val="en" w:bidi="ar-SA"/>
+                </w:rPr>
+              </m:ctrlPr>
+            </m:e>
+          </m:d>
+        </m:oMath>
+      </m:oMathPara>
+    </w:p>
+    <w:p>
+      <w:pPr>
+        <w:numPr>
+          <w:ilvl w:val="0"/>
           <w:numId w:val="0"/>
         </w:numPr>
         <w:rPr>
@@ -15842,7 +16021,6 @@
                           <m:f>
                             <m:fPr>
                               <m:ctrlPr>
-                                <m:rPr/>
                                 <w:rPr>
                                   <w:rFonts w:hint="default" w:ascii="Cambria Math" w:hAnsi="Cambria Math" w:cstheme="minorBidi"/>
                                   <w:i/>
@@ -15989,7 +16167,6 @@
                                 </m:sup>
                               </m:sSup>
                               <m:ctrlPr>
-                                <m:rPr/>
                                 <w:rPr>
                                   <w:rFonts w:hint="default" w:ascii="Cambria Math" w:hAnsi="Cambria Math" w:cstheme="minorBidi"/>
                                   <w:i/>
@@ -16088,7 +16265,6 @@
                                 </m:sup>
                               </m:sSup>
                               <m:ctrlPr>
-                                <m:rPr/>
                                 <w:rPr>
                                   <w:rFonts w:hint="default" w:ascii="Cambria Math" w:hAnsi="Cambria Math" w:cstheme="minorBidi"/>
                                   <w:i/>
@@ -19296,6 +19472,7 @@
     <w:p>
       <w:pPr>
         <w:numPr>
+          <w:ilvl w:val="0"/>
           <w:numId w:val="0"/>
         </w:numPr>
         <w:rPr>
@@ -19309,6 +19486,7 @@
     <w:p>
       <w:pPr>
         <w:numPr>
+          <w:ilvl w:val="0"/>
           <w:numId w:val="0"/>
         </w:numPr>
         <w:rPr>
@@ -19322,6 +19500,7 @@
     <w:p>
       <w:pPr>
         <w:numPr>
+          <w:ilvl w:val="0"/>
           <w:numId w:val="0"/>
         </w:numPr>
         <w:rPr>
@@ -19335,6 +19514,7 @@
     <w:p>
       <w:pPr>
         <w:numPr>
+          <w:ilvl w:val="0"/>
           <w:numId w:val="0"/>
         </w:numPr>
         <w:rPr>
@@ -19632,9 +19812,9 @@
     <w:p>
       <w:pPr>
         <w:numPr>
+          <w:ilvl w:val="0"/>
           <w:numId w:val="0"/>
         </w:numPr>
-        <m:rPr/>
         <w:rPr>
           <w:rFonts w:hint="default" w:hAnsi="Cambria Math" w:cstheme="minorBidi"/>
           <w:i w:val="0"/>
@@ -19834,9 +20014,9 @@
     <w:p>
       <w:pPr>
         <w:numPr>
+          <w:ilvl w:val="0"/>
           <w:numId w:val="0"/>
         </w:numPr>
-        <m:rPr/>
         <w:rPr>
           <w:rFonts w:hint="default" w:hAnsi="Cambria Math" w:cstheme="minorBidi"/>
           <w:i w:val="0"/>
@@ -19844,15 +20024,13 @@
           <w:lang w:val="en" w:bidi="ar-SA"/>
         </w:rPr>
       </w:pPr>
-      <w:bookmarkStart w:id="0" w:name="_GoBack"/>
-      <w:bookmarkEnd w:id="0"/>
     </w:p>
     <w:p>
       <w:pPr>
         <w:numPr>
+          <w:ilvl w:val="0"/>
           <w:numId w:val="0"/>
         </w:numPr>
-        <m:rPr/>
         <w:rPr>
           <w:rFonts w:hint="default" w:hAnsi="Cambria Math" w:cstheme="minorBidi"/>
           <w:i w:val="0"/>
@@ -19932,15 +20110,7 @@
               <w:rFonts w:hint="default" w:ascii="Cambria Math" w:hAnsi="Cambria Math" w:cstheme="minorBidi"/>
               <w:lang w:val="en" w:bidi="ar-SA"/>
             </w:rPr>
-            <m:t>=</m:t>
-          </m:r>
-          <m:r>
-            <m:rPr/>
-            <w:rPr>
-              <w:rFonts w:hint="default" w:ascii="Cambria Math" w:hAnsi="Cambria Math" w:cstheme="minorBidi"/>
-              <w:lang w:val="en" w:bidi="ar-SA"/>
-            </w:rPr>
-            <m:t>−</m:t>
+            <m:t>=−</m:t>
           </m:r>
           <m:d>
             <m:dPr>
@@ -21324,7 +21494,7 @@
   <w:docDefaults>
     <w:rPrDefault>
       <w:rPr>
-        <w:rFonts w:asciiTheme="minorHAnsi" w:hAnsiTheme="minorHAnsi" w:eastAsiaTheme="minorEastAsia" w:cstheme="minorBidi"/>
+        <w:rFonts w:ascii="Times New Roman" w:hAnsi="Times New Roman" w:eastAsia="宋体" w:cs="Times New Roman"/>
       </w:rPr>
     </w:rPrDefault>
   </w:docDefaults>
